--- a/Final Project.docx
+++ b/Final Project.docx
@@ -1,6 +1,6 @@
 
 <file path=word/document.xml><?xml version="1.0" encoding="utf-8"?>
-<w:document xmlns:wpc="http://schemas.microsoft.com/office/word/2010/wordprocessingCanvas" xmlns:cx="http://schemas.microsoft.com/office/drawing/2014/chartex" xmlns:cx1="http://schemas.microsoft.com/office/drawing/2015/9/8/chartex" xmlns:cx2="http://schemas.microsoft.com/office/drawing/2015/10/21/chartex" xmlns:cx3="http://schemas.microsoft.com/office/drawing/2016/5/9/chartex" xmlns:cx4="http://schemas.microsoft.com/office/drawing/2016/5/10/chartex" xmlns:cx5="http://schemas.microsoft.com/office/drawing/2016/5/11/chartex" xmlns:cx6="http://schemas.microsoft.com/office/drawing/2016/5/12/chartex" xmlns:cx7="http://schemas.microsoft.com/office/drawing/2016/5/13/chartex" xmlns:cx8="http://schemas.microsoft.com/office/drawing/2016/5/14/chartex" xmlns:mc="http://schemas.openxmlformats.org/markup-compatibility/2006" xmlns:aink="http://schemas.microsoft.com/office/drawing/2016/ink" xmlns:am3d="http://schemas.microsoft.com/office/drawing/2017/model3d" xmlns:o="urn:schemas-microsoft-com:office:office" xmlns:r="http://schemas.openxmlformats.org/officeDocument/2006/relationships" xmlns:m="http://schemas.openxmlformats.org/officeDocument/2006/math" xmlns:v="urn:schemas-microsoft-com:vml" xmlns:wp14="http://schemas.microsoft.com/office/word/2010/wordprocessingDrawing" xmlns:wp="http://schemas.openxmlformats.org/drawingml/2006/wordprocessingDrawing" xmlns:w10="urn:schemas-microsoft-com:office:word" xmlns:w="http://schemas.openxmlformats.org/wordprocessingml/2006/main" xmlns:w14="http://schemas.microsoft.com/office/word/2010/wordml" xmlns:w15="http://schemas.microsoft.com/office/word/2012/wordml" xmlns:w16cid="http://schemas.microsoft.com/office/word/2016/wordml/cid" xmlns:w16se="http://schemas.microsoft.com/office/word/2015/wordml/symex" xmlns:wpg="http://schemas.microsoft.com/office/word/2010/wordprocessingGroup" xmlns:wpi="http://schemas.microsoft.com/office/word/2010/wordprocessingInk" xmlns:wne="http://schemas.microsoft.com/office/word/2006/wordml" xmlns:wps="http://schemas.microsoft.com/office/word/2010/wordprocessingShape" mc:Ignorable="w14 w15 w16se w16cid wp14">
+<w:document xmlns:wpc="http://schemas.microsoft.com/office/word/2010/wordprocessingCanvas" xmlns:mo="http://schemas.microsoft.com/office/mac/office/2008/main" xmlns:mc="http://schemas.openxmlformats.org/markup-compatibility/2006" xmlns:mv="urn:schemas-microsoft-com:mac:vml" xmlns:o="urn:schemas-microsoft-com:office:office" xmlns:r="http://schemas.openxmlformats.org/officeDocument/2006/relationships" xmlns:m="http://schemas.openxmlformats.org/officeDocument/2006/math" xmlns:v="urn:schemas-microsoft-com:vml" xmlns:wp14="http://schemas.microsoft.com/office/word/2010/wordprocessingDrawing" xmlns:wp="http://schemas.openxmlformats.org/drawingml/2006/wordprocessingDrawing" xmlns:w10="urn:schemas-microsoft-com:office:word" xmlns:w="http://schemas.openxmlformats.org/wordprocessingml/2006/main" xmlns:w14="http://schemas.microsoft.com/office/word/2010/wordml" xmlns:wpg="http://schemas.microsoft.com/office/word/2010/wordprocessingGroup" xmlns:wpi="http://schemas.microsoft.com/office/word/2010/wordprocessingInk" xmlns:wne="http://schemas.microsoft.com/office/word/2006/wordml" xmlns:wps="http://schemas.microsoft.com/office/word/2010/wordprocessingShape" mc:Ignorable="w14 wp14">
   <w:body>
     <w:sdt>
       <w:sdtPr>
@@ -3436,7 +3436,7 @@
                   </wp:anchor>
                 </w:drawing>
               </mc:Choice>
-              <mc:Fallback>
+              <mc:Fallback xmlns:w16se="http://schemas.microsoft.com/office/word/2015/wordml/symex" xmlns:w16cid="http://schemas.microsoft.com/office/word/2016/wordml/cid" xmlns:w15="http://schemas.microsoft.com/office/word/2012/wordml" xmlns:am3d="http://schemas.microsoft.com/office/drawing/2017/model3d" xmlns:aink="http://schemas.microsoft.com/office/drawing/2016/ink" xmlns:cx8="http://schemas.microsoft.com/office/drawing/2016/5/14/chartex" xmlns:cx7="http://schemas.microsoft.com/office/drawing/2016/5/13/chartex" xmlns:cx6="http://schemas.microsoft.com/office/drawing/2016/5/12/chartex" xmlns:cx5="http://schemas.microsoft.com/office/drawing/2016/5/11/chartex" xmlns:cx4="http://schemas.microsoft.com/office/drawing/2016/5/10/chartex" xmlns:cx3="http://schemas.microsoft.com/office/drawing/2016/5/9/chartex" xmlns:cx2="http://schemas.microsoft.com/office/drawing/2015/10/21/chartex" xmlns:cx1="http://schemas.microsoft.com/office/drawing/2015/9/8/chartex" xmlns:cx="http://schemas.microsoft.com/office/drawing/2014/chartex">
                 <w:pict>
                   <v:group w14:anchorId="311A4442" id="Group 24" o:spid="_x0000_s1026" style="position:absolute;left:0;text-align:left;margin-left:0;margin-top:0;width:172.8pt;height:718.55pt;z-index:-251623424;mso-width-percent:330;mso-height-percent:950;mso-left-percent:40;mso-position-horizontal-relative:page;mso-position-vertical:center;mso-position-vertical-relative:page;mso-width-percent:330;mso-height-percent:950;mso-left-percent:40" coordsize="21945,91257" o:gfxdata="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">
                     <v:rect id="Rectangle 25" o:spid="_x0000_s1027" style="position:absolute;width:1945;height:91257;visibility:visible;mso-wrap-style:square;v-text-anchor:middle" o:gfxdata="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" fillcolor="#44546a [3215]" stroked="f" strokeweight="1pt"/>
@@ -3637,7 +3637,7 @@
                         </wp:positionV>
                       </mc:Fallback>
                     </mc:AlternateContent>
-                    <wp:extent cx="3657600" cy="365760"/>
+                    <wp:extent cx="3497580" cy="363220"/>
                     <wp:effectExtent l="0" t="0" r="0" b="0"/>
                     <wp:wrapNone/>
                     <wp:docPr id="32" name="Text Box 32"/>
@@ -3649,7 +3649,7 @@
                           <wps:spPr>
                             <a:xfrm>
                               <a:off x="0" y="0"/>
-                              <a:ext cx="3657600" cy="365760"/>
+                              <a:ext cx="3497580" cy="363220"/>
                             </a:xfrm>
                             <a:prstGeom prst="rect">
                               <a:avLst/>
@@ -3795,7 +3795,7 @@
                   </wp:anchor>
                 </w:drawing>
               </mc:Choice>
-              <mc:Fallback>
+              <mc:Fallback xmlns:w16se="http://schemas.microsoft.com/office/word/2015/wordml/symex" xmlns:w16cid="http://schemas.microsoft.com/office/word/2016/wordml/cid" xmlns:w15="http://schemas.microsoft.com/office/word/2012/wordml" xmlns:am3d="http://schemas.microsoft.com/office/drawing/2017/model3d" xmlns:aink="http://schemas.microsoft.com/office/drawing/2016/ink" xmlns:cx8="http://schemas.microsoft.com/office/drawing/2016/5/14/chartex" xmlns:cx7="http://schemas.microsoft.com/office/drawing/2016/5/13/chartex" xmlns:cx6="http://schemas.microsoft.com/office/drawing/2016/5/12/chartex" xmlns:cx5="http://schemas.microsoft.com/office/drawing/2016/5/11/chartex" xmlns:cx4="http://schemas.microsoft.com/office/drawing/2016/5/10/chartex" xmlns:cx3="http://schemas.microsoft.com/office/drawing/2016/5/9/chartex" xmlns:cx2="http://schemas.microsoft.com/office/drawing/2015/10/21/chartex" xmlns:cx1="http://schemas.microsoft.com/office/drawing/2015/9/8/chartex" xmlns:cx="http://schemas.microsoft.com/office/drawing/2014/chartex">
                 <w:pict>
                   <v:shapetype w14:anchorId="7B9BC6C8" id="_x0000_t202" coordsize="21600,21600" o:spt="202" path="m,l,21600r21600,l21600,xe">
                     <v:stroke joinstyle="miter"/>
@@ -3928,6 +3928,7 @@
             <w:rPr>
               <w:rFonts w:cstheme="minorHAnsi"/>
               <w:noProof/>
+              <w:lang w:val="en-US"/>
             </w:rPr>
             <mc:AlternateContent>
               <mc:Choice Requires="wps">
@@ -3958,7 +3959,7 @@
                         </wp:positionV>
                       </mc:Fallback>
                     </mc:AlternateContent>
-                    <wp:extent cx="4302539" cy="1069848"/>
+                    <wp:extent cx="4302125" cy="762000"/>
                     <wp:effectExtent l="0" t="0" r="3175" b="4445"/>
                     <wp:wrapNone/>
                     <wp:docPr id="1" name="Text Box 1"/>
@@ -3970,7 +3971,7 @@
                           <wps:spPr>
                             <a:xfrm>
                               <a:off x="0" y="0"/>
-                              <a:ext cx="4302539" cy="1069848"/>
+                              <a:ext cx="4302125" cy="762000"/>
                             </a:xfrm>
                             <a:prstGeom prst="rect">
                               <a:avLst/>
@@ -4097,7 +4098,7 @@
                   </wp:anchor>
                 </w:drawing>
               </mc:Choice>
-              <mc:Fallback>
+              <mc:Fallback xmlns:w16se="http://schemas.microsoft.com/office/word/2015/wordml/symex" xmlns:w16cid="http://schemas.microsoft.com/office/word/2016/wordml/cid" xmlns:w15="http://schemas.microsoft.com/office/word/2012/wordml" xmlns:am3d="http://schemas.microsoft.com/office/drawing/2017/model3d" xmlns:aink="http://schemas.microsoft.com/office/drawing/2016/ink" xmlns:cx8="http://schemas.microsoft.com/office/drawing/2016/5/14/chartex" xmlns:cx7="http://schemas.microsoft.com/office/drawing/2016/5/13/chartex" xmlns:cx6="http://schemas.microsoft.com/office/drawing/2016/5/12/chartex" xmlns:cx5="http://schemas.microsoft.com/office/drawing/2016/5/11/chartex" xmlns:cx4="http://schemas.microsoft.com/office/drawing/2016/5/10/chartex" xmlns:cx3="http://schemas.microsoft.com/office/drawing/2016/5/9/chartex" xmlns:cx2="http://schemas.microsoft.com/office/drawing/2015/10/21/chartex" xmlns:cx1="http://schemas.microsoft.com/office/drawing/2015/9/8/chartex" xmlns:cx="http://schemas.microsoft.com/office/drawing/2014/chartex">
                 <w:pict>
                   <v:shape w14:anchorId="231377E0" id="Text Box 1" o:spid="_x0000_s1056" type="#_x0000_t202" style="position:absolute;left:0;text-align:left;margin-left:0;margin-top:0;width:338.8pt;height:84.25pt;z-index:251694080;visibility:visible;mso-wrap-style:square;mso-width-percent:0;mso-height-percent:0;mso-left-percent:420;mso-top-percent:175;mso-wrap-distance-left:9pt;mso-wrap-distance-top:0;mso-wrap-distance-right:9pt;mso-wrap-distance-bottom:0;mso-position-horizontal-relative:page;mso-position-vertical-relative:page;mso-width-percent:0;mso-height-percent:0;mso-left-percent:420;mso-top-percent:175;mso-width-relative:page;mso-height-relative:margin;v-text-anchor:top" o:gfxdata="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" filled="f" stroked="f" strokeweight=".5pt">
                     <v:textbox style="mso-fit-shape-to-text:t" inset="0,0,0,0">
@@ -4235,7 +4236,15 @@
             <w:rPr>
               <w:rFonts w:asciiTheme="minorHAnsi" w:hAnsiTheme="minorHAnsi" w:cstheme="minorHAnsi"/>
             </w:rPr>
-            <w:t>Table of Contents</w:t>
+            <w:t>Table o</w:t>
+          </w:r>
+          <w:bookmarkStart w:id="0" w:name="_GoBack"/>
+          <w:bookmarkEnd w:id="0"/>
+          <w:r>
+            <w:rPr>
+              <w:rFonts w:asciiTheme="minorHAnsi" w:hAnsiTheme="minorHAnsi" w:cstheme="minorHAnsi"/>
+            </w:rPr>
+            <w:t>f Contents</w:t>
           </w:r>
         </w:p>
         <w:p>
@@ -4247,86 +4256,78 @@
             <w:rPr>
               <w:rFonts w:eastAsiaTheme="minorEastAsia"/>
               <w:noProof/>
+              <w:sz w:val="24"/>
+              <w:szCs w:val="24"/>
+              <w:lang w:val="en-US" w:eastAsia="ja-JP"/>
+            </w:rPr>
+          </w:pPr>
+          <w:r>
+            <w:rPr>
+              <w:rFonts w:cstheme="minorHAnsi"/>
+            </w:rPr>
+            <w:fldChar w:fldCharType="begin"/>
+          </w:r>
+          <w:r>
+            <w:rPr>
+              <w:rFonts w:cstheme="minorHAnsi"/>
+            </w:rPr>
+            <w:instrText xml:space="preserve"> TOC \o "1-3" \h \z \u </w:instrText>
+          </w:r>
+          <w:r>
+            <w:rPr>
+              <w:rFonts w:cstheme="minorHAnsi"/>
+            </w:rPr>
+            <w:fldChar w:fldCharType="separate"/>
+          </w:r>
+          <w:r>
+            <w:rPr>
+              <w:rFonts w:eastAsia="Times New Roman" w:cstheme="minorHAnsi"/>
+              <w:noProof/>
               <w:lang w:eastAsia="en-CA"/>
             </w:rPr>
-          </w:pPr>
-          <w:r>
-            <w:rPr>
-              <w:rFonts w:cstheme="minorHAnsi"/>
+            <w:t>Abstract</w:t>
+          </w:r>
+          <w:r>
+            <w:rPr>
+              <w:noProof/>
+            </w:rPr>
+            <w:tab/>
+          </w:r>
+          <w:r>
+            <w:rPr>
+              <w:noProof/>
             </w:rPr>
             <w:fldChar w:fldCharType="begin"/>
           </w:r>
           <w:r>
             <w:rPr>
-              <w:rFonts w:cstheme="minorHAnsi"/>
-            </w:rPr>
-            <w:instrText xml:space="preserve"> TOC \o "1-3" \h \z \u </w:instrText>
-          </w:r>
-          <w:r>
-            <w:rPr>
-              <w:rFonts w:cstheme="minorHAnsi"/>
+              <w:noProof/>
+            </w:rPr>
+            <w:instrText xml:space="preserve"> PAGEREF _Toc424646333 \h </w:instrText>
+          </w:r>
+          <w:r>
+            <w:rPr>
+              <w:noProof/>
+            </w:rPr>
+          </w:r>
+          <w:r>
+            <w:rPr>
+              <w:noProof/>
             </w:rPr>
             <w:fldChar w:fldCharType="separate"/>
           </w:r>
-          <w:hyperlink w:anchor="_Toc13645716" w:history="1">
-            <w:r>
-              <w:rPr>
-                <w:rStyle w:val="Hyperlink"/>
-                <w:rFonts w:eastAsia="Times New Roman" w:cstheme="minorHAnsi"/>
-                <w:noProof/>
-                <w:lang w:eastAsia="en-CA"/>
-              </w:rPr>
-              <w:t>Abstract</w:t>
-            </w:r>
-            <w:r>
-              <w:rPr>
-                <w:noProof/>
-                <w:webHidden/>
-              </w:rPr>
-              <w:tab/>
-            </w:r>
-            <w:r>
-              <w:rPr>
-                <w:noProof/>
-                <w:webHidden/>
-              </w:rPr>
-              <w:fldChar w:fldCharType="begin"/>
-            </w:r>
-            <w:r>
-              <w:rPr>
-                <w:noProof/>
-                <w:webHidden/>
-              </w:rPr>
-              <w:instrText xml:space="preserve"> PAGEREF _Toc13645716 \h </w:instrText>
-            </w:r>
-            <w:r>
-              <w:rPr>
-                <w:noProof/>
-                <w:webHidden/>
-              </w:rPr>
-            </w:r>
-            <w:r>
-              <w:rPr>
-                <w:noProof/>
-                <w:webHidden/>
-              </w:rPr>
-              <w:fldChar w:fldCharType="separate"/>
-            </w:r>
-            <w:r>
-              <w:rPr>
-                <w:noProof/>
-                <w:webHidden/>
-              </w:rPr>
-              <w:t>3</w:t>
-            </w:r>
-            <w:r>
-              <w:rPr>
-                <w:noProof/>
-                <w:webHidden/>
-              </w:rPr>
-              <w:fldChar w:fldCharType="end"/>
-            </w:r>
-          </w:hyperlink>
+          <w:r>
+            <w:rPr>
+              <w:noProof/>
+            </w:rPr>
+            <w:t>2</w:t>
+          </w:r>
+          <w:r>
+            <w:rPr>
+              <w:noProof/>
+            </w:rPr>
+            <w:fldChar w:fldCharType="end"/>
+          </w:r>
         </w:p>
         <w:p>
           <w:pPr>
@@ -4337,68 +4338,60 @@
             <w:rPr>
               <w:rFonts w:eastAsiaTheme="minorEastAsia"/>
               <w:noProof/>
+              <w:sz w:val="24"/>
+              <w:szCs w:val="24"/>
+              <w:lang w:val="en-US" w:eastAsia="ja-JP"/>
+            </w:rPr>
+          </w:pPr>
+          <w:r>
+            <w:rPr>
+              <w:rFonts w:eastAsia="Times New Roman" w:cstheme="minorHAnsi"/>
+              <w:noProof/>
               <w:lang w:eastAsia="en-CA"/>
             </w:rPr>
-          </w:pPr>
-          <w:hyperlink w:anchor="_Toc13645717" w:history="1">
-            <w:r>
-              <w:rPr>
-                <w:rStyle w:val="Hyperlink"/>
-                <w:rFonts w:eastAsia="Times New Roman" w:cstheme="minorHAnsi"/>
-                <w:noProof/>
-                <w:lang w:eastAsia="en-CA"/>
-              </w:rPr>
-              <w:t>Problem Statement</w:t>
-            </w:r>
-            <w:r>
-              <w:rPr>
-                <w:noProof/>
-                <w:webHidden/>
-              </w:rPr>
-              <w:tab/>
-            </w:r>
-            <w:r>
-              <w:rPr>
-                <w:noProof/>
-                <w:webHidden/>
-              </w:rPr>
-              <w:fldChar w:fldCharType="begin"/>
-            </w:r>
-            <w:r>
-              <w:rPr>
-                <w:noProof/>
-                <w:webHidden/>
-              </w:rPr>
-              <w:instrText xml:space="preserve"> PAGEREF _Toc13645717 \h </w:instrText>
-            </w:r>
-            <w:r>
-              <w:rPr>
-                <w:noProof/>
-                <w:webHidden/>
-              </w:rPr>
-            </w:r>
-            <w:r>
-              <w:rPr>
-                <w:noProof/>
-                <w:webHidden/>
-              </w:rPr>
-              <w:fldChar w:fldCharType="separate"/>
-            </w:r>
-            <w:r>
-              <w:rPr>
-                <w:noProof/>
-                <w:webHidden/>
-              </w:rPr>
-              <w:t>3</w:t>
-            </w:r>
-            <w:r>
-              <w:rPr>
-                <w:noProof/>
-                <w:webHidden/>
-              </w:rPr>
-              <w:fldChar w:fldCharType="end"/>
-            </w:r>
-          </w:hyperlink>
+            <w:t>Problem Statement</w:t>
+          </w:r>
+          <w:r>
+            <w:rPr>
+              <w:noProof/>
+            </w:rPr>
+            <w:tab/>
+          </w:r>
+          <w:r>
+            <w:rPr>
+              <w:noProof/>
+            </w:rPr>
+            <w:fldChar w:fldCharType="begin"/>
+          </w:r>
+          <w:r>
+            <w:rPr>
+              <w:noProof/>
+            </w:rPr>
+            <w:instrText xml:space="preserve"> PAGEREF _Toc424646334 \h </w:instrText>
+          </w:r>
+          <w:r>
+            <w:rPr>
+              <w:noProof/>
+            </w:rPr>
+          </w:r>
+          <w:r>
+            <w:rPr>
+              <w:noProof/>
+            </w:rPr>
+            <w:fldChar w:fldCharType="separate"/>
+          </w:r>
+          <w:r>
+            <w:rPr>
+              <w:noProof/>
+            </w:rPr>
+            <w:t>2</w:t>
+          </w:r>
+          <w:r>
+            <w:rPr>
+              <w:noProof/>
+            </w:rPr>
+            <w:fldChar w:fldCharType="end"/>
+          </w:r>
         </w:p>
         <w:p>
           <w:pPr>
@@ -4409,68 +4402,60 @@
             <w:rPr>
               <w:rFonts w:eastAsiaTheme="minorEastAsia"/>
               <w:noProof/>
+              <w:sz w:val="24"/>
+              <w:szCs w:val="24"/>
+              <w:lang w:val="en-US" w:eastAsia="ja-JP"/>
+            </w:rPr>
+          </w:pPr>
+          <w:r>
+            <w:rPr>
+              <w:rFonts w:cstheme="minorHAnsi"/>
+              <w:noProof/>
               <w:lang w:eastAsia="en-CA"/>
             </w:rPr>
-          </w:pPr>
-          <w:hyperlink w:anchor="_Toc13645718" w:history="1">
-            <w:r>
-              <w:rPr>
-                <w:rStyle w:val="Hyperlink"/>
-                <w:rFonts w:cstheme="minorHAnsi"/>
-                <w:noProof/>
-                <w:lang w:eastAsia="en-CA"/>
-              </w:rPr>
-              <w:t>Review of related work</w:t>
-            </w:r>
-            <w:r>
-              <w:rPr>
-                <w:noProof/>
-                <w:webHidden/>
-              </w:rPr>
-              <w:tab/>
-            </w:r>
-            <w:r>
-              <w:rPr>
-                <w:noProof/>
-                <w:webHidden/>
-              </w:rPr>
-              <w:fldChar w:fldCharType="begin"/>
-            </w:r>
-            <w:r>
-              <w:rPr>
-                <w:noProof/>
-                <w:webHidden/>
-              </w:rPr>
-              <w:instrText xml:space="preserve"> PAGEREF _Toc13645718 \h </w:instrText>
-            </w:r>
-            <w:r>
-              <w:rPr>
-                <w:noProof/>
-                <w:webHidden/>
-              </w:rPr>
-            </w:r>
-            <w:r>
-              <w:rPr>
-                <w:noProof/>
-                <w:webHidden/>
-              </w:rPr>
-              <w:fldChar w:fldCharType="separate"/>
-            </w:r>
-            <w:r>
-              <w:rPr>
-                <w:noProof/>
-                <w:webHidden/>
-              </w:rPr>
-              <w:t>3</w:t>
-            </w:r>
-            <w:r>
-              <w:rPr>
-                <w:noProof/>
-                <w:webHidden/>
-              </w:rPr>
-              <w:fldChar w:fldCharType="end"/>
-            </w:r>
-          </w:hyperlink>
+            <w:t>Review of related work</w:t>
+          </w:r>
+          <w:r>
+            <w:rPr>
+              <w:noProof/>
+            </w:rPr>
+            <w:tab/>
+          </w:r>
+          <w:r>
+            <w:rPr>
+              <w:noProof/>
+            </w:rPr>
+            <w:fldChar w:fldCharType="begin"/>
+          </w:r>
+          <w:r>
+            <w:rPr>
+              <w:noProof/>
+            </w:rPr>
+            <w:instrText xml:space="preserve"> PAGEREF _Toc424646335 \h </w:instrText>
+          </w:r>
+          <w:r>
+            <w:rPr>
+              <w:noProof/>
+            </w:rPr>
+          </w:r>
+          <w:r>
+            <w:rPr>
+              <w:noProof/>
+            </w:rPr>
+            <w:fldChar w:fldCharType="separate"/>
+          </w:r>
+          <w:r>
+            <w:rPr>
+              <w:noProof/>
+            </w:rPr>
+            <w:t>2</w:t>
+          </w:r>
+          <w:r>
+            <w:rPr>
+              <w:noProof/>
+            </w:rPr>
+            <w:fldChar w:fldCharType="end"/>
+          </w:r>
         </w:p>
         <w:p>
           <w:pPr>
@@ -4481,68 +4466,60 @@
             <w:rPr>
               <w:rFonts w:eastAsiaTheme="minorEastAsia"/>
               <w:noProof/>
+              <w:sz w:val="24"/>
+              <w:szCs w:val="24"/>
+              <w:lang w:val="en-US" w:eastAsia="ja-JP"/>
+            </w:rPr>
+          </w:pPr>
+          <w:r>
+            <w:rPr>
+              <w:rFonts w:eastAsia="Times New Roman" w:cstheme="minorHAnsi"/>
+              <w:noProof/>
               <w:lang w:eastAsia="en-CA"/>
             </w:rPr>
-          </w:pPr>
-          <w:hyperlink w:anchor="_Toc13645719" w:history="1">
-            <w:r>
-              <w:rPr>
-                <w:rStyle w:val="Hyperlink"/>
-                <w:rFonts w:eastAsia="Times New Roman" w:cstheme="minorHAnsi"/>
-                <w:noProof/>
-                <w:lang w:eastAsia="en-CA"/>
-              </w:rPr>
-              <w:t>Proposed solution</w:t>
-            </w:r>
-            <w:r>
-              <w:rPr>
-                <w:noProof/>
-                <w:webHidden/>
-              </w:rPr>
-              <w:tab/>
-            </w:r>
-            <w:r>
-              <w:rPr>
-                <w:noProof/>
-                <w:webHidden/>
-              </w:rPr>
-              <w:fldChar w:fldCharType="begin"/>
-            </w:r>
-            <w:r>
-              <w:rPr>
-                <w:noProof/>
-                <w:webHidden/>
-              </w:rPr>
-              <w:instrText xml:space="preserve"> PAGEREF _Toc13645719 \h </w:instrText>
-            </w:r>
-            <w:r>
-              <w:rPr>
-                <w:noProof/>
-                <w:webHidden/>
-              </w:rPr>
-            </w:r>
-            <w:r>
-              <w:rPr>
-                <w:noProof/>
-                <w:webHidden/>
-              </w:rPr>
-              <w:fldChar w:fldCharType="separate"/>
-            </w:r>
-            <w:r>
-              <w:rPr>
-                <w:noProof/>
-                <w:webHidden/>
-              </w:rPr>
-              <w:t>3</w:t>
-            </w:r>
-            <w:r>
-              <w:rPr>
-                <w:noProof/>
-                <w:webHidden/>
-              </w:rPr>
-              <w:fldChar w:fldCharType="end"/>
-            </w:r>
-          </w:hyperlink>
+            <w:t>Proposed solution</w:t>
+          </w:r>
+          <w:r>
+            <w:rPr>
+              <w:noProof/>
+            </w:rPr>
+            <w:tab/>
+          </w:r>
+          <w:r>
+            <w:rPr>
+              <w:noProof/>
+            </w:rPr>
+            <w:fldChar w:fldCharType="begin"/>
+          </w:r>
+          <w:r>
+            <w:rPr>
+              <w:noProof/>
+            </w:rPr>
+            <w:instrText xml:space="preserve"> PAGEREF _Toc424646336 \h </w:instrText>
+          </w:r>
+          <w:r>
+            <w:rPr>
+              <w:noProof/>
+            </w:rPr>
+          </w:r>
+          <w:r>
+            <w:rPr>
+              <w:noProof/>
+            </w:rPr>
+            <w:fldChar w:fldCharType="separate"/>
+          </w:r>
+          <w:r>
+            <w:rPr>
+              <w:noProof/>
+            </w:rPr>
+            <w:t>2</w:t>
+          </w:r>
+          <w:r>
+            <w:rPr>
+              <w:noProof/>
+            </w:rPr>
+            <w:fldChar w:fldCharType="end"/>
+          </w:r>
         </w:p>
         <w:p>
           <w:pPr>
@@ -4553,68 +4530,60 @@
             <w:rPr>
               <w:rFonts w:eastAsiaTheme="minorEastAsia"/>
               <w:noProof/>
+              <w:sz w:val="24"/>
+              <w:szCs w:val="24"/>
+              <w:lang w:val="en-US" w:eastAsia="ja-JP"/>
+            </w:rPr>
+          </w:pPr>
+          <w:r>
+            <w:rPr>
+              <w:rFonts w:eastAsia="Times New Roman" w:cstheme="minorHAnsi"/>
+              <w:noProof/>
               <w:lang w:eastAsia="en-CA"/>
             </w:rPr>
-          </w:pPr>
-          <w:hyperlink w:anchor="_Toc13645720" w:history="1">
-            <w:r>
-              <w:rPr>
-                <w:rStyle w:val="Hyperlink"/>
-                <w:rFonts w:eastAsia="Times New Roman" w:cstheme="minorHAnsi"/>
-                <w:noProof/>
-                <w:lang w:eastAsia="en-CA"/>
-              </w:rPr>
-              <w:t>Methodology</w:t>
-            </w:r>
-            <w:r>
-              <w:rPr>
-                <w:noProof/>
-                <w:webHidden/>
-              </w:rPr>
-              <w:tab/>
-            </w:r>
-            <w:r>
-              <w:rPr>
-                <w:noProof/>
-                <w:webHidden/>
-              </w:rPr>
-              <w:fldChar w:fldCharType="begin"/>
-            </w:r>
-            <w:r>
-              <w:rPr>
-                <w:noProof/>
-                <w:webHidden/>
-              </w:rPr>
-              <w:instrText xml:space="preserve"> PAGEREF _Toc13645720 \h </w:instrText>
-            </w:r>
-            <w:r>
-              <w:rPr>
-                <w:noProof/>
-                <w:webHidden/>
-              </w:rPr>
-            </w:r>
-            <w:r>
-              <w:rPr>
-                <w:noProof/>
-                <w:webHidden/>
-              </w:rPr>
-              <w:fldChar w:fldCharType="separate"/>
-            </w:r>
-            <w:r>
-              <w:rPr>
-                <w:noProof/>
-                <w:webHidden/>
-              </w:rPr>
-              <w:t>3</w:t>
-            </w:r>
-            <w:r>
-              <w:rPr>
-                <w:noProof/>
-                <w:webHidden/>
-              </w:rPr>
-              <w:fldChar w:fldCharType="end"/>
-            </w:r>
-          </w:hyperlink>
+            <w:t>Methodology</w:t>
+          </w:r>
+          <w:r>
+            <w:rPr>
+              <w:noProof/>
+            </w:rPr>
+            <w:tab/>
+          </w:r>
+          <w:r>
+            <w:rPr>
+              <w:noProof/>
+            </w:rPr>
+            <w:fldChar w:fldCharType="begin"/>
+          </w:r>
+          <w:r>
+            <w:rPr>
+              <w:noProof/>
+            </w:rPr>
+            <w:instrText xml:space="preserve"> PAGEREF _Toc424646337 \h </w:instrText>
+          </w:r>
+          <w:r>
+            <w:rPr>
+              <w:noProof/>
+            </w:rPr>
+          </w:r>
+          <w:r>
+            <w:rPr>
+              <w:noProof/>
+            </w:rPr>
+            <w:fldChar w:fldCharType="separate"/>
+          </w:r>
+          <w:r>
+            <w:rPr>
+              <w:noProof/>
+            </w:rPr>
+            <w:t>2</w:t>
+          </w:r>
+          <w:r>
+            <w:rPr>
+              <w:noProof/>
+            </w:rPr>
+            <w:fldChar w:fldCharType="end"/>
+          </w:r>
         </w:p>
         <w:p>
           <w:pPr>
@@ -4625,68 +4594,60 @@
             <w:rPr>
               <w:rFonts w:eastAsiaTheme="minorEastAsia"/>
               <w:noProof/>
+              <w:sz w:val="24"/>
+              <w:szCs w:val="24"/>
+              <w:lang w:val="en-US" w:eastAsia="ja-JP"/>
+            </w:rPr>
+          </w:pPr>
+          <w:r>
+            <w:rPr>
+              <w:rFonts w:cstheme="minorHAnsi"/>
+              <w:noProof/>
               <w:lang w:eastAsia="en-CA"/>
             </w:rPr>
-          </w:pPr>
-          <w:hyperlink w:anchor="_Toc13645721" w:history="1">
-            <w:r>
-              <w:rPr>
-                <w:rStyle w:val="Hyperlink"/>
-                <w:rFonts w:cstheme="minorHAnsi"/>
-                <w:noProof/>
-                <w:lang w:eastAsia="en-CA"/>
-              </w:rPr>
-              <w:t>Experiment</w:t>
-            </w:r>
-            <w:r>
-              <w:rPr>
-                <w:noProof/>
-                <w:webHidden/>
-              </w:rPr>
-              <w:tab/>
-            </w:r>
-            <w:r>
-              <w:rPr>
-                <w:noProof/>
-                <w:webHidden/>
-              </w:rPr>
-              <w:fldChar w:fldCharType="begin"/>
-            </w:r>
-            <w:r>
-              <w:rPr>
-                <w:noProof/>
-                <w:webHidden/>
-              </w:rPr>
-              <w:instrText xml:space="preserve"> PAGEREF _Toc13645721 \h </w:instrText>
-            </w:r>
-            <w:r>
-              <w:rPr>
-                <w:noProof/>
-                <w:webHidden/>
-              </w:rPr>
-            </w:r>
-            <w:r>
-              <w:rPr>
-                <w:noProof/>
-                <w:webHidden/>
-              </w:rPr>
-              <w:fldChar w:fldCharType="separate"/>
-            </w:r>
-            <w:r>
-              <w:rPr>
-                <w:noProof/>
-                <w:webHidden/>
-              </w:rPr>
-              <w:t>4</w:t>
-            </w:r>
-            <w:r>
-              <w:rPr>
-                <w:noProof/>
-                <w:webHidden/>
-              </w:rPr>
-              <w:fldChar w:fldCharType="end"/>
-            </w:r>
-          </w:hyperlink>
+            <w:t>Experiment</w:t>
+          </w:r>
+          <w:r>
+            <w:rPr>
+              <w:noProof/>
+            </w:rPr>
+            <w:tab/>
+          </w:r>
+          <w:r>
+            <w:rPr>
+              <w:noProof/>
+            </w:rPr>
+            <w:fldChar w:fldCharType="begin"/>
+          </w:r>
+          <w:r>
+            <w:rPr>
+              <w:noProof/>
+            </w:rPr>
+            <w:instrText xml:space="preserve"> PAGEREF _Toc424646338 \h </w:instrText>
+          </w:r>
+          <w:r>
+            <w:rPr>
+              <w:noProof/>
+            </w:rPr>
+          </w:r>
+          <w:r>
+            <w:rPr>
+              <w:noProof/>
+            </w:rPr>
+            <w:fldChar w:fldCharType="separate"/>
+          </w:r>
+          <w:r>
+            <w:rPr>
+              <w:noProof/>
+            </w:rPr>
+            <w:t>3</w:t>
+          </w:r>
+          <w:r>
+            <w:rPr>
+              <w:noProof/>
+            </w:rPr>
+            <w:fldChar w:fldCharType="end"/>
+          </w:r>
         </w:p>
         <w:p>
           <w:pPr>
@@ -4697,68 +4658,60 @@
             <w:rPr>
               <w:rFonts w:eastAsiaTheme="minorEastAsia"/>
               <w:noProof/>
+              <w:sz w:val="24"/>
+              <w:szCs w:val="24"/>
+              <w:lang w:val="en-US" w:eastAsia="ja-JP"/>
+            </w:rPr>
+          </w:pPr>
+          <w:r>
+            <w:rPr>
+              <w:rFonts w:cstheme="minorHAnsi"/>
+              <w:noProof/>
               <w:lang w:eastAsia="en-CA"/>
             </w:rPr>
-          </w:pPr>
-          <w:hyperlink w:anchor="_Toc13645722" w:history="1">
-            <w:r>
-              <w:rPr>
-                <w:rStyle w:val="Hyperlink"/>
-                <w:rFonts w:cstheme="minorHAnsi"/>
-                <w:noProof/>
-                <w:lang w:eastAsia="en-CA"/>
-              </w:rPr>
-              <w:t>Phase 1 (Attack)</w:t>
-            </w:r>
-            <w:r>
-              <w:rPr>
-                <w:noProof/>
-                <w:webHidden/>
-              </w:rPr>
-              <w:tab/>
-            </w:r>
-            <w:r>
-              <w:rPr>
-                <w:noProof/>
-                <w:webHidden/>
-              </w:rPr>
-              <w:fldChar w:fldCharType="begin"/>
-            </w:r>
-            <w:r>
-              <w:rPr>
-                <w:noProof/>
-                <w:webHidden/>
-              </w:rPr>
-              <w:instrText xml:space="preserve"> PAGEREF _Toc13645722 \h </w:instrText>
-            </w:r>
-            <w:r>
-              <w:rPr>
-                <w:noProof/>
-                <w:webHidden/>
-              </w:rPr>
-            </w:r>
-            <w:r>
-              <w:rPr>
-                <w:noProof/>
-                <w:webHidden/>
-              </w:rPr>
-              <w:fldChar w:fldCharType="separate"/>
-            </w:r>
-            <w:r>
-              <w:rPr>
-                <w:noProof/>
-                <w:webHidden/>
-              </w:rPr>
-              <w:t>4</w:t>
-            </w:r>
-            <w:r>
-              <w:rPr>
-                <w:noProof/>
-                <w:webHidden/>
-              </w:rPr>
-              <w:fldChar w:fldCharType="end"/>
-            </w:r>
-          </w:hyperlink>
+            <w:t>Phase 1 (Attack)</w:t>
+          </w:r>
+          <w:r>
+            <w:rPr>
+              <w:noProof/>
+            </w:rPr>
+            <w:tab/>
+          </w:r>
+          <w:r>
+            <w:rPr>
+              <w:noProof/>
+            </w:rPr>
+            <w:fldChar w:fldCharType="begin"/>
+          </w:r>
+          <w:r>
+            <w:rPr>
+              <w:noProof/>
+            </w:rPr>
+            <w:instrText xml:space="preserve"> PAGEREF _Toc424646339 \h </w:instrText>
+          </w:r>
+          <w:r>
+            <w:rPr>
+              <w:noProof/>
+            </w:rPr>
+          </w:r>
+          <w:r>
+            <w:rPr>
+              <w:noProof/>
+            </w:rPr>
+            <w:fldChar w:fldCharType="separate"/>
+          </w:r>
+          <w:r>
+            <w:rPr>
+              <w:noProof/>
+            </w:rPr>
+            <w:t>3</w:t>
+          </w:r>
+          <w:r>
+            <w:rPr>
+              <w:noProof/>
+            </w:rPr>
+            <w:fldChar w:fldCharType="end"/>
+          </w:r>
         </w:p>
         <w:p>
           <w:pPr>
@@ -4769,68 +4722,60 @@
             <w:rPr>
               <w:rFonts w:eastAsiaTheme="minorEastAsia"/>
               <w:noProof/>
+              <w:sz w:val="24"/>
+              <w:szCs w:val="24"/>
+              <w:lang w:val="en-US" w:eastAsia="ja-JP"/>
+            </w:rPr>
+          </w:pPr>
+          <w:r>
+            <w:rPr>
+              <w:rFonts w:cstheme="minorHAnsi"/>
+              <w:noProof/>
               <w:lang w:eastAsia="en-CA"/>
             </w:rPr>
-          </w:pPr>
-          <w:hyperlink w:anchor="_Toc13645723" w:history="1">
-            <w:r>
-              <w:rPr>
-                <w:rStyle w:val="Hyperlink"/>
-                <w:rFonts w:cstheme="minorHAnsi"/>
-                <w:noProof/>
-                <w:lang w:eastAsia="en-CA"/>
-              </w:rPr>
-              <w:t>Phase 2 (Defense)</w:t>
-            </w:r>
-            <w:r>
-              <w:rPr>
-                <w:noProof/>
-                <w:webHidden/>
-              </w:rPr>
-              <w:tab/>
-            </w:r>
-            <w:r>
-              <w:rPr>
-                <w:noProof/>
-                <w:webHidden/>
-              </w:rPr>
-              <w:fldChar w:fldCharType="begin"/>
-            </w:r>
-            <w:r>
-              <w:rPr>
-                <w:noProof/>
-                <w:webHidden/>
-              </w:rPr>
-              <w:instrText xml:space="preserve"> PAGEREF _Toc13645723 \h </w:instrText>
-            </w:r>
-            <w:r>
-              <w:rPr>
-                <w:noProof/>
-                <w:webHidden/>
-              </w:rPr>
-            </w:r>
-            <w:r>
-              <w:rPr>
-                <w:noProof/>
-                <w:webHidden/>
-              </w:rPr>
-              <w:fldChar w:fldCharType="separate"/>
-            </w:r>
-            <w:r>
-              <w:rPr>
-                <w:noProof/>
-                <w:webHidden/>
-              </w:rPr>
-              <w:t>4</w:t>
-            </w:r>
-            <w:r>
-              <w:rPr>
-                <w:noProof/>
-                <w:webHidden/>
-              </w:rPr>
-              <w:fldChar w:fldCharType="end"/>
-            </w:r>
-          </w:hyperlink>
+            <w:t>Phase 2 (Defense)</w:t>
+          </w:r>
+          <w:r>
+            <w:rPr>
+              <w:noProof/>
+            </w:rPr>
+            <w:tab/>
+          </w:r>
+          <w:r>
+            <w:rPr>
+              <w:noProof/>
+            </w:rPr>
+            <w:fldChar w:fldCharType="begin"/>
+          </w:r>
+          <w:r>
+            <w:rPr>
+              <w:noProof/>
+            </w:rPr>
+            <w:instrText xml:space="preserve"> PAGEREF _Toc424646340 \h </w:instrText>
+          </w:r>
+          <w:r>
+            <w:rPr>
+              <w:noProof/>
+            </w:rPr>
+          </w:r>
+          <w:r>
+            <w:rPr>
+              <w:noProof/>
+            </w:rPr>
+            <w:fldChar w:fldCharType="separate"/>
+          </w:r>
+          <w:r>
+            <w:rPr>
+              <w:noProof/>
+            </w:rPr>
+            <w:t>3</w:t>
+          </w:r>
+          <w:r>
+            <w:rPr>
+              <w:noProof/>
+            </w:rPr>
+            <w:fldChar w:fldCharType="end"/>
+          </w:r>
         </w:p>
         <w:p>
           <w:pPr>
@@ -4841,67 +4786,59 @@
             <w:rPr>
               <w:rFonts w:eastAsiaTheme="minorEastAsia"/>
               <w:noProof/>
-              <w:lang w:eastAsia="en-CA"/>
+              <w:sz w:val="24"/>
+              <w:szCs w:val="24"/>
+              <w:lang w:val="en-US" w:eastAsia="ja-JP"/>
             </w:rPr>
           </w:pPr>
-          <w:hyperlink w:anchor="_Toc13645724" w:history="1">
-            <w:r>
-              <w:rPr>
-                <w:rStyle w:val="Hyperlink"/>
-                <w:rFonts w:cstheme="minorHAnsi"/>
-                <w:noProof/>
-              </w:rPr>
-              <w:t>Test Procedure design / Flow chart</w:t>
-            </w:r>
-            <w:r>
-              <w:rPr>
-                <w:noProof/>
-                <w:webHidden/>
-              </w:rPr>
-              <w:tab/>
-            </w:r>
-            <w:r>
-              <w:rPr>
-                <w:noProof/>
-                <w:webHidden/>
-              </w:rPr>
-              <w:fldChar w:fldCharType="begin"/>
-            </w:r>
-            <w:r>
-              <w:rPr>
-                <w:noProof/>
-                <w:webHidden/>
-              </w:rPr>
-              <w:instrText xml:space="preserve"> PAGEREF _Toc13645724 \h </w:instrText>
-            </w:r>
-            <w:r>
-              <w:rPr>
-                <w:noProof/>
-                <w:webHidden/>
-              </w:rPr>
-            </w:r>
-            <w:r>
-              <w:rPr>
-                <w:noProof/>
-                <w:webHidden/>
-              </w:rPr>
-              <w:fldChar w:fldCharType="separate"/>
-            </w:r>
-            <w:r>
-              <w:rPr>
-                <w:noProof/>
-                <w:webHidden/>
-              </w:rPr>
-              <w:t>4</w:t>
-            </w:r>
-            <w:r>
-              <w:rPr>
-                <w:noProof/>
-                <w:webHidden/>
-              </w:rPr>
-              <w:fldChar w:fldCharType="end"/>
-            </w:r>
-          </w:hyperlink>
+          <w:r>
+            <w:rPr>
+              <w:rFonts w:cstheme="minorHAnsi"/>
+              <w:noProof/>
+            </w:rPr>
+            <w:t>Test Procedure design / Flow chart</w:t>
+          </w:r>
+          <w:r>
+            <w:rPr>
+              <w:noProof/>
+            </w:rPr>
+            <w:tab/>
+          </w:r>
+          <w:r>
+            <w:rPr>
+              <w:noProof/>
+            </w:rPr>
+            <w:fldChar w:fldCharType="begin"/>
+          </w:r>
+          <w:r>
+            <w:rPr>
+              <w:noProof/>
+            </w:rPr>
+            <w:instrText xml:space="preserve"> PAGEREF _Toc424646341 \h </w:instrText>
+          </w:r>
+          <w:r>
+            <w:rPr>
+              <w:noProof/>
+            </w:rPr>
+          </w:r>
+          <w:r>
+            <w:rPr>
+              <w:noProof/>
+            </w:rPr>
+            <w:fldChar w:fldCharType="separate"/>
+          </w:r>
+          <w:r>
+            <w:rPr>
+              <w:noProof/>
+            </w:rPr>
+            <w:t>3</w:t>
+          </w:r>
+          <w:r>
+            <w:rPr>
+              <w:noProof/>
+            </w:rPr>
+            <w:fldChar w:fldCharType="end"/>
+          </w:r>
         </w:p>
         <w:p>
           <w:pPr>
@@ -4912,67 +4849,59 @@
             <w:rPr>
               <w:rFonts w:eastAsiaTheme="minorEastAsia"/>
               <w:noProof/>
-              <w:lang w:eastAsia="en-CA"/>
+              <w:sz w:val="24"/>
+              <w:szCs w:val="24"/>
+              <w:lang w:val="en-US" w:eastAsia="ja-JP"/>
             </w:rPr>
           </w:pPr>
-          <w:hyperlink w:anchor="_Toc13645725" w:history="1">
-            <w:r>
-              <w:rPr>
-                <w:rStyle w:val="Hyperlink"/>
-                <w:rFonts w:cstheme="minorHAnsi"/>
-                <w:noProof/>
-              </w:rPr>
-              <w:t>Flow chart</w:t>
-            </w:r>
-            <w:r>
-              <w:rPr>
-                <w:noProof/>
-                <w:webHidden/>
-              </w:rPr>
-              <w:tab/>
-            </w:r>
-            <w:r>
-              <w:rPr>
-                <w:noProof/>
-                <w:webHidden/>
-              </w:rPr>
-              <w:fldChar w:fldCharType="begin"/>
-            </w:r>
-            <w:r>
-              <w:rPr>
-                <w:noProof/>
-                <w:webHidden/>
-              </w:rPr>
-              <w:instrText xml:space="preserve"> PAGEREF _Toc13645725 \h </w:instrText>
-            </w:r>
-            <w:r>
-              <w:rPr>
-                <w:noProof/>
-                <w:webHidden/>
-              </w:rPr>
-            </w:r>
-            <w:r>
-              <w:rPr>
-                <w:noProof/>
-                <w:webHidden/>
-              </w:rPr>
-              <w:fldChar w:fldCharType="separate"/>
-            </w:r>
-            <w:r>
-              <w:rPr>
-                <w:noProof/>
-                <w:webHidden/>
-              </w:rPr>
-              <w:t>5</w:t>
-            </w:r>
-            <w:r>
-              <w:rPr>
-                <w:noProof/>
-                <w:webHidden/>
-              </w:rPr>
-              <w:fldChar w:fldCharType="end"/>
-            </w:r>
-          </w:hyperlink>
+          <w:r>
+            <w:rPr>
+              <w:rFonts w:cstheme="minorHAnsi"/>
+              <w:noProof/>
+            </w:rPr>
+            <w:t>Flow chart</w:t>
+          </w:r>
+          <w:r>
+            <w:rPr>
+              <w:noProof/>
+            </w:rPr>
+            <w:tab/>
+          </w:r>
+          <w:r>
+            <w:rPr>
+              <w:noProof/>
+            </w:rPr>
+            <w:fldChar w:fldCharType="begin"/>
+          </w:r>
+          <w:r>
+            <w:rPr>
+              <w:noProof/>
+            </w:rPr>
+            <w:instrText xml:space="preserve"> PAGEREF _Toc424646342 \h </w:instrText>
+          </w:r>
+          <w:r>
+            <w:rPr>
+              <w:noProof/>
+            </w:rPr>
+          </w:r>
+          <w:r>
+            <w:rPr>
+              <w:noProof/>
+            </w:rPr>
+            <w:fldChar w:fldCharType="separate"/>
+          </w:r>
+          <w:r>
+            <w:rPr>
+              <w:noProof/>
+            </w:rPr>
+            <w:t>4</w:t>
+          </w:r>
+          <w:r>
+            <w:rPr>
+              <w:noProof/>
+            </w:rPr>
+            <w:fldChar w:fldCharType="end"/>
+          </w:r>
         </w:p>
         <w:p>
           <w:pPr>
@@ -4983,67 +4912,59 @@
             <w:rPr>
               <w:rFonts w:eastAsiaTheme="minorEastAsia"/>
               <w:noProof/>
-              <w:lang w:eastAsia="en-CA"/>
+              <w:sz w:val="24"/>
+              <w:szCs w:val="24"/>
+              <w:lang w:val="en-US" w:eastAsia="ja-JP"/>
             </w:rPr>
           </w:pPr>
-          <w:hyperlink w:anchor="_Toc13645726" w:history="1">
-            <w:r>
-              <w:rPr>
-                <w:rStyle w:val="Hyperlink"/>
-                <w:rFonts w:cstheme="minorHAnsi"/>
-                <w:noProof/>
-              </w:rPr>
-              <w:t>Data Analysis &amp; Discussion</w:t>
-            </w:r>
-            <w:r>
-              <w:rPr>
-                <w:noProof/>
-                <w:webHidden/>
-              </w:rPr>
-              <w:tab/>
-            </w:r>
-            <w:r>
-              <w:rPr>
-                <w:noProof/>
-                <w:webHidden/>
-              </w:rPr>
-              <w:fldChar w:fldCharType="begin"/>
-            </w:r>
-            <w:r>
-              <w:rPr>
-                <w:noProof/>
-                <w:webHidden/>
-              </w:rPr>
-              <w:instrText xml:space="preserve"> PAGEREF _Toc13645726 \h </w:instrText>
-            </w:r>
-            <w:r>
-              <w:rPr>
-                <w:noProof/>
-                <w:webHidden/>
-              </w:rPr>
-            </w:r>
-            <w:r>
-              <w:rPr>
-                <w:noProof/>
-                <w:webHidden/>
-              </w:rPr>
-              <w:fldChar w:fldCharType="separate"/>
-            </w:r>
-            <w:r>
-              <w:rPr>
-                <w:noProof/>
-                <w:webHidden/>
-              </w:rPr>
-              <w:t>6</w:t>
-            </w:r>
-            <w:r>
-              <w:rPr>
-                <w:noProof/>
-                <w:webHidden/>
-              </w:rPr>
-              <w:fldChar w:fldCharType="end"/>
-            </w:r>
-          </w:hyperlink>
+          <w:r>
+            <w:rPr>
+              <w:rFonts w:cstheme="minorHAnsi"/>
+              <w:noProof/>
+            </w:rPr>
+            <w:t>Data Analysis &amp; Discussion</w:t>
+          </w:r>
+          <w:r>
+            <w:rPr>
+              <w:noProof/>
+            </w:rPr>
+            <w:tab/>
+          </w:r>
+          <w:r>
+            <w:rPr>
+              <w:noProof/>
+            </w:rPr>
+            <w:fldChar w:fldCharType="begin"/>
+          </w:r>
+          <w:r>
+            <w:rPr>
+              <w:noProof/>
+            </w:rPr>
+            <w:instrText xml:space="preserve"> PAGEREF _Toc424646343 \h </w:instrText>
+          </w:r>
+          <w:r>
+            <w:rPr>
+              <w:noProof/>
+            </w:rPr>
+          </w:r>
+          <w:r>
+            <w:rPr>
+              <w:noProof/>
+            </w:rPr>
+            <w:fldChar w:fldCharType="separate"/>
+          </w:r>
+          <w:r>
+            <w:rPr>
+              <w:noProof/>
+            </w:rPr>
+            <w:t>5</w:t>
+          </w:r>
+          <w:r>
+            <w:rPr>
+              <w:noProof/>
+            </w:rPr>
+            <w:fldChar w:fldCharType="end"/>
+          </w:r>
         </w:p>
         <w:p>
           <w:pPr>
@@ -5054,67 +4975,59 @@
             <w:rPr>
               <w:rFonts w:eastAsiaTheme="minorEastAsia"/>
               <w:noProof/>
-              <w:lang w:eastAsia="en-CA"/>
+              <w:sz w:val="24"/>
+              <w:szCs w:val="24"/>
+              <w:lang w:val="en-US" w:eastAsia="ja-JP"/>
             </w:rPr>
           </w:pPr>
-          <w:hyperlink w:anchor="_Toc13645727" w:history="1">
-            <w:r>
-              <w:rPr>
-                <w:rStyle w:val="Hyperlink"/>
-                <w:rFonts w:cstheme="minorHAnsi"/>
-                <w:noProof/>
-              </w:rPr>
-              <w:t>Attack</w:t>
-            </w:r>
-            <w:r>
-              <w:rPr>
-                <w:noProof/>
-                <w:webHidden/>
-              </w:rPr>
-              <w:tab/>
-            </w:r>
-            <w:r>
-              <w:rPr>
-                <w:noProof/>
-                <w:webHidden/>
-              </w:rPr>
-              <w:fldChar w:fldCharType="begin"/>
-            </w:r>
-            <w:r>
-              <w:rPr>
-                <w:noProof/>
-                <w:webHidden/>
-              </w:rPr>
-              <w:instrText xml:space="preserve"> PAGEREF _Toc13645727 \h </w:instrText>
-            </w:r>
-            <w:r>
-              <w:rPr>
-                <w:noProof/>
-                <w:webHidden/>
-              </w:rPr>
-            </w:r>
-            <w:r>
-              <w:rPr>
-                <w:noProof/>
-                <w:webHidden/>
-              </w:rPr>
-              <w:fldChar w:fldCharType="separate"/>
-            </w:r>
-            <w:r>
-              <w:rPr>
-                <w:noProof/>
-                <w:webHidden/>
-              </w:rPr>
-              <w:t>6</w:t>
-            </w:r>
-            <w:r>
-              <w:rPr>
-                <w:noProof/>
-                <w:webHidden/>
-              </w:rPr>
-              <w:fldChar w:fldCharType="end"/>
-            </w:r>
-          </w:hyperlink>
+          <w:r>
+            <w:rPr>
+              <w:rFonts w:cstheme="minorHAnsi"/>
+              <w:noProof/>
+            </w:rPr>
+            <w:t>Attack</w:t>
+          </w:r>
+          <w:r>
+            <w:rPr>
+              <w:noProof/>
+            </w:rPr>
+            <w:tab/>
+          </w:r>
+          <w:r>
+            <w:rPr>
+              <w:noProof/>
+            </w:rPr>
+            <w:fldChar w:fldCharType="begin"/>
+          </w:r>
+          <w:r>
+            <w:rPr>
+              <w:noProof/>
+            </w:rPr>
+            <w:instrText xml:space="preserve"> PAGEREF _Toc424646344 \h </w:instrText>
+          </w:r>
+          <w:r>
+            <w:rPr>
+              <w:noProof/>
+            </w:rPr>
+          </w:r>
+          <w:r>
+            <w:rPr>
+              <w:noProof/>
+            </w:rPr>
+            <w:fldChar w:fldCharType="separate"/>
+          </w:r>
+          <w:r>
+            <w:rPr>
+              <w:noProof/>
+            </w:rPr>
+            <w:t>5</w:t>
+          </w:r>
+          <w:r>
+            <w:rPr>
+              <w:noProof/>
+            </w:rPr>
+            <w:fldChar w:fldCharType="end"/>
+          </w:r>
         </w:p>
         <w:p>
           <w:pPr>
@@ -5125,67 +5038,59 @@
             <w:rPr>
               <w:rFonts w:eastAsiaTheme="minorEastAsia"/>
               <w:noProof/>
-              <w:lang w:eastAsia="en-CA"/>
+              <w:sz w:val="24"/>
+              <w:szCs w:val="24"/>
+              <w:lang w:val="en-US" w:eastAsia="ja-JP"/>
             </w:rPr>
           </w:pPr>
-          <w:hyperlink w:anchor="_Toc13645728" w:history="1">
-            <w:r>
-              <w:rPr>
-                <w:rStyle w:val="Hyperlink"/>
-                <w:rFonts w:cstheme="minorHAnsi"/>
-                <w:noProof/>
-              </w:rPr>
-              <w:t>Defence</w:t>
-            </w:r>
-            <w:r>
-              <w:rPr>
-                <w:noProof/>
-                <w:webHidden/>
-              </w:rPr>
-              <w:tab/>
-            </w:r>
-            <w:r>
-              <w:rPr>
-                <w:noProof/>
-                <w:webHidden/>
-              </w:rPr>
-              <w:fldChar w:fldCharType="begin"/>
-            </w:r>
-            <w:r>
-              <w:rPr>
-                <w:noProof/>
-                <w:webHidden/>
-              </w:rPr>
-              <w:instrText xml:space="preserve"> PAGEREF _Toc13645728 \h </w:instrText>
-            </w:r>
-            <w:r>
-              <w:rPr>
-                <w:noProof/>
-                <w:webHidden/>
-              </w:rPr>
-            </w:r>
-            <w:r>
-              <w:rPr>
-                <w:noProof/>
-                <w:webHidden/>
-              </w:rPr>
-              <w:fldChar w:fldCharType="separate"/>
-            </w:r>
-            <w:r>
-              <w:rPr>
-                <w:noProof/>
-                <w:webHidden/>
-              </w:rPr>
-              <w:t>6</w:t>
-            </w:r>
-            <w:r>
-              <w:rPr>
-                <w:noProof/>
-                <w:webHidden/>
-              </w:rPr>
-              <w:fldChar w:fldCharType="end"/>
-            </w:r>
-          </w:hyperlink>
+          <w:r>
+            <w:rPr>
+              <w:rFonts w:cstheme="minorHAnsi"/>
+              <w:noProof/>
+            </w:rPr>
+            <w:t>Defence</w:t>
+          </w:r>
+          <w:r>
+            <w:rPr>
+              <w:noProof/>
+            </w:rPr>
+            <w:tab/>
+          </w:r>
+          <w:r>
+            <w:rPr>
+              <w:noProof/>
+            </w:rPr>
+            <w:fldChar w:fldCharType="begin"/>
+          </w:r>
+          <w:r>
+            <w:rPr>
+              <w:noProof/>
+            </w:rPr>
+            <w:instrText xml:space="preserve"> PAGEREF _Toc424646345 \h </w:instrText>
+          </w:r>
+          <w:r>
+            <w:rPr>
+              <w:noProof/>
+            </w:rPr>
+          </w:r>
+          <w:r>
+            <w:rPr>
+              <w:noProof/>
+            </w:rPr>
+            <w:fldChar w:fldCharType="separate"/>
+          </w:r>
+          <w:r>
+            <w:rPr>
+              <w:noProof/>
+            </w:rPr>
+            <w:t>5</w:t>
+          </w:r>
+          <w:r>
+            <w:rPr>
+              <w:noProof/>
+            </w:rPr>
+            <w:fldChar w:fldCharType="end"/>
+          </w:r>
         </w:p>
         <w:p>
           <w:pPr>
@@ -5196,67 +5101,59 @@
             <w:rPr>
               <w:rFonts w:eastAsiaTheme="minorEastAsia"/>
               <w:noProof/>
-              <w:lang w:eastAsia="en-CA"/>
+              <w:sz w:val="24"/>
+              <w:szCs w:val="24"/>
+              <w:lang w:val="en-US" w:eastAsia="ja-JP"/>
             </w:rPr>
           </w:pPr>
-          <w:hyperlink w:anchor="_Toc13645729" w:history="1">
-            <w:r>
-              <w:rPr>
-                <w:rStyle w:val="Hyperlink"/>
-                <w:rFonts w:cstheme="minorHAnsi"/>
-                <w:noProof/>
-              </w:rPr>
-              <w:t>Conclusion</w:t>
-            </w:r>
-            <w:r>
-              <w:rPr>
-                <w:noProof/>
-                <w:webHidden/>
-              </w:rPr>
-              <w:tab/>
-            </w:r>
-            <w:r>
-              <w:rPr>
-                <w:noProof/>
-                <w:webHidden/>
-              </w:rPr>
-              <w:fldChar w:fldCharType="begin"/>
-            </w:r>
-            <w:r>
-              <w:rPr>
-                <w:noProof/>
-                <w:webHidden/>
-              </w:rPr>
-              <w:instrText xml:space="preserve"> PAGEREF _Toc13645729 \h </w:instrText>
-            </w:r>
-            <w:r>
-              <w:rPr>
-                <w:noProof/>
-                <w:webHidden/>
-              </w:rPr>
-            </w:r>
-            <w:r>
-              <w:rPr>
-                <w:noProof/>
-                <w:webHidden/>
-              </w:rPr>
-              <w:fldChar w:fldCharType="separate"/>
-            </w:r>
-            <w:r>
-              <w:rPr>
-                <w:noProof/>
-                <w:webHidden/>
-              </w:rPr>
-              <w:t>6</w:t>
-            </w:r>
-            <w:r>
-              <w:rPr>
-                <w:noProof/>
-                <w:webHidden/>
-              </w:rPr>
-              <w:fldChar w:fldCharType="end"/>
-            </w:r>
-          </w:hyperlink>
+          <w:r>
+            <w:rPr>
+              <w:rFonts w:cstheme="minorHAnsi"/>
+              <w:noProof/>
+            </w:rPr>
+            <w:t>Conclusion</w:t>
+          </w:r>
+          <w:r>
+            <w:rPr>
+              <w:noProof/>
+            </w:rPr>
+            <w:tab/>
+          </w:r>
+          <w:r>
+            <w:rPr>
+              <w:noProof/>
+            </w:rPr>
+            <w:fldChar w:fldCharType="begin"/>
+          </w:r>
+          <w:r>
+            <w:rPr>
+              <w:noProof/>
+            </w:rPr>
+            <w:instrText xml:space="preserve"> PAGEREF _Toc424646346 \h </w:instrText>
+          </w:r>
+          <w:r>
+            <w:rPr>
+              <w:noProof/>
+            </w:rPr>
+          </w:r>
+          <w:r>
+            <w:rPr>
+              <w:noProof/>
+            </w:rPr>
+            <w:fldChar w:fldCharType="separate"/>
+          </w:r>
+          <w:r>
+            <w:rPr>
+              <w:noProof/>
+            </w:rPr>
+            <w:t>5</w:t>
+          </w:r>
+          <w:r>
+            <w:rPr>
+              <w:noProof/>
+            </w:rPr>
+            <w:fldChar w:fldCharType="end"/>
+          </w:r>
         </w:p>
         <w:p>
           <w:pPr>
@@ -5267,67 +5164,59 @@
             <w:rPr>
               <w:rFonts w:eastAsiaTheme="minorEastAsia"/>
               <w:noProof/>
-              <w:lang w:eastAsia="en-CA"/>
+              <w:sz w:val="24"/>
+              <w:szCs w:val="24"/>
+              <w:lang w:val="en-US" w:eastAsia="ja-JP"/>
             </w:rPr>
           </w:pPr>
-          <w:hyperlink w:anchor="_Toc13645730" w:history="1">
-            <w:r>
-              <w:rPr>
-                <w:rStyle w:val="Hyperlink"/>
-                <w:rFonts w:cstheme="minorHAnsi"/>
-                <w:noProof/>
-              </w:rPr>
-              <w:t>Reference</w:t>
-            </w:r>
-            <w:r>
-              <w:rPr>
-                <w:noProof/>
-                <w:webHidden/>
-              </w:rPr>
-              <w:tab/>
-            </w:r>
-            <w:r>
-              <w:rPr>
-                <w:noProof/>
-                <w:webHidden/>
-              </w:rPr>
-              <w:fldChar w:fldCharType="begin"/>
-            </w:r>
-            <w:r>
-              <w:rPr>
-                <w:noProof/>
-                <w:webHidden/>
-              </w:rPr>
-              <w:instrText xml:space="preserve"> PAGEREF _Toc13645730 \h </w:instrText>
-            </w:r>
-            <w:r>
-              <w:rPr>
-                <w:noProof/>
-                <w:webHidden/>
-              </w:rPr>
-            </w:r>
-            <w:r>
-              <w:rPr>
-                <w:noProof/>
-                <w:webHidden/>
-              </w:rPr>
-              <w:fldChar w:fldCharType="separate"/>
-            </w:r>
-            <w:r>
-              <w:rPr>
-                <w:noProof/>
-                <w:webHidden/>
-              </w:rPr>
-              <w:t>6</w:t>
-            </w:r>
-            <w:r>
-              <w:rPr>
-                <w:noProof/>
-                <w:webHidden/>
-              </w:rPr>
-              <w:fldChar w:fldCharType="end"/>
-            </w:r>
-          </w:hyperlink>
+          <w:r>
+            <w:rPr>
+              <w:rFonts w:cstheme="minorHAnsi"/>
+              <w:noProof/>
+            </w:rPr>
+            <w:t>Reference</w:t>
+          </w:r>
+          <w:r>
+            <w:rPr>
+              <w:noProof/>
+            </w:rPr>
+            <w:tab/>
+          </w:r>
+          <w:r>
+            <w:rPr>
+              <w:noProof/>
+            </w:rPr>
+            <w:fldChar w:fldCharType="begin"/>
+          </w:r>
+          <w:r>
+            <w:rPr>
+              <w:noProof/>
+            </w:rPr>
+            <w:instrText xml:space="preserve"> PAGEREF _Toc424646347 \h </w:instrText>
+          </w:r>
+          <w:r>
+            <w:rPr>
+              <w:noProof/>
+            </w:rPr>
+          </w:r>
+          <w:r>
+            <w:rPr>
+              <w:noProof/>
+            </w:rPr>
+            <w:fldChar w:fldCharType="separate"/>
+          </w:r>
+          <w:r>
+            <w:rPr>
+              <w:noProof/>
+            </w:rPr>
+            <w:t>6</w:t>
+          </w:r>
+          <w:r>
+            <w:rPr>
+              <w:noProof/>
+            </w:rPr>
+            <w:fldChar w:fldCharType="end"/>
+          </w:r>
         </w:p>
         <w:p>
           <w:pPr>
@@ -5338,67 +5227,59 @@
             <w:rPr>
               <w:rFonts w:eastAsiaTheme="minorEastAsia"/>
               <w:noProof/>
-              <w:lang w:eastAsia="en-CA"/>
+              <w:sz w:val="24"/>
+              <w:szCs w:val="24"/>
+              <w:lang w:val="en-US" w:eastAsia="ja-JP"/>
             </w:rPr>
           </w:pPr>
-          <w:hyperlink w:anchor="_Toc13645731" w:history="1">
-            <w:r>
-              <w:rPr>
-                <w:rStyle w:val="Hyperlink"/>
-                <w:rFonts w:cstheme="minorHAnsi"/>
-                <w:noProof/>
-              </w:rPr>
-              <w:t>Appendix</w:t>
-            </w:r>
-            <w:r>
-              <w:rPr>
-                <w:noProof/>
-                <w:webHidden/>
-              </w:rPr>
-              <w:tab/>
-            </w:r>
-            <w:r>
-              <w:rPr>
-                <w:noProof/>
-                <w:webHidden/>
-              </w:rPr>
-              <w:fldChar w:fldCharType="begin"/>
-            </w:r>
-            <w:r>
-              <w:rPr>
-                <w:noProof/>
-                <w:webHidden/>
-              </w:rPr>
-              <w:instrText xml:space="preserve"> PAGEREF _Toc13645731 \h </w:instrText>
-            </w:r>
-            <w:r>
-              <w:rPr>
-                <w:noProof/>
-                <w:webHidden/>
-              </w:rPr>
-            </w:r>
-            <w:r>
-              <w:rPr>
-                <w:noProof/>
-                <w:webHidden/>
-              </w:rPr>
-              <w:fldChar w:fldCharType="separate"/>
-            </w:r>
-            <w:r>
-              <w:rPr>
-                <w:noProof/>
-                <w:webHidden/>
-              </w:rPr>
-              <w:t>7</w:t>
-            </w:r>
-            <w:r>
-              <w:rPr>
-                <w:noProof/>
-                <w:webHidden/>
-              </w:rPr>
-              <w:fldChar w:fldCharType="end"/>
-            </w:r>
-          </w:hyperlink>
+          <w:r>
+            <w:rPr>
+              <w:rFonts w:cstheme="minorHAnsi"/>
+              <w:noProof/>
+            </w:rPr>
+            <w:t>Appendix</w:t>
+          </w:r>
+          <w:r>
+            <w:rPr>
+              <w:noProof/>
+            </w:rPr>
+            <w:tab/>
+          </w:r>
+          <w:r>
+            <w:rPr>
+              <w:noProof/>
+            </w:rPr>
+            <w:fldChar w:fldCharType="begin"/>
+          </w:r>
+          <w:r>
+            <w:rPr>
+              <w:noProof/>
+            </w:rPr>
+            <w:instrText xml:space="preserve"> PAGEREF _Toc424646348 \h </w:instrText>
+          </w:r>
+          <w:r>
+            <w:rPr>
+              <w:noProof/>
+            </w:rPr>
+          </w:r>
+          <w:r>
+            <w:rPr>
+              <w:noProof/>
+            </w:rPr>
+            <w:fldChar w:fldCharType="separate"/>
+          </w:r>
+          <w:r>
+            <w:rPr>
+              <w:noProof/>
+            </w:rPr>
+            <w:t>6</w:t>
+          </w:r>
+          <w:r>
+            <w:rPr>
+              <w:noProof/>
+            </w:rPr>
+            <w:fldChar w:fldCharType="end"/>
+          </w:r>
         </w:p>
         <w:p>
           <w:pPr>
@@ -5409,67 +5290,59 @@
             <w:rPr>
               <w:rFonts w:eastAsiaTheme="minorEastAsia"/>
               <w:noProof/>
-              <w:lang w:eastAsia="en-CA"/>
+              <w:sz w:val="24"/>
+              <w:szCs w:val="24"/>
+              <w:lang w:val="en-US" w:eastAsia="ja-JP"/>
             </w:rPr>
           </w:pPr>
-          <w:hyperlink w:anchor="_Toc13645732" w:history="1">
-            <w:r>
-              <w:rPr>
-                <w:rStyle w:val="Hyperlink"/>
-                <w:rFonts w:cstheme="minorHAnsi"/>
-                <w:noProof/>
-              </w:rPr>
-              <w:t>Attack</w:t>
-            </w:r>
-            <w:r>
-              <w:rPr>
-                <w:noProof/>
-                <w:webHidden/>
-              </w:rPr>
-              <w:tab/>
-            </w:r>
-            <w:r>
-              <w:rPr>
-                <w:noProof/>
-                <w:webHidden/>
-              </w:rPr>
-              <w:fldChar w:fldCharType="begin"/>
-            </w:r>
-            <w:r>
-              <w:rPr>
-                <w:noProof/>
-                <w:webHidden/>
-              </w:rPr>
-              <w:instrText xml:space="preserve"> PAGEREF _Toc13645732 \h </w:instrText>
-            </w:r>
-            <w:r>
-              <w:rPr>
-                <w:noProof/>
-                <w:webHidden/>
-              </w:rPr>
-            </w:r>
-            <w:r>
-              <w:rPr>
-                <w:noProof/>
-                <w:webHidden/>
-              </w:rPr>
-              <w:fldChar w:fldCharType="separate"/>
-            </w:r>
-            <w:r>
-              <w:rPr>
-                <w:noProof/>
-                <w:webHidden/>
-              </w:rPr>
-              <w:t>7</w:t>
-            </w:r>
-            <w:r>
-              <w:rPr>
-                <w:noProof/>
-                <w:webHidden/>
-              </w:rPr>
-              <w:fldChar w:fldCharType="end"/>
-            </w:r>
-          </w:hyperlink>
+          <w:r>
+            <w:rPr>
+              <w:rFonts w:cstheme="minorHAnsi"/>
+              <w:noProof/>
+            </w:rPr>
+            <w:t>Attack</w:t>
+          </w:r>
+          <w:r>
+            <w:rPr>
+              <w:noProof/>
+            </w:rPr>
+            <w:tab/>
+          </w:r>
+          <w:r>
+            <w:rPr>
+              <w:noProof/>
+            </w:rPr>
+            <w:fldChar w:fldCharType="begin"/>
+          </w:r>
+          <w:r>
+            <w:rPr>
+              <w:noProof/>
+            </w:rPr>
+            <w:instrText xml:space="preserve"> PAGEREF _Toc424646349 \h </w:instrText>
+          </w:r>
+          <w:r>
+            <w:rPr>
+              <w:noProof/>
+            </w:rPr>
+          </w:r>
+          <w:r>
+            <w:rPr>
+              <w:noProof/>
+            </w:rPr>
+            <w:fldChar w:fldCharType="separate"/>
+          </w:r>
+          <w:r>
+            <w:rPr>
+              <w:noProof/>
+            </w:rPr>
+            <w:t>6</w:t>
+          </w:r>
+          <w:r>
+            <w:rPr>
+              <w:noProof/>
+            </w:rPr>
+            <w:fldChar w:fldCharType="end"/>
+          </w:r>
         </w:p>
         <w:p>
           <w:pPr>
@@ -5477,71 +5350,62 @@
             <w:tabs>
               <w:tab w:val="right" w:leader="dot" w:pos="9350"/>
             </w:tabs>
-            <w:ind w:left="0"/>
             <w:rPr>
               <w:rFonts w:eastAsiaTheme="minorEastAsia"/>
               <w:noProof/>
-              <w:lang w:eastAsia="en-CA"/>
+              <w:sz w:val="24"/>
+              <w:szCs w:val="24"/>
+              <w:lang w:val="en-US" w:eastAsia="ja-JP"/>
             </w:rPr>
           </w:pPr>
-          <w:hyperlink w:anchor="_Toc13645733" w:history="1">
-            <w:r>
-              <w:rPr>
-                <w:rStyle w:val="Hyperlink"/>
-                <w:rFonts w:cstheme="minorHAnsi"/>
-                <w:noProof/>
-              </w:rPr>
-              <w:t>Defence</w:t>
-            </w:r>
-            <w:r>
-              <w:rPr>
-                <w:noProof/>
-                <w:webHidden/>
-              </w:rPr>
-              <w:tab/>
-            </w:r>
-            <w:r>
-              <w:rPr>
-                <w:noProof/>
-                <w:webHidden/>
-              </w:rPr>
-              <w:fldChar w:fldCharType="begin"/>
-            </w:r>
-            <w:r>
-              <w:rPr>
-                <w:noProof/>
-                <w:webHidden/>
-              </w:rPr>
-              <w:instrText xml:space="preserve"> PAGEREF _Toc13645733 \h </w:instrText>
-            </w:r>
-            <w:r>
-              <w:rPr>
-                <w:noProof/>
-                <w:webHidden/>
-              </w:rPr>
-            </w:r>
-            <w:r>
-              <w:rPr>
-                <w:noProof/>
-                <w:webHidden/>
-              </w:rPr>
-              <w:fldChar w:fldCharType="separate"/>
-            </w:r>
-            <w:r>
-              <w:rPr>
-                <w:noProof/>
-                <w:webHidden/>
-              </w:rPr>
-              <w:t>7</w:t>
-            </w:r>
-            <w:r>
-              <w:rPr>
-                <w:noProof/>
-                <w:webHidden/>
-              </w:rPr>
-              <w:fldChar w:fldCharType="end"/>
-            </w:r>
-          </w:hyperlink>
+          <w:r>
+            <w:rPr>
+              <w:rFonts w:cstheme="minorHAnsi"/>
+              <w:noProof/>
+            </w:rPr>
+            <w:t>Defence</w:t>
+          </w:r>
+          <w:r>
+            <w:rPr>
+              <w:noProof/>
+            </w:rPr>
+            <w:tab/>
+          </w:r>
+          <w:r>
+            <w:rPr>
+              <w:noProof/>
+            </w:rPr>
+            <w:fldChar w:fldCharType="begin"/>
+          </w:r>
+          <w:r>
+            <w:rPr>
+              <w:noProof/>
+            </w:rPr>
+            <w:instrText xml:space="preserve"> PAGEREF _Toc424646350 \h </w:instrText>
+          </w:r>
+          <w:r>
+            <w:rPr>
+              <w:noProof/>
+            </w:rPr>
+          </w:r>
+          <w:r>
+            <w:rPr>
+              <w:noProof/>
+            </w:rPr>
+            <w:fldChar w:fldCharType="separate"/>
+          </w:r>
+          <w:r>
+            <w:rPr>
+              <w:noProof/>
+            </w:rPr>
+            <w:t>7</w:t>
+          </w:r>
+          <w:r>
+            <w:rPr>
+              <w:noProof/>
+            </w:rPr>
+            <w:fldChar w:fldCharType="end"/>
+          </w:r>
         </w:p>
         <w:p>
           <w:pPr>
@@ -5604,7 +5468,7 @@
           <w:lang w:eastAsia="en-CA"/>
         </w:rPr>
       </w:pPr>
-      <w:bookmarkStart w:id="0" w:name="_Toc13645716"/>
+      <w:bookmarkStart w:id="1" w:name="_Toc424646333"/>
       <w:r>
         <w:rPr>
           <w:rFonts w:asciiTheme="minorHAnsi" w:eastAsia="Times New Roman" w:hAnsiTheme="minorHAnsi" w:cstheme="minorHAnsi"/>
@@ -5613,7 +5477,7 @@
         <w:lastRenderedPageBreak/>
         <w:t>Abstract</w:t>
       </w:r>
-      <w:bookmarkEnd w:id="0"/>
+      <w:bookmarkEnd w:id="1"/>
     </w:p>
     <w:p>
       <w:pPr>
@@ -5662,7 +5526,21 @@
         <w:rPr>
           <w:lang w:eastAsia="en-CA"/>
         </w:rPr>
-        <w:t>project, both programs were developed using python programming language with Scapy library.</w:t>
+        <w:t xml:space="preserve">project, both programs were developed using python programming language with </w:t>
+      </w:r>
+      <w:proofErr w:type="spellStart"/>
+      <w:r>
+        <w:rPr>
+          <w:lang w:eastAsia="en-CA"/>
+        </w:rPr>
+        <w:t>Scapy</w:t>
+      </w:r>
+      <w:proofErr w:type="spellEnd"/>
+      <w:r>
+        <w:rPr>
+          <w:lang w:eastAsia="en-CA"/>
+        </w:rPr>
+        <w:t xml:space="preserve"> library.</w:t>
       </w:r>
     </w:p>
     <w:p>
@@ -5675,7 +5553,7 @@
           <w:lang w:eastAsia="en-CA"/>
         </w:rPr>
       </w:pPr>
-      <w:bookmarkStart w:id="1" w:name="_Toc13645717"/>
+      <w:bookmarkStart w:id="2" w:name="_Toc424646334"/>
       <w:r>
         <w:rPr>
           <w:rFonts w:asciiTheme="minorHAnsi" w:eastAsia="Times New Roman" w:hAnsiTheme="minorHAnsi" w:cstheme="minorHAnsi"/>
@@ -5683,7 +5561,7 @@
         </w:rPr>
         <w:t>Problem Statement</w:t>
       </w:r>
-      <w:bookmarkEnd w:id="1"/>
+      <w:bookmarkEnd w:id="2"/>
       <w:r>
         <w:rPr>
           <w:rFonts w:asciiTheme="minorHAnsi" w:eastAsia="Times New Roman" w:hAnsiTheme="minorHAnsi" w:cstheme="minorHAnsi"/>
@@ -5694,6 +5572,148 @@
     </w:p>
     <w:p>
       <w:pPr>
+        <w:rPr>
+          <w:rFonts w:ascii="Times New Roman" w:eastAsia="Times New Roman" w:hAnsi="Times New Roman" w:cs="Times New Roman"/>
+          <w:sz w:val="20"/>
+          <w:szCs w:val="20"/>
+          <w:lang w:val="en-US"/>
+        </w:rPr>
+      </w:pPr>
+      <w:r>
+        <w:rPr>
+          <w:rFonts w:cstheme="minorHAnsi"/>
+          <w:lang w:eastAsia="en-CA"/>
+        </w:rPr>
+        <w:t>Address resolution protocol is a method that maps IP address to a hardware MAC address.</w:t>
+      </w:r>
+      <w:r>
+        <w:rPr>
+          <w:rFonts w:ascii="Times New Roman" w:eastAsia="Times New Roman" w:hAnsi="Times New Roman" w:cs="Times New Roman"/>
+          <w:sz w:val="20"/>
+          <w:szCs w:val="20"/>
+          <w:lang w:val="en-US"/>
+        </w:rPr>
+        <w:t xml:space="preserve"> </w:t>
+      </w:r>
+      <w:r>
+        <w:rPr>
+          <w:rFonts w:ascii="Times New Roman" w:eastAsia="Times New Roman" w:hAnsi="Times New Roman" w:cs="Times New Roman"/>
+          <w:sz w:val="20"/>
+          <w:szCs w:val="20"/>
+          <w:lang w:val="en-US"/>
+        </w:rPr>
+        <w:t>(</w:t>
+      </w:r>
+      <w:proofErr w:type="spellStart"/>
+      <w:proofErr w:type="gramStart"/>
+      <w:r>
+        <w:rPr>
+          <w:rFonts w:ascii="Times New Roman" w:eastAsia="Times New Roman" w:hAnsi="Times New Roman" w:cs="Times New Roman"/>
+          <w:sz w:val="20"/>
+          <w:szCs w:val="20"/>
+          <w:lang w:val="en-US"/>
+        </w:rPr>
+        <w:t>geeksforgeeks</w:t>
+      </w:r>
+      <w:proofErr w:type="spellEnd"/>
+      <w:proofErr w:type="gramEnd"/>
+      <w:r>
+        <w:rPr>
+          <w:rFonts w:ascii="Times New Roman" w:eastAsia="Times New Roman" w:hAnsi="Times New Roman" w:cs="Times New Roman"/>
+          <w:sz w:val="20"/>
+          <w:szCs w:val="20"/>
+          <w:lang w:val="en-US"/>
+        </w:rPr>
+        <w:t>, 2019)</w:t>
+      </w:r>
+      <w:r>
+        <w:rPr>
+          <w:rFonts w:ascii="Times New Roman" w:eastAsia="Times New Roman" w:hAnsi="Times New Roman" w:cs="Times New Roman"/>
+          <w:sz w:val="20"/>
+          <w:szCs w:val="20"/>
+          <w:lang w:val="en-US"/>
+        </w:rPr>
+        <w:t>.</w:t>
+      </w:r>
+      <w:r>
+        <w:rPr>
+          <w:rFonts w:cstheme="minorHAnsi"/>
+          <w:lang w:eastAsia="en-CA"/>
+        </w:rPr>
+        <w:t xml:space="preserve"> It is used when devices in a network communicate with each other. Arp can be found in the data link layer of the OSI (open systems interconnection). One of the drawbacks of ARP is security. When two devices on the same network want to communicate with each other, device A sends an ARP request to the broadcast Ethernet which is visible to all devices on the network asking for the MAC of Address of device B through its IP address. Once the broadcast is made, device B answers and returns in MAC Address by acknowledging the IP Address broadcasted by the </w:t>
+      </w:r>
+      <w:proofErr w:type="spellStart"/>
+      <w:r>
+        <w:rPr>
+          <w:rFonts w:cstheme="minorHAnsi"/>
+          <w:lang w:eastAsia="en-CA"/>
+        </w:rPr>
+        <w:t>ethernet</w:t>
+      </w:r>
+      <w:proofErr w:type="spellEnd"/>
+      <w:r>
+        <w:rPr>
+          <w:rFonts w:cstheme="minorHAnsi"/>
+          <w:lang w:eastAsia="en-CA"/>
+        </w:rPr>
+        <w:t xml:space="preserve">. The drawback is, a </w:t>
+      </w:r>
+      <w:proofErr w:type="gramStart"/>
+      <w:r>
+        <w:rPr>
+          <w:rFonts w:cstheme="minorHAnsi"/>
+          <w:lang w:eastAsia="en-CA"/>
+        </w:rPr>
+        <w:t>man in the middle attack can be carried out by a 3</w:t>
+      </w:r>
+      <w:r>
+        <w:rPr>
+          <w:rFonts w:cstheme="minorHAnsi"/>
+          <w:vertAlign w:val="superscript"/>
+          <w:lang w:eastAsia="en-CA"/>
+        </w:rPr>
+        <w:t>rd</w:t>
+      </w:r>
+      <w:r>
+        <w:rPr>
+          <w:rFonts w:cstheme="minorHAnsi"/>
+          <w:lang w:eastAsia="en-CA"/>
+        </w:rPr>
+        <w:t xml:space="preserve"> party acknowledging the transmitted IP address and sending its own MAC address</w:t>
+      </w:r>
+      <w:proofErr w:type="gramEnd"/>
+      <w:r>
+        <w:rPr>
+          <w:rFonts w:cstheme="minorHAnsi"/>
+          <w:lang w:eastAsia="en-CA"/>
+        </w:rPr>
+        <w:t>. By doing this, all traffic flow from A to the 3</w:t>
+      </w:r>
+      <w:r>
+        <w:rPr>
+          <w:rFonts w:cstheme="minorHAnsi"/>
+          <w:vertAlign w:val="superscript"/>
+          <w:lang w:eastAsia="en-CA"/>
+        </w:rPr>
+        <w:t>rd</w:t>
+      </w:r>
+      <w:r>
+        <w:rPr>
+          <w:rFonts w:cstheme="minorHAnsi"/>
+          <w:lang w:eastAsia="en-CA"/>
+        </w:rPr>
+        <w:t xml:space="preserve"> party.</w:t>
+      </w:r>
+      <w:r>
+        <w:rPr>
+          <w:rFonts w:cstheme="minorHAnsi"/>
+          <w:lang w:eastAsia="en-CA"/>
+        </w:rPr>
+        <w:t xml:space="preserve"> </w:t>
+      </w:r>
+    </w:p>
+    <w:p>
+      <w:pPr>
         <w:spacing w:line="276" w:lineRule="auto"/>
         <w:jc w:val="both"/>
         <w:rPr>
@@ -5701,43 +5721,6 @@
           <w:lang w:eastAsia="en-CA"/>
         </w:rPr>
       </w:pPr>
-      <w:r>
-        <w:rPr>
-          <w:rFonts w:cstheme="minorHAnsi"/>
-          <w:lang w:eastAsia="en-CA"/>
-        </w:rPr>
-        <w:t>Address resolution protocol is a method that maps IP address to a hardware MAC address. It is used when devices in a network communicate with each other. Arp can be found in the data link layer of the OSI (open systems interconnection). One of the drawbacks of ARP is security. When two devices on the same network want to communicate with each other, device A sends an ARP request to the broadcast Ethernet which is visible to all devices on the network asking for the MAC of Address of device B through its IP address. Once the broadcast is made, device B answers and returns in MAC Address by acknowledging the IP Address broadcasted by the ethernet. The drawback is, a man in the middle attack can be carried out by a 3</w:t>
-      </w:r>
-      <w:r>
-        <w:rPr>
-          <w:rFonts w:cstheme="minorHAnsi"/>
-          <w:vertAlign w:val="superscript"/>
-          <w:lang w:eastAsia="en-CA"/>
-        </w:rPr>
-        <w:t>rd</w:t>
-      </w:r>
-      <w:r>
-        <w:rPr>
-          <w:rFonts w:cstheme="minorHAnsi"/>
-          <w:lang w:eastAsia="en-CA"/>
-        </w:rPr>
-        <w:t xml:space="preserve"> party acknowledging the transmitted IP address and sending its own MAC address. By doing this, all traffic flow from A to the 3</w:t>
-      </w:r>
-      <w:r>
-        <w:rPr>
-          <w:rFonts w:cstheme="minorHAnsi"/>
-          <w:vertAlign w:val="superscript"/>
-          <w:lang w:eastAsia="en-CA"/>
-        </w:rPr>
-        <w:t>rd</w:t>
-      </w:r>
-      <w:r>
-        <w:rPr>
-          <w:rFonts w:cstheme="minorHAnsi"/>
-          <w:lang w:eastAsia="en-CA"/>
-        </w:rPr>
-        <w:t xml:space="preserve"> party.</w:t>
-      </w:r>
     </w:p>
     <w:p>
       <w:pPr>
@@ -5747,7 +5730,7 @@
           <w:lang w:eastAsia="en-CA"/>
         </w:rPr>
       </w:pPr>
-      <w:bookmarkStart w:id="2" w:name="_Toc13645718"/>
+      <w:bookmarkStart w:id="3" w:name="_Toc424646335"/>
       <w:r>
         <w:rPr>
           <w:rFonts w:asciiTheme="minorHAnsi" w:hAnsiTheme="minorHAnsi" w:cstheme="minorHAnsi"/>
@@ -5755,7 +5738,7 @@
         </w:rPr>
         <w:t>Review of related work</w:t>
       </w:r>
-      <w:bookmarkEnd w:id="2"/>
+      <w:bookmarkEnd w:id="3"/>
     </w:p>
     <w:p>
       <w:pPr>
@@ -5768,7 +5751,21 @@
         <w:rPr>
           <w:lang w:eastAsia="en-CA"/>
         </w:rPr>
-        <w:t xml:space="preserve">This entire project was based on a tutorial course bought on Udemy. During the tutorial, the instructor showed the students how to manipulate packets, send and intercept requests. In the tutorial, the instructor created both programs, but they were not collecting using input. The programme which was created asks for user inputs, making it more dynamic because you don’t have to open the code and input the </w:t>
+        <w:t xml:space="preserve">This entire project was based on a tutorial course bought on Udemy. During the tutorial, the instructor showed the students how to manipulate packets, send and intercept requests. In the tutorial, the instructor created both programs, but they were not collecting using input. The </w:t>
+      </w:r>
+      <w:proofErr w:type="gramStart"/>
+      <w:r>
+        <w:rPr>
+          <w:lang w:eastAsia="en-CA"/>
+        </w:rPr>
+        <w:t>programme which was created</w:t>
+      </w:r>
+      <w:proofErr w:type="gramEnd"/>
+      <w:r>
+        <w:rPr>
+          <w:lang w:eastAsia="en-CA"/>
+        </w:rPr>
+        <w:t xml:space="preserve"> asks for user inputs, making it more dynamic because you don’t have to open the code and input the </w:t>
       </w:r>
       <w:r>
         <w:rPr>
@@ -5793,7 +5790,7 @@
           <w:lang w:eastAsia="en-CA"/>
         </w:rPr>
       </w:pPr>
-      <w:bookmarkStart w:id="3" w:name="_Toc13645719"/>
+      <w:bookmarkStart w:id="4" w:name="_Toc424646336"/>
       <w:r>
         <w:rPr>
           <w:rFonts w:asciiTheme="minorHAnsi" w:eastAsia="Times New Roman" w:hAnsiTheme="minorHAnsi" w:cstheme="minorHAnsi"/>
@@ -5801,7 +5798,7 @@
         </w:rPr>
         <w:t>Proposed solution</w:t>
       </w:r>
-      <w:bookmarkEnd w:id="3"/>
+      <w:bookmarkEnd w:id="4"/>
     </w:p>
     <w:p>
       <w:pPr>
@@ -5817,7 +5814,23 @@
           <w:rFonts w:cstheme="minorHAnsi"/>
           <w:lang w:eastAsia="en-CA"/>
         </w:rPr>
-        <w:t>The main goal of this project is to design an ARP spoofer that would intercept ARP request between two systems. The Attack carried out would be a Man in the middle attack, which would direct all traffic from a to the evil attacker. The 2</w:t>
+        <w:t xml:space="preserve">The main goal of this project is to design an ARP </w:t>
+      </w:r>
+      <w:proofErr w:type="spellStart"/>
+      <w:r>
+        <w:rPr>
+          <w:rFonts w:cstheme="minorHAnsi"/>
+          <w:lang w:eastAsia="en-CA"/>
+        </w:rPr>
+        <w:t>spoofer</w:t>
+      </w:r>
+      <w:proofErr w:type="spellEnd"/>
+      <w:r>
+        <w:rPr>
+          <w:rFonts w:cstheme="minorHAnsi"/>
+          <w:lang w:eastAsia="en-CA"/>
+        </w:rPr>
+        <w:t xml:space="preserve"> that would intercept ARP request between two systems. The Attack carried out would be a Man in the middle attack, which would direct all traffic from a to the evil attacker. The 2</w:t>
       </w:r>
       <w:r>
         <w:rPr>
@@ -5832,14 +5845,30 @@
           <w:rFonts w:cstheme="minorHAnsi"/>
           <w:lang w:eastAsia="en-CA"/>
         </w:rPr>
-        <w:t xml:space="preserve"> part of the project </w:t>
-      </w:r>
-      <w:r>
-        <w:rPr>
-          <w:rFonts w:cstheme="minorHAnsi"/>
-          <w:lang w:eastAsia="en-CA"/>
-        </w:rPr>
-        <w:t xml:space="preserve">which is the proposed solution </w:t>
+        <w:t xml:space="preserve"> part of the </w:t>
+      </w:r>
+      <w:proofErr w:type="gramStart"/>
+      <w:r>
+        <w:rPr>
+          <w:rFonts w:cstheme="minorHAnsi"/>
+          <w:lang w:eastAsia="en-CA"/>
+        </w:rPr>
+        <w:t xml:space="preserve">project </w:t>
+      </w:r>
+      <w:r>
+        <w:rPr>
+          <w:rFonts w:cstheme="minorHAnsi"/>
+          <w:lang w:eastAsia="en-CA"/>
+        </w:rPr>
+        <w:t>which is the proposed solution</w:t>
+      </w:r>
+      <w:proofErr w:type="gramEnd"/>
+      <w:r>
+        <w:rPr>
+          <w:rFonts w:cstheme="minorHAnsi"/>
+          <w:lang w:eastAsia="en-CA"/>
+        </w:rPr>
+        <w:t xml:space="preserve"> </w:t>
       </w:r>
       <w:r>
         <w:rPr>
@@ -5880,7 +5909,7 @@
           <w:lang w:eastAsia="en-CA"/>
         </w:rPr>
       </w:pPr>
-      <w:bookmarkStart w:id="4" w:name="_Toc13645720"/>
+      <w:bookmarkStart w:id="5" w:name="_Toc424646337"/>
       <w:r>
         <w:rPr>
           <w:rFonts w:asciiTheme="minorHAnsi" w:eastAsia="Times New Roman" w:hAnsiTheme="minorHAnsi" w:cstheme="minorHAnsi"/>
@@ -5888,7 +5917,7 @@
         </w:rPr>
         <w:t>Methodology</w:t>
       </w:r>
-      <w:bookmarkEnd w:id="4"/>
+      <w:bookmarkEnd w:id="5"/>
       <w:r>
         <w:rPr>
           <w:rFonts w:asciiTheme="minorHAnsi" w:eastAsia="Times New Roman" w:hAnsiTheme="minorHAnsi" w:cstheme="minorHAnsi"/>
@@ -5946,7 +5975,23 @@
           <w:rFonts w:cstheme="minorHAnsi"/>
           <w:lang w:eastAsia="en-CA"/>
         </w:rPr>
-        <w:t xml:space="preserve"> Python programming language. The core library which would be used is; </w:t>
+        <w:t xml:space="preserve"> Python programming language. The core </w:t>
+      </w:r>
+      <w:proofErr w:type="gramStart"/>
+      <w:r>
+        <w:rPr>
+          <w:rFonts w:cstheme="minorHAnsi"/>
+          <w:lang w:eastAsia="en-CA"/>
+        </w:rPr>
+        <w:t>library which would be used</w:t>
+      </w:r>
+      <w:proofErr w:type="gramEnd"/>
+      <w:r>
+        <w:rPr>
+          <w:rFonts w:cstheme="minorHAnsi"/>
+          <w:lang w:eastAsia="en-CA"/>
+        </w:rPr>
+        <w:t xml:space="preserve"> is; </w:t>
       </w:r>
     </w:p>
     <w:p>
@@ -5958,12 +6003,27 @@
           <w:lang w:eastAsia="en-CA"/>
         </w:rPr>
       </w:pPr>
-      <w:r>
-        <w:rPr>
-          <w:rFonts w:cstheme="minorHAnsi"/>
-          <w:lang w:eastAsia="en-CA"/>
-        </w:rPr>
-        <w:t xml:space="preserve">Scapy. This is a packet manipulation library written in python. It allows the user to create, sends and manipulates packets in a network. </w:t>
+      <w:proofErr w:type="spellStart"/>
+      <w:r>
+        <w:rPr>
+          <w:rFonts w:cstheme="minorHAnsi"/>
+          <w:lang w:eastAsia="en-CA"/>
+        </w:rPr>
+        <w:t>Scapy</w:t>
+      </w:r>
+      <w:proofErr w:type="spellEnd"/>
+      <w:r>
+        <w:rPr>
+          <w:rFonts w:cstheme="minorHAnsi"/>
+          <w:lang w:eastAsia="en-CA"/>
+        </w:rPr>
+        <w:t xml:space="preserve">. This is a packet manipulation library written in python. It allows the user to create, sends and manipulates packets in a network. </w:t>
+      </w:r>
+      <w:r>
+        <w:rPr>
+          <w:rFonts w:eastAsia="Times New Roman" w:cs="Times New Roman"/>
+        </w:rPr>
+        <w:t>(Udemy, 2019)</w:t>
       </w:r>
     </w:p>
     <w:p>
@@ -5980,6 +6040,7 @@
           <w:rFonts w:cstheme="minorHAnsi"/>
           <w:lang w:eastAsia="en-CA"/>
         </w:rPr>
+        <w:lastRenderedPageBreak/>
         <w:t>Sys: This is a module that provide</w:t>
       </w:r>
       <w:r>
@@ -6009,6 +6070,19 @@
           <w:lang w:eastAsia="en-CA"/>
         </w:rPr>
         <w:t>python interpreter. It will be used to flush out values from the buffer.</w:t>
+      </w:r>
+      <w:r>
+        <w:rPr>
+          <w:rFonts w:cstheme="minorHAnsi"/>
+          <w:lang w:eastAsia="en-CA"/>
+        </w:rPr>
+        <w:t xml:space="preserve"> </w:t>
+      </w:r>
+      <w:r>
+        <w:rPr>
+          <w:rFonts w:eastAsia="Times New Roman" w:cs="Times New Roman"/>
+        </w:rPr>
+        <w:t>(Udemy, 2019)</w:t>
       </w:r>
     </w:p>
     <w:p>
@@ -6025,8 +6099,21 @@
           <w:rFonts w:cstheme="minorHAnsi"/>
           <w:lang w:eastAsia="en-CA"/>
         </w:rPr>
-        <w:lastRenderedPageBreak/>
-        <w:t>Time: This module will be used to create a timer variable which will con</w:t>
+        <w:t xml:space="preserve">Time: This module will be used to create a timer </w:t>
+      </w:r>
+      <w:r>
+        <w:rPr>
+          <w:rFonts w:cstheme="minorHAnsi"/>
+          <w:lang w:eastAsia="en-CA"/>
+        </w:rPr>
+        <w:t>variable, which</w:t>
+      </w:r>
+      <w:r>
+        <w:rPr>
+          <w:rFonts w:cstheme="minorHAnsi"/>
+          <w:lang w:eastAsia="en-CA"/>
+        </w:rPr>
+        <w:t xml:space="preserve"> will con</w:t>
       </w:r>
       <w:r>
         <w:rPr>
@@ -6083,6 +6170,19 @@
           <w:lang w:eastAsia="en-CA"/>
         </w:rPr>
         <w:t>.</w:t>
+      </w:r>
+      <w:r>
+        <w:rPr>
+          <w:rFonts w:cstheme="minorHAnsi"/>
+          <w:lang w:eastAsia="en-CA"/>
+        </w:rPr>
+        <w:t xml:space="preserve"> </w:t>
+      </w:r>
+      <w:r>
+        <w:rPr>
+          <w:rFonts w:eastAsia="Times New Roman" w:cs="Times New Roman"/>
+        </w:rPr>
+        <w:t>(Udemy, 2019)</w:t>
       </w:r>
     </w:p>
     <w:p>
@@ -6095,7 +6195,7 @@
           <w:lang w:eastAsia="en-CA"/>
         </w:rPr>
       </w:pPr>
-      <w:bookmarkStart w:id="5" w:name="_Toc13645721"/>
+      <w:bookmarkStart w:id="6" w:name="_Toc424646338"/>
       <w:r>
         <w:rPr>
           <w:rFonts w:asciiTheme="minorHAnsi" w:hAnsiTheme="minorHAnsi" w:cstheme="minorHAnsi"/>
@@ -6103,7 +6203,7 @@
         </w:rPr>
         <w:t>Experiment</w:t>
       </w:r>
-      <w:bookmarkEnd w:id="5"/>
+      <w:bookmarkEnd w:id="6"/>
     </w:p>
     <w:p>
       <w:pPr>
@@ -6138,7 +6238,7 @@
           <w:rFonts w:asciiTheme="minorHAnsi" w:hAnsiTheme="minorHAnsi" w:cstheme="minorHAnsi"/>
         </w:rPr>
       </w:pPr>
-      <w:bookmarkStart w:id="6" w:name="_Toc13645722"/>
+      <w:bookmarkStart w:id="7" w:name="_Toc424646339"/>
       <w:r>
         <w:rPr>
           <w:rFonts w:asciiTheme="minorHAnsi" w:hAnsiTheme="minorHAnsi" w:cstheme="minorHAnsi"/>
@@ -6153,7 +6253,7 @@
         </w:rPr>
         <w:t xml:space="preserve"> (Attack)</w:t>
       </w:r>
-      <w:bookmarkEnd w:id="6"/>
+      <w:bookmarkEnd w:id="7"/>
     </w:p>
     <w:p>
       <w:pPr>
@@ -6420,7 +6520,39 @@
           <w:rFonts w:cstheme="minorHAnsi"/>
           <w:lang w:eastAsia="en-CA"/>
         </w:rPr>
-        <w:t xml:space="preserve">Once the programme has been executed, the attacker will be required to input the target Ip address as well as the gateway Ip address, fooling both the target and the gateway into believing that he is the target and at the same time the gateway. </w:t>
+        <w:t xml:space="preserve">Once the programme has been executed, the attacker will be required to input the target </w:t>
+      </w:r>
+      <w:proofErr w:type="spellStart"/>
+      <w:r>
+        <w:rPr>
+          <w:rFonts w:cstheme="minorHAnsi"/>
+          <w:lang w:eastAsia="en-CA"/>
+        </w:rPr>
+        <w:t>Ip</w:t>
+      </w:r>
+      <w:proofErr w:type="spellEnd"/>
+      <w:r>
+        <w:rPr>
+          <w:rFonts w:cstheme="minorHAnsi"/>
+          <w:lang w:eastAsia="en-CA"/>
+        </w:rPr>
+        <w:t xml:space="preserve"> address as well as the gateway </w:t>
+      </w:r>
+      <w:proofErr w:type="spellStart"/>
+      <w:r>
+        <w:rPr>
+          <w:rFonts w:cstheme="minorHAnsi"/>
+          <w:lang w:eastAsia="en-CA"/>
+        </w:rPr>
+        <w:t>Ip</w:t>
+      </w:r>
+      <w:proofErr w:type="spellEnd"/>
+      <w:r>
+        <w:rPr>
+          <w:rFonts w:cstheme="minorHAnsi"/>
+          <w:lang w:eastAsia="en-CA"/>
+        </w:rPr>
+        <w:t xml:space="preserve"> address, fooling both the target and the gateway into believing that he is the target and at the same time the gateway. </w:t>
       </w:r>
       <w:r>
         <w:rPr>
@@ -6448,14 +6580,14 @@
           <w:rFonts w:cstheme="minorHAnsi"/>
           <w:lang w:eastAsia="en-CA"/>
         </w:rPr>
-        <w:t>. The diagram below depicts the attack</w:t>
-      </w:r>
-      <w:r>
-        <w:rPr>
-          <w:rFonts w:cstheme="minorHAnsi"/>
-          <w:lang w:eastAsia="en-CA"/>
-        </w:rPr>
-        <w:t>.</w:t>
+        <w:t xml:space="preserve">. </w:t>
+      </w:r>
+      <w:r>
+        <w:rPr>
+          <w:rFonts w:cstheme="minorHAnsi"/>
+          <w:lang w:eastAsia="en-CA"/>
+        </w:rPr>
+        <w:t>Figure 1 depicts the attack</w:t>
       </w:r>
     </w:p>
     <w:p>
@@ -6468,7 +6600,7 @@
           <w:lang w:eastAsia="en-CA"/>
         </w:rPr>
       </w:pPr>
-      <w:bookmarkStart w:id="7" w:name="_Toc13645723"/>
+      <w:bookmarkStart w:id="8" w:name="_Toc424646340"/>
       <w:r>
         <w:rPr>
           <w:rFonts w:asciiTheme="minorHAnsi" w:hAnsiTheme="minorHAnsi" w:cstheme="minorHAnsi"/>
@@ -6476,7 +6608,7 @@
         </w:rPr>
         <w:t>Phase 2 (Defense)</w:t>
       </w:r>
-      <w:bookmarkEnd w:id="7"/>
+      <w:bookmarkEnd w:id="8"/>
     </w:p>
     <w:p>
       <w:pPr>
@@ -6576,8 +6708,17 @@
           <w:rFonts w:cstheme="minorHAnsi"/>
           <w:lang w:eastAsia="en-CA"/>
         </w:rPr>
-        <w:t>The program will be executed on the victim’s terminal window. It would be running on the terminal until a keyboard interrupt</w:t>
-      </w:r>
+        <w:t xml:space="preserve">The program will be executed on the victim’s terminal window. It would be running on the terminal until </w:t>
+      </w:r>
+      <w:proofErr w:type="gramStart"/>
+      <w:r>
+        <w:rPr>
+          <w:rFonts w:cstheme="minorHAnsi"/>
+          <w:lang w:eastAsia="en-CA"/>
+        </w:rPr>
+        <w:t>a keyboard interrupt</w:t>
+      </w:r>
+      <w:proofErr w:type="gramEnd"/>
       <w:r>
         <w:rPr>
           <w:rFonts w:cstheme="minorHAnsi"/>
@@ -6624,14 +6765,14 @@
           <w:rFonts w:asciiTheme="minorHAnsi" w:hAnsiTheme="minorHAnsi" w:cstheme="minorHAnsi"/>
         </w:rPr>
       </w:pPr>
-      <w:bookmarkStart w:id="8" w:name="_Toc13645724"/>
+      <w:bookmarkStart w:id="9" w:name="_Toc424646341"/>
       <w:r>
         <w:rPr>
           <w:rFonts w:asciiTheme="minorHAnsi" w:hAnsiTheme="minorHAnsi" w:cstheme="minorHAnsi"/>
         </w:rPr>
         <w:t>Test Procedure design / Flow chart</w:t>
       </w:r>
-      <w:bookmarkEnd w:id="8"/>
+      <w:bookmarkEnd w:id="9"/>
     </w:p>
     <w:p>
       <w:pPr>
@@ -6646,18 +6787,18 @@
         <w:rPr>
           <w:rFonts w:cstheme="minorHAnsi"/>
           <w:noProof/>
-          <w:lang w:eastAsia="en-CA"/>
+          <w:lang w:val="en-US"/>
         </w:rPr>
         <w:drawing>
-          <wp:anchor distT="0" distB="0" distL="114300" distR="114300" simplePos="0" relativeHeight="251654144" behindDoc="1" locked="0" layoutInCell="1" allowOverlap="1" wp14:anchorId="2D7E0EB3" wp14:editId="3E15B32C">
+          <wp:anchor distT="0" distB="0" distL="114300" distR="114300" simplePos="0" relativeHeight="251654144" behindDoc="1" locked="0" layoutInCell="1" allowOverlap="1" wp14:anchorId="2D7E0EB3" wp14:editId="38068564">
             <wp:simplePos x="0" y="0"/>
             <wp:positionH relativeFrom="margin">
-              <wp:align>right</wp:align>
+              <wp:posOffset>4457700</wp:posOffset>
             </wp:positionH>
             <wp:positionV relativeFrom="paragraph">
-              <wp:posOffset>41910</wp:posOffset>
+              <wp:posOffset>96520</wp:posOffset>
             </wp:positionV>
-            <wp:extent cx="1141647" cy="1141647"/>
+            <wp:extent cx="1026795" cy="1026795"/>
             <wp:effectExtent l="0" t="0" r="0" b="0"/>
             <wp:wrapNone/>
             <wp:docPr id="3" name="Picture 3"/>
@@ -6672,7 +6813,7 @@
                     <pic:cNvPicPr/>
                   </pic:nvPicPr>
                   <pic:blipFill>
-                    <a:blip r:embed="rId9" cstate="print">
+                    <a:blip r:embed="rId10" cstate="print">
                       <a:extLst>
                         <a:ext uri="{28A0092B-C50C-407E-A947-70E740481C1C}">
                           <a14:useLocalDpi xmlns:a14="http://schemas.microsoft.com/office/drawing/2010/main" val="0"/>
@@ -6686,7 +6827,7 @@
                   <pic:spPr>
                     <a:xfrm>
                       <a:off x="0" y="0"/>
-                      <a:ext cx="1141647" cy="1141647"/>
+                      <a:ext cx="1026795" cy="1026795"/>
                     </a:xfrm>
                     <a:prstGeom prst="rect">
                       <a:avLst/>
@@ -6695,6 +6836,12 @@
                 </pic:pic>
               </a:graphicData>
             </a:graphic>
+            <wp14:sizeRelH relativeFrom="margin">
+              <wp14:pctWidth>0</wp14:pctWidth>
+            </wp14:sizeRelH>
+            <wp14:sizeRelV relativeFrom="margin">
+              <wp14:pctHeight>0</wp14:pctHeight>
+            </wp14:sizeRelV>
           </wp:anchor>
         </w:drawing>
       </w:r>
@@ -6702,19 +6849,19 @@
         <w:rPr>
           <w:rFonts w:cstheme="minorHAnsi"/>
           <w:noProof/>
-          <w:lang w:eastAsia="en-CA"/>
+          <w:lang w:val="en-US"/>
         </w:rPr>
         <w:drawing>
-          <wp:anchor distT="0" distB="0" distL="114300" distR="114300" simplePos="0" relativeHeight="251655168" behindDoc="1" locked="0" layoutInCell="1" allowOverlap="1" wp14:anchorId="6BF15C1E" wp14:editId="61876A6F">
+          <wp:anchor distT="0" distB="0" distL="114300" distR="114300" simplePos="0" relativeHeight="251655168" behindDoc="1" locked="0" layoutInCell="1" allowOverlap="1" wp14:anchorId="6BF15C1E" wp14:editId="27626DFD">
             <wp:simplePos x="0" y="0"/>
             <wp:positionH relativeFrom="margin">
-              <wp:posOffset>340871</wp:posOffset>
+              <wp:posOffset>340360</wp:posOffset>
             </wp:positionH>
             <wp:positionV relativeFrom="paragraph">
-              <wp:posOffset>166629</wp:posOffset>
+              <wp:posOffset>166370</wp:posOffset>
             </wp:positionV>
-            <wp:extent cx="1028024" cy="1028024"/>
-            <wp:effectExtent l="0" t="0" r="1270" b="0"/>
+            <wp:extent cx="916940" cy="916940"/>
+            <wp:effectExtent l="0" t="0" r="0" b="0"/>
             <wp:wrapNone/>
             <wp:docPr id="4" name="Picture 4"/>
             <wp:cNvGraphicFramePr>
@@ -6730,7 +6877,7 @@
                     </pic:cNvPicPr>
                   </pic:nvPicPr>
                   <pic:blipFill>
-                    <a:blip r:embed="rId10" cstate="print">
+                    <a:blip r:embed="rId11" cstate="print">
                       <a:extLst>
                         <a:ext uri="{28A0092B-C50C-407E-A947-70E740481C1C}">
                           <a14:useLocalDpi xmlns:a14="http://schemas.microsoft.com/office/drawing/2010/main" val="0"/>
@@ -6745,7 +6892,7 @@
                   <pic:spPr bwMode="auto">
                     <a:xfrm>
                       <a:off x="0" y="0"/>
-                      <a:ext cx="1028024" cy="1028024"/>
+                      <a:ext cx="916940" cy="916940"/>
                     </a:xfrm>
                     <a:prstGeom prst="rect">
                       <a:avLst/>
@@ -6786,21 +6933,21 @@
         <w:rPr>
           <w:rFonts w:cstheme="minorHAnsi"/>
           <w:noProof/>
-          <w:lang w:eastAsia="en-CA"/>
+          <w:lang w:val="en-US"/>
         </w:rPr>
         <mc:AlternateContent>
           <mc:Choice Requires="wps">
             <w:drawing>
-              <wp:anchor distT="0" distB="0" distL="114300" distR="114300" simplePos="0" relativeHeight="251656192" behindDoc="0" locked="0" layoutInCell="1" allowOverlap="1" wp14:anchorId="165484BE" wp14:editId="230B2128">
+              <wp:anchor distT="0" distB="0" distL="114300" distR="114300" simplePos="0" relativeHeight="251656192" behindDoc="0" locked="0" layoutInCell="1" allowOverlap="1" wp14:anchorId="165484BE" wp14:editId="387D9DD5">
                 <wp:simplePos x="0" y="0"/>
                 <wp:positionH relativeFrom="column">
-                  <wp:posOffset>1595597</wp:posOffset>
+                  <wp:posOffset>1595121</wp:posOffset>
                 </wp:positionH>
                 <wp:positionV relativeFrom="paragraph">
-                  <wp:posOffset>128458</wp:posOffset>
+                  <wp:posOffset>128270</wp:posOffset>
                 </wp:positionV>
-                <wp:extent cx="3067839" cy="351692"/>
-                <wp:effectExtent l="19050" t="19050" r="18415" b="29845"/>
+                <wp:extent cx="2748280" cy="351692"/>
+                <wp:effectExtent l="25400" t="25400" r="20320" b="55245"/>
                 <wp:wrapNone/>
                 <wp:docPr id="5" name="Arrow: Notched Right 5"/>
                 <wp:cNvGraphicFramePr/>
@@ -6811,7 +6958,7 @@
                       <wps:spPr>
                         <a:xfrm>
                           <a:off x="0" y="0"/>
-                          <a:ext cx="3067839" cy="351692"/>
+                          <a:ext cx="2748280" cy="351692"/>
                         </a:xfrm>
                         <a:prstGeom prst="notchedRightArrow">
                           <a:avLst/>
@@ -6840,12 +6987,15 @@
                     </wps:wsp>
                   </a:graphicData>
                 </a:graphic>
+                <wp14:sizeRelH relativeFrom="margin">
+                  <wp14:pctWidth>0</wp14:pctWidth>
+                </wp14:sizeRelH>
               </wp:anchor>
             </w:drawing>
           </mc:Choice>
           <mc:Fallback>
             <w:pict>
-              <v:shapetype w14:anchorId="5207FDEE" id="_x0000_t94" coordsize="21600,21600" o:spt="94" adj="16200,5400" path="m@0,l@0@1,0@1@5,10800,0@2@0@2@0,21600,21600,10800xe">
+              <v:shapetype id="_x0000_t94" coordsize="21600,21600" o:spt="94" adj="16200,5400" path="m@0,0l@0@1,0@1@5,10800,0@2@0@2@0,21600,21600,10800xe">
                 <v:stroke joinstyle="miter"/>
                 <v:formulas>
                   <v:f eqn="val #0"/>
@@ -6861,7 +7011,7 @@
                   <v:h position="#0,#1" xrange="0,21600" yrange="0,10800"/>
                 </v:handles>
               </v:shapetype>
-              <v:shape id="Arrow: Notched Right 5" o:spid="_x0000_s1026" type="#_x0000_t94" style="position:absolute;margin-left:125.65pt;margin-top:10.1pt;width:241.55pt;height:27.7pt;z-index:251656192;visibility:visible;mso-wrap-style:square;mso-wrap-distance-left:9pt;mso-wrap-distance-top:0;mso-wrap-distance-right:9pt;mso-wrap-distance-bottom:0;mso-position-horizontal:absolute;mso-position-horizontal-relative:text;mso-position-vertical:absolute;mso-position-vertical-relative:text;v-text-anchor:middle" o:gfxdata="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" adj="20362" fillcolor="#5b9bd5 [3208]" strokecolor="white [3201]" strokeweight="1.5pt"/>
+              <v:shape id="Arrow: Notched Right 5" o:spid="_x0000_s1026" type="#_x0000_t94" style="position:absolute;margin-left:125.6pt;margin-top:10.1pt;width:216.4pt;height:27.7pt;z-index:251656192;visibility:visible;mso-wrap-style:square;mso-width-percent:0;mso-wrap-distance-left:9pt;mso-wrap-distance-top:0;mso-wrap-distance-right:9pt;mso-wrap-distance-bottom:0;mso-position-horizontal:absolute;mso-position-horizontal-relative:text;mso-position-vertical:absolute;mso-position-vertical-relative:text;mso-width-percent:0;mso-width-relative:margin;v-text-anchor:middle" o:gfxdata="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" adj="20218" fillcolor="#5b9bd5 [3208]" strokecolor="white [3201]" strokeweight="1.5pt"/>
             </w:pict>
           </mc:Fallback>
         </mc:AlternateContent>
@@ -6913,168 +7063,20 @@
         <w:rPr>
           <w:rFonts w:cstheme="minorHAnsi"/>
           <w:noProof/>
+          <w:lang w:val="en-US"/>
         </w:rPr>
         <mc:AlternateContent>
           <mc:Choice Requires="wps">
             <w:drawing>
-              <wp:anchor distT="45720" distB="45720" distL="114300" distR="114300" simplePos="0" relativeHeight="251666432" behindDoc="0" locked="0" layoutInCell="1" allowOverlap="1" wp14:anchorId="16704EE7" wp14:editId="7D03C688">
+              <wp:anchor distT="45720" distB="45720" distL="114300" distR="114300" simplePos="0" relativeHeight="251664384" behindDoc="0" locked="0" layoutInCell="1" allowOverlap="1" wp14:anchorId="141221E2" wp14:editId="49F191DE">
                 <wp:simplePos x="0" y="0"/>
                 <wp:positionH relativeFrom="page">
-                  <wp:posOffset>803275</wp:posOffset>
+                  <wp:posOffset>5486400</wp:posOffset>
                 </wp:positionH>
                 <wp:positionV relativeFrom="paragraph">
-                  <wp:posOffset>216535</wp:posOffset>
+                  <wp:posOffset>117475</wp:posOffset>
                 </wp:positionV>
-                <wp:extent cx="1943100" cy="1404620"/>
-                <wp:effectExtent l="0" t="0" r="0" b="0"/>
-                <wp:wrapSquare wrapText="bothSides"/>
-                <wp:docPr id="10" name="Text Box 2"/>
-                <wp:cNvGraphicFramePr>
-                  <a:graphicFrameLocks xmlns:a="http://schemas.openxmlformats.org/drawingml/2006/main"/>
-                </wp:cNvGraphicFramePr>
-                <a:graphic xmlns:a="http://schemas.openxmlformats.org/drawingml/2006/main">
-                  <a:graphicData uri="http://schemas.microsoft.com/office/word/2010/wordprocessingShape">
-                    <wps:wsp>
-                      <wps:cNvSpPr txBox="1">
-                        <a:spLocks noChangeArrowheads="1"/>
-                      </wps:cNvSpPr>
-                      <wps:spPr bwMode="auto">
-                        <a:xfrm>
-                          <a:off x="0" y="0"/>
-                          <a:ext cx="1943100" cy="1404620"/>
-                        </a:xfrm>
-                        <a:prstGeom prst="rect">
-                          <a:avLst/>
-                        </a:prstGeom>
-                        <a:noFill/>
-                        <a:ln w="9525">
-                          <a:noFill/>
-                          <a:miter lim="800000"/>
-                          <a:headEnd/>
-                          <a:tailEnd/>
-                        </a:ln>
-                      </wps:spPr>
-                      <wps:txbx>
-                        <w:txbxContent>
-                          <w:p>
-                            <w:pPr>
-                              <w:rPr>
-                                <w:b/>
-                                <w:bCs/>
-                              </w:rPr>
-                            </w:pPr>
-                            <w:r>
-                              <w:rPr>
-                                <w:b/>
-                                <w:bCs/>
-                              </w:rPr>
-                              <w:t>Victim</w:t>
-                            </w:r>
-                            <w:r>
-                              <w:rPr>
-                                <w:b/>
-                                <w:bCs/>
-                              </w:rPr>
-                              <w:t xml:space="preserve"> (</w:t>
-                            </w:r>
-                            <w:r>
-                              <w:rPr>
-                                <w:b/>
-                                <w:bCs/>
-                              </w:rPr>
-                              <w:t xml:space="preserve">Kali Linux clone </w:t>
-                            </w:r>
-                            <w:r>
-                              <w:rPr>
-                                <w:b/>
-                                <w:bCs/>
-                              </w:rPr>
-                              <w:t>VM)</w:t>
-                            </w:r>
-                          </w:p>
-                        </w:txbxContent>
-                      </wps:txbx>
-                      <wps:bodyPr rot="0" vert="horz" wrap="square" lIns="91440" tIns="45720" rIns="91440" bIns="45720" anchor="t" anchorCtr="0">
-                        <a:spAutoFit/>
-                      </wps:bodyPr>
-                    </wps:wsp>
-                  </a:graphicData>
-                </a:graphic>
-                <wp14:sizeRelH relativeFrom="margin">
-                  <wp14:pctWidth>0</wp14:pctWidth>
-                </wp14:sizeRelH>
-                <wp14:sizeRelV relativeFrom="margin">
-                  <wp14:pctHeight>20000</wp14:pctHeight>
-                </wp14:sizeRelV>
-              </wp:anchor>
-            </w:drawing>
-          </mc:Choice>
-          <mc:Fallback>
-            <w:pict>
-              <v:shape w14:anchorId="16704EE7" id="Text Box 2" o:spid="_x0000_s1057" type="#_x0000_t202" style="position:absolute;left:0;text-align:left;margin-left:63.25pt;margin-top:17.05pt;width:153pt;height:110.6pt;z-index:251666432;visibility:visible;mso-wrap-style:square;mso-width-percent:0;mso-height-percent:200;mso-wrap-distance-left:9pt;mso-wrap-distance-top:3.6pt;mso-wrap-distance-right:9pt;mso-wrap-distance-bottom:3.6pt;mso-position-horizontal:absolute;mso-position-horizontal-relative:page;mso-position-vertical:absolute;mso-position-vertical-relative:text;mso-width-percent:0;mso-height-percent:200;mso-width-relative:margin;mso-height-relative:margin;v-text-anchor:top" o:gfxdata="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" filled="f" stroked="f">
-                <v:textbox style="mso-fit-shape-to-text:t">
-                  <w:txbxContent>
-                    <w:p>
-                      <w:pPr>
-                        <w:rPr>
-                          <w:b/>
-                          <w:bCs/>
-                        </w:rPr>
-                      </w:pPr>
-                      <w:r>
-                        <w:rPr>
-                          <w:b/>
-                          <w:bCs/>
-                        </w:rPr>
-                        <w:t>Victim</w:t>
-                      </w:r>
-                      <w:r>
-                        <w:rPr>
-                          <w:b/>
-                          <w:bCs/>
-                        </w:rPr>
-                        <w:t xml:space="preserve"> (</w:t>
-                      </w:r>
-                      <w:r>
-                        <w:rPr>
-                          <w:b/>
-                          <w:bCs/>
-                        </w:rPr>
-                        <w:t xml:space="preserve">Kali Linux clone </w:t>
-                      </w:r>
-                      <w:r>
-                        <w:rPr>
-                          <w:b/>
-                          <w:bCs/>
-                        </w:rPr>
-                        <w:t>VM)</w:t>
-                      </w:r>
-                    </w:p>
-                  </w:txbxContent>
-                </v:textbox>
-                <w10:wrap type="square" anchorx="page"/>
-              </v:shape>
-            </w:pict>
-          </mc:Fallback>
-        </mc:AlternateContent>
-      </w:r>
-      <w:r>
-        <w:rPr>
-          <w:rFonts w:cstheme="minorHAnsi"/>
-          <w:noProof/>
-        </w:rPr>
-        <mc:AlternateContent>
-          <mc:Choice Requires="wps">
-            <w:drawing>
-              <wp:anchor distT="45720" distB="45720" distL="114300" distR="114300" simplePos="0" relativeHeight="251664384" behindDoc="0" locked="0" layoutInCell="1" allowOverlap="1" wp14:anchorId="141221E2" wp14:editId="14E448CB">
-                <wp:simplePos x="0" y="0"/>
-                <wp:positionH relativeFrom="page">
-                  <wp:posOffset>5837555</wp:posOffset>
-                </wp:positionH>
-                <wp:positionV relativeFrom="paragraph">
-                  <wp:posOffset>144145</wp:posOffset>
-                </wp:positionV>
-                <wp:extent cx="1341755" cy="1404620"/>
+                <wp:extent cx="1341755" cy="386080"/>
                 <wp:effectExtent l="0" t="0" r="0" b="0"/>
                 <wp:wrapSquare wrapText="bothSides"/>
                 <wp:docPr id="9" name="Text Box 2"/>
@@ -7090,7 +7092,7 @@
                       <wps:spPr bwMode="auto">
                         <a:xfrm>
                           <a:off x="0" y="0"/>
-                          <a:ext cx="1341755" cy="1404620"/>
+                          <a:ext cx="1341755" cy="386080"/>
                         </a:xfrm>
                         <a:prstGeom prst="rect">
                           <a:avLst/>
@@ -7146,7 +7148,11 @@
           </mc:Choice>
           <mc:Fallback>
             <w:pict>
-              <v:shape w14:anchorId="141221E2" id="_x0000_s1058" type="#_x0000_t202" style="position:absolute;left:0;text-align:left;margin-left:459.65pt;margin-top:11.35pt;width:105.65pt;height:110.6pt;z-index:251664384;visibility:visible;mso-wrap-style:square;mso-width-percent:0;mso-height-percent:200;mso-wrap-distance-left:9pt;mso-wrap-distance-top:3.6pt;mso-wrap-distance-right:9pt;mso-wrap-distance-bottom:3.6pt;mso-position-horizontal:absolute;mso-position-horizontal-relative:page;mso-position-vertical:absolute;mso-position-vertical-relative:text;mso-width-percent:0;mso-height-percent:200;mso-width-relative:margin;mso-height-relative:margin;v-text-anchor:top" o:gfxdata="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" filled="f" stroked="f">
+              <v:shapetype id="_x0000_t202" coordsize="21600,21600" o:spt="202" path="m0,0l0,21600,21600,21600,21600,0xe">
+                <v:stroke joinstyle="miter"/>
+                <v:path gradientshapeok="t" o:connecttype="rect"/>
+              </v:shapetype>
+              <v:shape id="Text Box 2" o:spid="_x0000_s1057" type="#_x0000_t202" style="position:absolute;left:0;text-align:left;margin-left:6in;margin-top:9.25pt;width:105.65pt;height:30.4pt;z-index:251664384;visibility:visible;mso-wrap-style:square;mso-width-percent:0;mso-height-percent:200;mso-wrap-distance-left:9pt;mso-wrap-distance-top:3.6pt;mso-wrap-distance-right:9pt;mso-wrap-distance-bottom:3.6pt;mso-position-horizontal:absolute;mso-position-horizontal-relative:page;mso-position-vertical:absolute;mso-position-vertical-relative:text;mso-width-percent:0;mso-height-percent:200;mso-width-relative:margin;mso-height-relative:margin;v-text-anchor:top" o:gfxdata="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" filled="f" stroked="f">
                 <v:textbox style="mso-fit-shape-to-text:t">
                   <w:txbxContent>
                     <w:p>
@@ -7179,6 +7185,156 @@
           </mc:Fallback>
         </mc:AlternateContent>
       </w:r>
+      <w:r>
+        <w:rPr>
+          <w:rFonts w:cstheme="minorHAnsi"/>
+          <w:noProof/>
+          <w:lang w:val="en-US"/>
+        </w:rPr>
+        <mc:AlternateContent>
+          <mc:Choice Requires="wps">
+            <w:drawing>
+              <wp:anchor distT="45720" distB="45720" distL="114300" distR="114300" simplePos="0" relativeHeight="251666432" behindDoc="0" locked="0" layoutInCell="1" allowOverlap="1" wp14:anchorId="16704EE7" wp14:editId="433456C5">
+                <wp:simplePos x="0" y="0"/>
+                <wp:positionH relativeFrom="page">
+                  <wp:posOffset>914400</wp:posOffset>
+                </wp:positionH>
+                <wp:positionV relativeFrom="paragraph">
+                  <wp:posOffset>117475</wp:posOffset>
+                </wp:positionV>
+                <wp:extent cx="1717675" cy="243840"/>
+                <wp:effectExtent l="0" t="0" r="0" b="10160"/>
+                <wp:wrapSquare wrapText="bothSides"/>
+                <wp:docPr id="10" name="Text Box 2"/>
+                <wp:cNvGraphicFramePr>
+                  <a:graphicFrameLocks xmlns:a="http://schemas.openxmlformats.org/drawingml/2006/main"/>
+                </wp:cNvGraphicFramePr>
+                <a:graphic xmlns:a="http://schemas.openxmlformats.org/drawingml/2006/main">
+                  <a:graphicData uri="http://schemas.microsoft.com/office/word/2010/wordprocessingShape">
+                    <wps:wsp>
+                      <wps:cNvSpPr txBox="1">
+                        <a:spLocks noChangeArrowheads="1"/>
+                      </wps:cNvSpPr>
+                      <wps:spPr bwMode="auto">
+                        <a:xfrm>
+                          <a:off x="0" y="0"/>
+                          <a:ext cx="1717675" cy="243840"/>
+                        </a:xfrm>
+                        <a:prstGeom prst="rect">
+                          <a:avLst/>
+                        </a:prstGeom>
+                        <a:noFill/>
+                        <a:ln w="9525">
+                          <a:noFill/>
+                          <a:miter lim="800000"/>
+                          <a:headEnd/>
+                          <a:tailEnd/>
+                        </a:ln>
+                      </wps:spPr>
+                      <wps:txbx>
+                        <w:txbxContent>
+                          <w:p>
+                            <w:pPr>
+                              <w:rPr>
+                                <w:b/>
+                                <w:bCs/>
+                              </w:rPr>
+                            </w:pPr>
+                            <w:r>
+                              <w:rPr>
+                                <w:b/>
+                                <w:bCs/>
+                              </w:rPr>
+                              <w:t>Victim</w:t>
+                            </w:r>
+                            <w:r>
+                              <w:rPr>
+                                <w:b/>
+                                <w:bCs/>
+                              </w:rPr>
+                              <w:t xml:space="preserve"> (</w:t>
+                            </w:r>
+                            <w:r>
+                              <w:rPr>
+                                <w:b/>
+                                <w:bCs/>
+                              </w:rPr>
+                              <w:t xml:space="preserve">Kali Linux clone </w:t>
+                            </w:r>
+                            <w:r>
+                              <w:rPr>
+                                <w:b/>
+                                <w:bCs/>
+                              </w:rPr>
+                              <w:t>VM)</w:t>
+                            </w:r>
+                          </w:p>
+                        </w:txbxContent>
+                      </wps:txbx>
+                      <wps:bodyPr rot="0" vert="horz" wrap="square" lIns="91440" tIns="45720" rIns="91440" bIns="45720" anchor="t" anchorCtr="0">
+                        <a:noAutofit/>
+                      </wps:bodyPr>
+                    </wps:wsp>
+                  </a:graphicData>
+                </a:graphic>
+                <wp14:sizeRelH relativeFrom="margin">
+                  <wp14:pctWidth>0</wp14:pctWidth>
+                </wp14:sizeRelH>
+                <wp14:sizeRelV relativeFrom="margin">
+                  <wp14:pctHeight>0</wp14:pctHeight>
+                </wp14:sizeRelV>
+              </wp:anchor>
+            </w:drawing>
+          </mc:Choice>
+          <mc:Fallback>
+            <w:pict>
+              <v:shape id="_x0000_s1058" type="#_x0000_t202" style="position:absolute;left:0;text-align:left;margin-left:1in;margin-top:9.25pt;width:135.25pt;height:19.2pt;z-index:251666432;visibility:visible;mso-wrap-style:square;mso-width-percent:0;mso-height-percent:0;mso-wrap-distance-left:9pt;mso-wrap-distance-top:3.6pt;mso-wrap-distance-right:9pt;mso-wrap-distance-bottom:3.6pt;mso-position-horizontal:absolute;mso-position-horizontal-relative:page;mso-position-vertical:absolute;mso-position-vertical-relative:text;mso-width-percent:0;mso-height-percent:0;mso-width-relative:margin;mso-height-relative:margin;v-text-anchor:top" o:gfxdata="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" filled="f" stroked="f">
+                <v:textbox>
+                  <w:txbxContent>
+                    <w:p>
+                      <w:pPr>
+                        <w:rPr>
+                          <w:b/>
+                          <w:bCs/>
+                        </w:rPr>
+                      </w:pPr>
+                      <w:r>
+                        <w:rPr>
+                          <w:b/>
+                          <w:bCs/>
+                        </w:rPr>
+                        <w:t>Victim</w:t>
+                      </w:r>
+                      <w:r>
+                        <w:rPr>
+                          <w:b/>
+                          <w:bCs/>
+                        </w:rPr>
+                        <w:t xml:space="preserve"> (</w:t>
+                      </w:r>
+                      <w:r>
+                        <w:rPr>
+                          <w:b/>
+                          <w:bCs/>
+                        </w:rPr>
+                        <w:t xml:space="preserve">Kali Linux clone </w:t>
+                      </w:r>
+                      <w:r>
+                        <w:rPr>
+                          <w:b/>
+                          <w:bCs/>
+                        </w:rPr>
+                        <w:t>VM)</w:t>
+                      </w:r>
+                    </w:p>
+                  </w:txbxContent>
+                </v:textbox>
+                <w10:wrap type="square" anchorx="page"/>
+              </v:shape>
+            </w:pict>
+          </mc:Fallback>
+        </mc:AlternateContent>
+      </w:r>
     </w:p>
     <w:p>
       <w:pPr>
@@ -7195,42 +7351,22 @@
       <w:r>
         <w:rPr>
           <w:rFonts w:cstheme="minorHAnsi"/>
-        </w:rPr>
-        <w:t xml:space="preserve">                                                                                                                                    </w:t>
-      </w:r>
-      <w:r>
-        <w:rPr>
-          <w:rFonts w:cstheme="minorHAnsi"/>
-        </w:rPr>
-        <w:t xml:space="preserve">   </w:t>
-      </w:r>
-    </w:p>
-    <w:p>
-      <w:pPr>
-        <w:spacing w:line="276" w:lineRule="auto"/>
-        <w:jc w:val="both"/>
-        <w:rPr>
-          <w:rFonts w:cstheme="minorHAnsi"/>
-        </w:rPr>
-      </w:pPr>
-      <w:r>
-        <w:rPr>
-          <w:rFonts w:cstheme="minorHAnsi"/>
           <w:noProof/>
+          <w:lang w:val="en-US"/>
         </w:rPr>
         <mc:AlternateContent>
           <mc:Choice Requires="wpg">
             <w:drawing>
-              <wp:anchor distT="0" distB="0" distL="114300" distR="114300" simplePos="0" relativeHeight="251671552" behindDoc="0" locked="0" layoutInCell="1" allowOverlap="1" wp14:anchorId="27376D98" wp14:editId="14C9511E">
+              <wp:anchor distT="0" distB="0" distL="114300" distR="114300" simplePos="0" relativeHeight="251671552" behindDoc="0" locked="0" layoutInCell="1" allowOverlap="1" wp14:anchorId="27376D98" wp14:editId="1E9343DD">
                 <wp:simplePos x="0" y="0"/>
                 <wp:positionH relativeFrom="column">
-                  <wp:posOffset>1095513</wp:posOffset>
+                  <wp:posOffset>-682625</wp:posOffset>
                 </wp:positionH>
                 <wp:positionV relativeFrom="paragraph">
-                  <wp:posOffset>232520</wp:posOffset>
+                  <wp:posOffset>276860</wp:posOffset>
                 </wp:positionV>
-                <wp:extent cx="4055662" cy="1373753"/>
-                <wp:effectExtent l="0" t="381000" r="0" b="0"/>
+                <wp:extent cx="3424308" cy="903238"/>
+                <wp:effectExtent l="0" t="254000" r="0" b="11430"/>
                 <wp:wrapNone/>
                 <wp:docPr id="47" name="Group 47"/>
                 <wp:cNvGraphicFramePr/>
@@ -7241,9 +7377,9 @@
                       <wpg:grpSpPr>
                         <a:xfrm>
                           <a:off x="0" y="0"/>
-                          <a:ext cx="4055662" cy="1373753"/>
-                          <a:chOff x="254249" y="-48567"/>
-                          <a:chExt cx="4057110" cy="1374576"/>
+                          <a:ext cx="3424308" cy="903238"/>
+                          <a:chOff x="259800" y="-48567"/>
+                          <a:chExt cx="4051559" cy="1051197"/>
                         </a:xfrm>
                       </wpg:grpSpPr>
                       <pic:pic xmlns:pic="http://schemas.openxmlformats.org/drawingml/2006/picture">
@@ -7254,7 +7390,7 @@
                           </pic:cNvPicPr>
                         </pic:nvPicPr>
                         <pic:blipFill>
-                          <a:blip r:embed="rId11" cstate="print">
+                          <a:blip r:embed="rId12" cstate="print">
                             <a:extLst>
                               <a:ext uri="{28A0092B-C50C-407E-A947-70E740481C1C}">
                                 <a14:useLocalDpi xmlns:a14="http://schemas.microsoft.com/office/drawing/2010/main" val="0"/>
@@ -7267,7 +7403,7 @@
                         </pic:blipFill>
                         <pic:spPr>
                           <a:xfrm>
-                            <a:off x="2009734" y="144861"/>
+                            <a:off x="2012330" y="-48567"/>
                             <a:ext cx="750071" cy="750172"/>
                           </a:xfrm>
                           <a:prstGeom prst="rect">
@@ -7281,8 +7417,8 @@
                           <a:spLocks noChangeArrowheads="1"/>
                         </wps:cNvSpPr>
                         <wps:spPr bwMode="auto">
-                          <a:xfrm rot="2226426">
-                            <a:off x="684681" y="259782"/>
+                          <a:xfrm rot="1454140">
+                            <a:off x="610185" y="83097"/>
                             <a:ext cx="2360929" cy="386714"/>
                           </a:xfrm>
                           <a:prstGeom prst="rect">
@@ -7316,16 +7452,16 @@
                           </w:txbxContent>
                         </wps:txbx>
                         <wps:bodyPr rot="0" vert="horz" wrap="square" lIns="91440" tIns="45720" rIns="91440" bIns="45720" anchor="t" anchorCtr="0">
-                          <a:spAutoFit/>
+                          <a:noAutofit/>
                         </wps:bodyPr>
                       </wps:wsp>
                       <wps:wsp>
                         <wps:cNvPr id="8" name="Arrow: Left-Right 8"/>
                         <wps:cNvSpPr/>
                         <wps:spPr>
-                          <a:xfrm rot="19034571">
+                          <a:xfrm rot="20202605">
                             <a:off x="2786377" y="-48567"/>
-                            <a:ext cx="1524982" cy="302895"/>
+                            <a:ext cx="1524982" cy="302896"/>
                           </a:xfrm>
                           <a:prstGeom prst="leftRightArrow">
                             <a:avLst/>
@@ -7364,9 +7500,9 @@
                         <wps:cNvPr id="11" name="Arrow: Left-Right 11"/>
                         <wps:cNvSpPr/>
                         <wps:spPr>
-                          <a:xfrm rot="2034911">
-                            <a:off x="254249" y="32940"/>
-                            <a:ext cx="1672551" cy="302994"/>
+                          <a:xfrm rot="1499278">
+                            <a:off x="259800" y="8257"/>
+                            <a:ext cx="1553436" cy="302994"/>
                           </a:xfrm>
                           <a:prstGeom prst="leftRightArrow">
                             <a:avLst/>
@@ -7408,7 +7544,7 @@
                         </wps:cNvSpPr>
                         <wps:spPr bwMode="auto">
                           <a:xfrm>
-                            <a:off x="1687513" y="939929"/>
+                            <a:off x="1606288" y="616550"/>
                             <a:ext cx="1850390" cy="386080"/>
                           </a:xfrm>
                           <a:prstGeom prst="rect">
@@ -7449,7 +7585,7 @@
                           </w:txbxContent>
                         </wps:txbx>
                         <wps:bodyPr rot="0" vert="horz" wrap="square" lIns="91440" tIns="45720" rIns="91440" bIns="45720" anchor="t" anchorCtr="0">
-                          <a:spAutoFit/>
+                          <a:noAutofit/>
                         </wps:bodyPr>
                       </wps:wsp>
                     </wpg:wgp>
@@ -7466,7 +7602,7 @@
           </mc:Choice>
           <mc:Fallback>
             <w:pict>
-              <v:group w14:anchorId="27376D98" id="Group 47" o:spid="_x0000_s1059" style="position:absolute;left:0;text-align:left;margin-left:86.25pt;margin-top:18.3pt;width:319.35pt;height:108.15pt;z-index:251671552;mso-width-relative:margin;mso-height-relative:margin" coordorigin="2542,-485" coordsize="40571,13745" o:gfxdata="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">
+              <v:group id="Group 47" o:spid="_x0000_s1059" style="position:absolute;left:0;text-align:left;margin-left:-53.7pt;margin-top:21.8pt;width:269.65pt;height:71.1pt;z-index:251671552;mso-width-relative:margin;mso-height-relative:margin" coordorigin="259800,-48567" coordsize="4051559,1051197" o:gfxdata="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">
                 <v:shapetype id="_x0000_t75" coordsize="21600,21600" o:spt="75" o:preferrelative="t" path="m@4@5l@4@11@9@11@9@5xe" filled="f" stroked="f">
                   <v:stroke joinstyle="miter"/>
                   <v:formulas>
@@ -7486,11 +7622,12 @@
                   <v:path o:extrusionok="f" gradientshapeok="t" o:connecttype="rect"/>
                   <o:lock v:ext="edit" aspectratio="t"/>
                 </v:shapetype>
-                <v:shape id="Picture 2" o:spid="_x0000_s1060" type="#_x0000_t75" style="position:absolute;left:20097;top:1448;width:7501;height:7502;visibility:visible;mso-wrap-style:square" o:gfxdata="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">
-                  <v:imagedata r:id="rId12" o:title=""/>
+                <v:shape id="Picture 2" o:spid="_x0000_s1060" type="#_x0000_t75" style="position:absolute;left:2012330;top:-48567;width:750071;height:750172;visibility:visible;mso-wrap-style:square" o:gfxdata="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">
+                  <v:imagedata r:id="rId13" o:title=""/>
+                  <v:path arrowok="t"/>
                 </v:shape>
-                <v:shape id="_x0000_s1061" type="#_x0000_t202" style="position:absolute;left:6846;top:2597;width:23610;height:3867;rotation:2431851fd;visibility:visible;mso-wrap-style:square;v-text-anchor:top" o:gfxdata="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" filled="f" stroked="f">
-                  <v:textbox style="mso-fit-shape-to-text:t">
+                <v:shape id="_x0000_s1061" type="#_x0000_t202" style="position:absolute;left:610185;top:83097;width:2360929;height:386714;rotation:1588309fd;visibility:visible;mso-wrap-style:square;v-text-anchor:top" o:gfxdata="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" filled="f" stroked="f">
+                  <v:textbox>
                     <w:txbxContent>
                       <w:p>
                         <w:pPr>
@@ -7510,7 +7647,7 @@
                     </w:txbxContent>
                   </v:textbox>
                 </v:shape>
-                <v:shapetype id="_x0000_t69" coordsize="21600,21600" o:spt="69" adj="4320,5400" path="m,10800l@0,21600@0@3@2@3@2,21600,21600,10800@2,0@2@1@0@1@0,xe">
+                <v:shapetype id="_x0000_t69" coordsize="21600,21600" o:spt="69" adj="4320,5400" path="m0,10800l@0,21600@0@3@2@3@2,21600,21600,10800@2,0@2@1@0@1@0,0xe">
                   <v:stroke joinstyle="miter"/>
                   <v:formulas>
                     <v:f eqn="val #0"/>
@@ -7526,10 +7663,10 @@
                     <v:h position="#0,#1" xrange="0,10800" yrange="0,10800"/>
                   </v:handles>
                 </v:shapetype>
-                <v:shape id="Arrow: Left-Right 8" o:spid="_x0000_s1062" type="#_x0000_t69" style="position:absolute;left:27863;top:-485;width:15250;height:3028;rotation:-2802133fd;visibility:visible;mso-wrap-style:square;v-text-anchor:middle" o:gfxdata="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" adj="2145" fillcolor="#c00000" stroked="f" strokeweight="1pt"/>
-                <v:shape id="Arrow: Left-Right 11" o:spid="_x0000_s1063" type="#_x0000_t69" style="position:absolute;left:2542;top:329;width:16726;height:3030;rotation:2222665fd;visibility:visible;mso-wrap-style:square;v-text-anchor:middle" o:gfxdata="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" adj="1956" fillcolor="#c00000" stroked="f" strokeweight="1pt"/>
-                <v:shape id="_x0000_s1064" type="#_x0000_t202" style="position:absolute;left:16875;top:9399;width:18504;height:3861;visibility:visible;mso-wrap-style:square;v-text-anchor:top" o:gfxdata="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" filled="f" stroked="f">
-                  <v:textbox style="mso-fit-shape-to-text:t">
+                <v:shape id="Arrow: Left-Right 8" o:spid="_x0000_s1062" type="#_x0000_t69" style="position:absolute;left:2786377;top:-48567;width:1524982;height:302896;rotation:-1526328fd;visibility:visible;mso-wrap-style:square;v-text-anchor:middle" o:gfxdata="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" adj="2145" fillcolor="#c00000" stroked="f" strokeweight="1pt"/>
+                <v:shape id="Arrow: Left-Right 11" o:spid="_x0000_s1063" type="#_x0000_t69" style="position:absolute;left:259800;top:8257;width:1553436;height:302994;rotation:1637611fd;visibility:visible;mso-wrap-style:square;v-text-anchor:middle" o:gfxdata="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" adj="2107" fillcolor="#c00000" stroked="f" strokeweight="1pt"/>
+                <v:shape id="_x0000_s1064" type="#_x0000_t202" style="position:absolute;left:1606288;top:616550;width:1850390;height:386080;visibility:visible;mso-wrap-style:square;v-text-anchor:top" o:gfxdata="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" filled="f" stroked="f">
+                  <v:textbox>
                     <w:txbxContent>
                       <w:p>
                         <w:pPr>
@@ -7561,6 +7698,137 @@
           </mc:Fallback>
         </mc:AlternateContent>
       </w:r>
+      <w:r>
+        <w:rPr>
+          <w:rFonts w:cstheme="minorHAnsi"/>
+        </w:rPr>
+        <w:t xml:space="preserve">                                                                                                                                    </w:t>
+      </w:r>
+      <w:r>
+        <w:rPr>
+          <w:rFonts w:cstheme="minorHAnsi"/>
+        </w:rPr>
+        <w:t xml:space="preserve">   </w:t>
+      </w:r>
+    </w:p>
+    <w:p>
+      <w:pPr>
+        <w:spacing w:line="276" w:lineRule="auto"/>
+        <w:jc w:val="both"/>
+        <w:rPr>
+          <w:rFonts w:cstheme="minorHAnsi"/>
+        </w:rPr>
+      </w:pPr>
+      <w:r>
+        <w:rPr>
+          <w:rFonts w:cstheme="minorHAnsi"/>
+          <w:noProof/>
+          <w:lang w:val="en-US"/>
+        </w:rPr>
+        <mc:AlternateContent>
+          <mc:Choice Requires="wps">
+            <w:drawing>
+              <wp:anchor distT="0" distB="0" distL="114300" distR="114300" simplePos="0" relativeHeight="251735040" behindDoc="0" locked="0" layoutInCell="1" allowOverlap="1" wp14:anchorId="19275836" wp14:editId="314B2B65">
+                <wp:simplePos x="0" y="0"/>
+                <wp:positionH relativeFrom="column">
+                  <wp:posOffset>2628900</wp:posOffset>
+                </wp:positionH>
+                <wp:positionV relativeFrom="paragraph">
+                  <wp:posOffset>665480</wp:posOffset>
+                </wp:positionV>
+                <wp:extent cx="1143000" cy="457200"/>
+                <wp:effectExtent l="0" t="0" r="0" b="0"/>
+                <wp:wrapSquare wrapText="bothSides"/>
+                <wp:docPr id="48" name="Text Box 48"/>
+                <wp:cNvGraphicFramePr/>
+                <a:graphic xmlns:a="http://schemas.openxmlformats.org/drawingml/2006/main">
+                  <a:graphicData uri="http://schemas.microsoft.com/office/word/2010/wordprocessingShape">
+                    <wps:wsp>
+                      <wps:cNvSpPr txBox="1"/>
+                      <wps:spPr>
+                        <a:xfrm>
+                          <a:off x="0" y="0"/>
+                          <a:ext cx="1143000" cy="457200"/>
+                        </a:xfrm>
+                        <a:prstGeom prst="rect">
+                          <a:avLst/>
+                        </a:prstGeom>
+                        <a:noFill/>
+                        <a:ln>
+                          <a:noFill/>
+                        </a:ln>
+                        <a:effectLst/>
+                        <a:extLst>
+                          <a:ext uri="{C572A759-6A51-4108-AA02-DFA0A04FC94B}">
+                            <ma14:wrappingTextBoxFlag xmlns:ma14="http://schemas.microsoft.com/office/mac/drawingml/2011/main"/>
+                          </a:ext>
+                        </a:extLst>
+                      </wps:spPr>
+                      <wps:style>
+                        <a:lnRef idx="0">
+                          <a:schemeClr val="accent1"/>
+                        </a:lnRef>
+                        <a:fillRef idx="0">
+                          <a:schemeClr val="accent1"/>
+                        </a:fillRef>
+                        <a:effectRef idx="0">
+                          <a:schemeClr val="accent1"/>
+                        </a:effectRef>
+                        <a:fontRef idx="minor">
+                          <a:schemeClr val="dk1"/>
+                        </a:fontRef>
+                      </wps:style>
+                      <wps:txbx>
+                        <w:txbxContent>
+                          <w:p>
+                            <w:pPr>
+                              <w:pStyle w:val="Heading5"/>
+                            </w:pPr>
+                            <w:r>
+                              <w:t>Figure 1</w:t>
+                            </w:r>
+                          </w:p>
+                        </w:txbxContent>
+                      </wps:txbx>
+                      <wps:bodyPr rot="0" spcFirstLastPara="0" vertOverflow="overflow" horzOverflow="overflow" vert="horz" wrap="square" lIns="91440" tIns="45720" rIns="91440" bIns="45720" numCol="1" spcCol="0" rtlCol="0" fromWordArt="0" anchor="t" anchorCtr="0" forceAA="0" compatLnSpc="1">
+                        <a:prstTxWarp prst="textNoShape">
+                          <a:avLst/>
+                        </a:prstTxWarp>
+                        <a:noAutofit/>
+                      </wps:bodyPr>
+                    </wps:wsp>
+                  </a:graphicData>
+                </a:graphic>
+                <wp14:sizeRelH relativeFrom="margin">
+                  <wp14:pctWidth>0</wp14:pctWidth>
+                </wp14:sizeRelH>
+                <wp14:sizeRelV relativeFrom="margin">
+                  <wp14:pctHeight>0</wp14:pctHeight>
+                </wp14:sizeRelV>
+              </wp:anchor>
+            </w:drawing>
+          </mc:Choice>
+          <mc:Fallback>
+            <w:pict>
+              <v:shape id="Text Box 48" o:spid="_x0000_s1065" type="#_x0000_t202" style="position:absolute;left:0;text-align:left;margin-left:207pt;margin-top:52.4pt;width:90pt;height:36pt;z-index:251735040;visibility:visible;mso-wrap-style:square;mso-width-percent:0;mso-height-percent:0;mso-wrap-distance-left:9pt;mso-wrap-distance-top:0;mso-wrap-distance-right:9pt;mso-wrap-distance-bottom:0;mso-position-horizontal:absolute;mso-position-horizontal-relative:text;mso-position-vertical:absolute;mso-position-vertical-relative:text;mso-width-percent:0;mso-height-percent:0;mso-width-relative:margin;mso-height-relative:margin;v-text-anchor:top" o:gfxdata="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" filled="f" stroked="f">
+                <v:textbox>
+                  <w:txbxContent>
+                    <w:p>
+                      <w:pPr>
+                        <w:pStyle w:val="Heading5"/>
+                      </w:pPr>
+                      <w:r>
+                        <w:t>Figure 1</w:t>
+                      </w:r>
+                    </w:p>
+                  </w:txbxContent>
+                </v:textbox>
+                <w10:wrap type="square"/>
+              </v:shape>
+            </w:pict>
+          </mc:Fallback>
+        </mc:AlternateContent>
+      </w:r>
     </w:p>
     <w:p>
       <w:pPr>
@@ -7598,14 +7866,14 @@
           <w:rFonts w:asciiTheme="minorHAnsi" w:hAnsiTheme="minorHAnsi" w:cstheme="minorHAnsi"/>
         </w:rPr>
       </w:pPr>
-      <w:bookmarkStart w:id="9" w:name="_Toc13645725"/>
+      <w:bookmarkStart w:id="10" w:name="_Toc424646342"/>
       <w:r>
         <w:rPr>
           <w:rFonts w:asciiTheme="minorHAnsi" w:hAnsiTheme="minorHAnsi" w:cstheme="minorHAnsi"/>
         </w:rPr>
         <w:t>Flow chart</w:t>
       </w:r>
-      <w:bookmarkEnd w:id="9"/>
+      <w:bookmarkEnd w:id="10"/>
     </w:p>
     <w:p>
       <w:pPr>
@@ -7631,8 +7899,6 @@
           <w:rFonts w:cstheme="minorHAnsi"/>
         </w:rPr>
       </w:pPr>
-      <w:bookmarkStart w:id="10" w:name="_GoBack"/>
-      <w:bookmarkEnd w:id="10"/>
     </w:p>
     <w:p>
       <w:pPr>
@@ -7646,6 +7912,7 @@
         <w:rPr>
           <w:rFonts w:cstheme="minorHAnsi"/>
           <w:noProof/>
+          <w:lang w:val="en-US"/>
         </w:rPr>
         <mc:AlternateContent>
           <mc:Choice Requires="wpg">
@@ -8045,7 +8312,7 @@
               </wp:anchor>
             </w:drawing>
           </mc:Choice>
-          <mc:Fallback>
+          <mc:Fallback xmlns:w16se="http://schemas.microsoft.com/office/word/2015/wordml/symex" xmlns:w16cid="http://schemas.microsoft.com/office/word/2016/wordml/cid" xmlns:w15="http://schemas.microsoft.com/office/word/2012/wordml" xmlns:am3d="http://schemas.microsoft.com/office/drawing/2017/model3d" xmlns:aink="http://schemas.microsoft.com/office/drawing/2016/ink" xmlns:cx8="http://schemas.microsoft.com/office/drawing/2016/5/14/chartex" xmlns:cx7="http://schemas.microsoft.com/office/drawing/2016/5/13/chartex" xmlns:cx6="http://schemas.microsoft.com/office/drawing/2016/5/12/chartex" xmlns:cx5="http://schemas.microsoft.com/office/drawing/2016/5/11/chartex" xmlns:cx4="http://schemas.microsoft.com/office/drawing/2016/5/10/chartex" xmlns:cx3="http://schemas.microsoft.com/office/drawing/2016/5/9/chartex" xmlns:cx2="http://schemas.microsoft.com/office/drawing/2015/10/21/chartex" xmlns:cx1="http://schemas.microsoft.com/office/drawing/2015/9/8/chartex" xmlns:cx="http://schemas.microsoft.com/office/drawing/2014/chartex">
             <w:pict>
               <v:group w14:anchorId="006EDAF5" id="Group 56" o:spid="_x0000_s1065" style="position:absolute;left:0;text-align:left;margin-left:13.9pt;margin-top:.35pt;width:425.3pt;height:205.75pt;z-index:251691008" coordsize="54010,26130" o:gfxdata="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">
                 <v:shapetype id="_x0000_t32" coordsize="21600,21600" o:spt="32" o:oned="t" path="m,l21600,21600e" filled="f">
@@ -8232,11 +8499,12 @@
     </w:p>
     <w:p>
       <w:pPr>
-        <w:pStyle w:val="Heading4"/>
-        <w:rPr>
-          <w:rFonts w:asciiTheme="minorHAnsi" w:hAnsiTheme="minorHAnsi" w:cstheme="minorHAnsi"/>
-        </w:rPr>
-      </w:pPr>
+        <w:pStyle w:val="Heading5"/>
+        <w:jc w:val="center"/>
+      </w:pPr>
+      <w:r>
+        <w:t>Figure 1.1</w:t>
+      </w:r>
     </w:p>
     <w:p>
       <w:pPr>
@@ -8277,22 +8545,333 @@
       </w:pPr>
       <w:r>
         <w:rPr>
-          <w:rFonts w:cstheme="minorHAnsi"/>
           <w:noProof/>
+          <w:lang w:val="en-US"/>
+        </w:rPr>
+        <mc:AlternateContent>
+          <mc:Choice Requires="wps">
+            <w:drawing>
+              <wp:anchor distT="0" distB="0" distL="114300" distR="114300" simplePos="0" relativeHeight="251734016" behindDoc="0" locked="0" layoutInCell="1" allowOverlap="1" wp14:anchorId="752CA46C" wp14:editId="6FEBCE05">
+                <wp:simplePos x="0" y="0"/>
+                <wp:positionH relativeFrom="column">
+                  <wp:posOffset>2400300</wp:posOffset>
+                </wp:positionH>
+                <wp:positionV relativeFrom="paragraph">
+                  <wp:posOffset>3993515</wp:posOffset>
+                </wp:positionV>
+                <wp:extent cx="1371600" cy="457200"/>
+                <wp:effectExtent l="0" t="0" r="0" b="0"/>
+                <wp:wrapSquare wrapText="bothSides"/>
+                <wp:docPr id="46" name="Text Box 46"/>
+                <wp:cNvGraphicFramePr/>
+                <a:graphic xmlns:a="http://schemas.openxmlformats.org/drawingml/2006/main">
+                  <a:graphicData uri="http://schemas.microsoft.com/office/word/2010/wordprocessingShape">
+                    <wps:wsp>
+                      <wps:cNvSpPr txBox="1"/>
+                      <wps:spPr>
+                        <a:xfrm>
+                          <a:off x="0" y="0"/>
+                          <a:ext cx="1371600" cy="457200"/>
+                        </a:xfrm>
+                        <a:prstGeom prst="rect">
+                          <a:avLst/>
+                        </a:prstGeom>
+                        <a:noFill/>
+                        <a:ln>
+                          <a:noFill/>
+                        </a:ln>
+                        <a:effectLst/>
+                        <a:extLst>
+                          <a:ext uri="{C572A759-6A51-4108-AA02-DFA0A04FC94B}">
+                            <ma14:wrappingTextBoxFlag xmlns:ma14="http://schemas.microsoft.com/office/mac/drawingml/2011/main"/>
+                          </a:ext>
+                        </a:extLst>
+                      </wps:spPr>
+                      <wps:style>
+                        <a:lnRef idx="0">
+                          <a:schemeClr val="accent1"/>
+                        </a:lnRef>
+                        <a:fillRef idx="0">
+                          <a:schemeClr val="accent1"/>
+                        </a:fillRef>
+                        <a:effectRef idx="0">
+                          <a:schemeClr val="accent1"/>
+                        </a:effectRef>
+                        <a:fontRef idx="minor">
+                          <a:schemeClr val="dk1"/>
+                        </a:fontRef>
+                      </wps:style>
+                      <wps:txbx>
+                        <w:txbxContent>
+                          <w:p>
+                            <w:pPr>
+                              <w:pStyle w:val="Heading5"/>
+                              <w:jc w:val="center"/>
+                            </w:pPr>
+                            <w:r>
+                              <w:t>Figure 1.2</w:t>
+                            </w:r>
+                          </w:p>
+                        </w:txbxContent>
+                      </wps:txbx>
+                      <wps:bodyPr rot="0" spcFirstLastPara="0" vertOverflow="overflow" horzOverflow="overflow" vert="horz" wrap="square" lIns="91440" tIns="45720" rIns="91440" bIns="45720" numCol="1" spcCol="0" rtlCol="0" fromWordArt="0" anchor="t" anchorCtr="0" forceAA="0" compatLnSpc="1">
+                        <a:prstTxWarp prst="textNoShape">
+                          <a:avLst/>
+                        </a:prstTxWarp>
+                        <a:noAutofit/>
+                      </wps:bodyPr>
+                    </wps:wsp>
+                  </a:graphicData>
+                </a:graphic>
+                <wp14:sizeRelH relativeFrom="margin">
+                  <wp14:pctWidth>0</wp14:pctWidth>
+                </wp14:sizeRelH>
+                <wp14:sizeRelV relativeFrom="margin">
+                  <wp14:pctHeight>0</wp14:pctHeight>
+                </wp14:sizeRelV>
+              </wp:anchor>
+            </w:drawing>
+          </mc:Choice>
+          <mc:Fallback>
+            <w:pict>
+              <v:shape id="Text Box 46" o:spid="_x0000_s1077" type="#_x0000_t202" style="position:absolute;left:0;text-align:left;margin-left:189pt;margin-top:314.45pt;width:108pt;height:36pt;z-index:251734016;visibility:visible;mso-wrap-style:square;mso-width-percent:0;mso-height-percent:0;mso-wrap-distance-left:9pt;mso-wrap-distance-top:0;mso-wrap-distance-right:9pt;mso-wrap-distance-bottom:0;mso-position-horizontal:absolute;mso-position-horizontal-relative:text;mso-position-vertical:absolute;mso-position-vertical-relative:text;mso-width-percent:0;mso-height-percent:0;mso-width-relative:margin;mso-height-relative:margin;v-text-anchor:top" o:gfxdata="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" filled="f" stroked="f">
+                <v:textbox>
+                  <w:txbxContent>
+                    <w:p>
+                      <w:pPr>
+                        <w:pStyle w:val="Heading5"/>
+                        <w:jc w:val="center"/>
+                      </w:pPr>
+                      <w:r>
+                        <w:t>Figure 1.2</w:t>
+                      </w:r>
+                    </w:p>
+                  </w:txbxContent>
+                </v:textbox>
+                <w10:wrap type="square"/>
+              </v:shape>
+            </w:pict>
+          </mc:Fallback>
+        </mc:AlternateContent>
+      </w:r>
+      <w:r>
+        <w:rPr>
+          <w:noProof/>
+        </w:rPr>
+        <mc:AlternateContent>
+          <mc:Choice Requires="wps">
+            <w:drawing>
+              <wp:anchor distT="0" distB="0" distL="114300" distR="114300" simplePos="0" relativeHeight="251732992" behindDoc="0" locked="0" layoutInCell="1" allowOverlap="1" wp14:anchorId="78765AF6" wp14:editId="60B5F305">
+                <wp:simplePos x="0" y="0"/>
+                <wp:positionH relativeFrom="column">
+                  <wp:posOffset>3086100</wp:posOffset>
+                </wp:positionH>
+                <wp:positionV relativeFrom="paragraph">
+                  <wp:posOffset>3650615</wp:posOffset>
+                </wp:positionV>
+                <wp:extent cx="571500" cy="0"/>
+                <wp:effectExtent l="25400" t="76200" r="0" b="101600"/>
+                <wp:wrapNone/>
+                <wp:docPr id="42" name="Straight Arrow Connector 42"/>
+                <wp:cNvGraphicFramePr/>
+                <a:graphic xmlns:a="http://schemas.openxmlformats.org/drawingml/2006/main">
+                  <a:graphicData uri="http://schemas.microsoft.com/office/word/2010/wordprocessingShape">
+                    <wps:wsp>
+                      <wps:cNvCnPr/>
+                      <wps:spPr>
+                        <a:xfrm flipH="1">
+                          <a:off x="0" y="0"/>
+                          <a:ext cx="571500" cy="0"/>
+                        </a:xfrm>
+                        <a:prstGeom prst="straightConnector1">
+                          <a:avLst/>
+                        </a:prstGeom>
+                        <a:ln>
+                          <a:tailEnd type="triangle"/>
+                        </a:ln>
+                      </wps:spPr>
+                      <wps:style>
+                        <a:lnRef idx="1">
+                          <a:schemeClr val="accent1"/>
+                        </a:lnRef>
+                        <a:fillRef idx="0">
+                          <a:schemeClr val="accent1"/>
+                        </a:fillRef>
+                        <a:effectRef idx="0">
+                          <a:schemeClr val="accent1"/>
+                        </a:effectRef>
+                        <a:fontRef idx="minor">
+                          <a:schemeClr val="tx1"/>
+                        </a:fontRef>
+                      </wps:style>
+                      <wps:bodyPr/>
+                    </wps:wsp>
+                  </a:graphicData>
+                </a:graphic>
+                <wp14:sizeRelH relativeFrom="margin">
+                  <wp14:pctWidth>0</wp14:pctWidth>
+                </wp14:sizeRelH>
+                <wp14:sizeRelV relativeFrom="margin">
+                  <wp14:pctHeight>0</wp14:pctHeight>
+                </wp14:sizeRelV>
+              </wp:anchor>
+            </w:drawing>
+          </mc:Choice>
+          <mc:Fallback>
+            <w:pict>
+              <v:shapetype id="_x0000_t32" coordsize="21600,21600" o:spt="32" o:oned="t" path="m0,0l21600,21600e" filled="f">
+                <v:path arrowok="t" fillok="f" o:connecttype="none"/>
+                <o:lock v:ext="edit" shapetype="t"/>
+              </v:shapetype>
+              <v:shape id="Straight Arrow Connector 42" o:spid="_x0000_s1026" type="#_x0000_t32" style="position:absolute;margin-left:243pt;margin-top:287.45pt;width:45pt;height:0;flip:x;z-index:251732992;visibility:visible;mso-wrap-style:square;mso-width-percent:0;mso-height-percent:0;mso-wrap-distance-left:9pt;mso-wrap-distance-top:0;mso-wrap-distance-right:9pt;mso-wrap-distance-bottom:0;mso-position-horizontal:absolute;mso-position-horizontal-relative:text;mso-position-vertical:absolute;mso-position-vertical-relative:text;mso-width-percent:0;mso-height-percent:0;mso-width-relative:margin;mso-height-relative:margin" o:gfxdata="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" strokecolor="#4472c4 [3204]" strokeweight=".5pt">
+                <v:stroke endarrow="block" joinstyle="miter"/>
+              </v:shape>
+            </w:pict>
+          </mc:Fallback>
+        </mc:AlternateContent>
+      </w:r>
+      <w:r>
+        <w:rPr>
+          <w:noProof/>
+          <w:lang w:val="en-US"/>
+        </w:rPr>
+        <mc:AlternateContent>
+          <mc:Choice Requires="wps">
+            <w:drawing>
+              <wp:anchor distT="0" distB="0" distL="114300" distR="114300" simplePos="0" relativeHeight="251730944" behindDoc="0" locked="0" layoutInCell="1" allowOverlap="1" wp14:anchorId="387FEB84" wp14:editId="0D5D8A99">
+                <wp:simplePos x="0" y="0"/>
+                <wp:positionH relativeFrom="column">
+                  <wp:posOffset>2514600</wp:posOffset>
+                </wp:positionH>
+                <wp:positionV relativeFrom="paragraph">
+                  <wp:posOffset>3307715</wp:posOffset>
+                </wp:positionV>
+                <wp:extent cx="571500" cy="537210"/>
+                <wp:effectExtent l="0" t="0" r="38100" b="21590"/>
+                <wp:wrapNone/>
+                <wp:docPr id="44" name="Oval 44"/>
+                <wp:cNvGraphicFramePr/>
+                <a:graphic xmlns:a="http://schemas.openxmlformats.org/drawingml/2006/main">
+                  <a:graphicData uri="http://schemas.microsoft.com/office/word/2010/wordprocessingShape">
+                    <wps:wsp>
+                      <wps:cNvSpPr/>
+                      <wps:spPr>
+                        <a:xfrm>
+                          <a:off x="0" y="0"/>
+                          <a:ext cx="571500" cy="537210"/>
+                        </a:xfrm>
+                        <a:prstGeom prst="ellipse">
+                          <a:avLst/>
+                        </a:prstGeom>
+                      </wps:spPr>
+                      <wps:style>
+                        <a:lnRef idx="2">
+                          <a:schemeClr val="accent5"/>
+                        </a:lnRef>
+                        <a:fillRef idx="1">
+                          <a:schemeClr val="lt1"/>
+                        </a:fillRef>
+                        <a:effectRef idx="0">
+                          <a:schemeClr val="accent5"/>
+                        </a:effectRef>
+                        <a:fontRef idx="minor">
+                          <a:schemeClr val="dk1"/>
+                        </a:fontRef>
+                      </wps:style>
+                      <wps:txbx>
+                        <w:txbxContent>
+                          <w:p>
+                            <w:pPr>
+                              <w:jc w:val="center"/>
+                              <w:rPr>
+                                <w:vertAlign w:val="subscript"/>
+                              </w:rPr>
+                            </w:pPr>
+                            <w:r>
+                              <w:rPr>
+                                <w:vertAlign w:val="subscript"/>
+                              </w:rPr>
+                              <w:softHyphen/>
+                            </w:r>
+                            <w:r>
+                              <w:rPr>
+                                <w:vertAlign w:val="subscript"/>
+                              </w:rPr>
+                              <w:t>Exit</w:t>
+                            </w:r>
+                          </w:p>
+                        </w:txbxContent>
+                      </wps:txbx>
+                      <wps:bodyPr rot="0" spcFirstLastPara="0" vertOverflow="overflow" horzOverflow="overflow" vert="horz" wrap="square" lIns="91440" tIns="45720" rIns="91440" bIns="45720" numCol="1" spcCol="0" rtlCol="0" fromWordArt="0" anchor="ctr" anchorCtr="0" forceAA="0" compatLnSpc="1">
+                        <a:prstTxWarp prst="textNoShape">
+                          <a:avLst/>
+                        </a:prstTxWarp>
+                        <a:noAutofit/>
+                      </wps:bodyPr>
+                    </wps:wsp>
+                  </a:graphicData>
+                </a:graphic>
+                <wp14:sizeRelH relativeFrom="margin">
+                  <wp14:pctWidth>0</wp14:pctWidth>
+                </wp14:sizeRelH>
+                <wp14:sizeRelV relativeFrom="margin">
+                  <wp14:pctHeight>0</wp14:pctHeight>
+                </wp14:sizeRelV>
+              </wp:anchor>
+            </w:drawing>
+          </mc:Choice>
+          <mc:Fallback>
+            <w:pict>
+              <v:oval id="Oval 44" o:spid="_x0000_s1078" style="position:absolute;left:0;text-align:left;margin-left:198pt;margin-top:260.45pt;width:45pt;height:42.3pt;z-index:251730944;visibility:visible;mso-wrap-style:square;mso-width-percent:0;mso-height-percent:0;mso-wrap-distance-left:9pt;mso-wrap-distance-top:0;mso-wrap-distance-right:9pt;mso-wrap-distance-bottom:0;mso-position-horizontal:absolute;mso-position-horizontal-relative:text;mso-position-vertical:absolute;mso-position-vertical-relative:text;mso-width-percent:0;mso-height-percent:0;mso-width-relative:margin;mso-height-relative:margin;v-text-anchor:middle" o:gfxdata="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" fillcolor="white [3201]" strokecolor="#5b9bd5 [3208]" strokeweight="1pt">
+                <v:stroke joinstyle="miter"/>
+                <v:textbox>
+                  <w:txbxContent>
+                    <w:p>
+                      <w:pPr>
+                        <w:jc w:val="center"/>
+                        <w:rPr>
+                          <w:vertAlign w:val="subscript"/>
+                        </w:rPr>
+                      </w:pPr>
+                      <w:r>
+                        <w:rPr>
+                          <w:vertAlign w:val="subscript"/>
+                        </w:rPr>
+                        <w:softHyphen/>
+                      </w:r>
+                      <w:r>
+                        <w:rPr>
+                          <w:vertAlign w:val="subscript"/>
+                        </w:rPr>
+                        <w:t>Exit</w:t>
+                      </w:r>
+                    </w:p>
+                  </w:txbxContent>
+                </v:textbox>
+              </v:oval>
+            </w:pict>
+          </mc:Fallback>
+        </mc:AlternateContent>
+      </w:r>
+      <w:r>
+        <w:rPr>
+          <w:rFonts w:cstheme="minorHAnsi"/>
+          <w:noProof/>
+          <w:lang w:val="en-US"/>
         </w:rPr>
         <mc:AlternateContent>
           <mc:Choice Requires="wpg">
             <w:drawing>
-              <wp:anchor distT="0" distB="0" distL="114300" distR="114300" simplePos="0" relativeHeight="251726848" behindDoc="0" locked="0" layoutInCell="1" allowOverlap="1" wp14:anchorId="1D67E41C" wp14:editId="31DDF418">
+              <wp:anchor distT="0" distB="0" distL="114300" distR="114300" simplePos="0" relativeHeight="251726848" behindDoc="0" locked="0" layoutInCell="1" allowOverlap="1" wp14:anchorId="1D67E41C" wp14:editId="4322CF86">
                 <wp:simplePos x="0" y="0"/>
                 <wp:positionH relativeFrom="column">
-                  <wp:posOffset>92765</wp:posOffset>
+                  <wp:posOffset>0</wp:posOffset>
                 </wp:positionH>
                 <wp:positionV relativeFrom="paragraph">
-                  <wp:posOffset>249334</wp:posOffset>
+                  <wp:posOffset>221615</wp:posOffset>
                 </wp:positionV>
-                <wp:extent cx="6654855" cy="4211596"/>
-                <wp:effectExtent l="0" t="0" r="0" b="17780"/>
+                <wp:extent cx="6057900" cy="3606165"/>
+                <wp:effectExtent l="0" t="0" r="12700" b="26035"/>
                 <wp:wrapNone/>
                 <wp:docPr id="58" name="Group 58"/>
                 <wp:cNvGraphicFramePr/>
@@ -8303,7 +8882,7 @@
                       <wpg:grpSpPr>
                         <a:xfrm>
                           <a:off x="0" y="0"/>
-                          <a:ext cx="6654855" cy="4211596"/>
+                          <a:ext cx="6057900" cy="3606165"/>
                           <a:chOff x="0" y="0"/>
                           <a:chExt cx="6654855" cy="4211596"/>
                         </a:xfrm>
@@ -8421,9 +9000,11 @@
                                 <w:pPr>
                                   <w:jc w:val="center"/>
                                 </w:pPr>
+                                <w:proofErr w:type="gramStart"/>
                                 <w:r>
                                   <w:t>start</w:t>
                                 </w:r>
+                                <w:proofErr w:type="gramEnd"/>
                               </w:p>
                             </w:txbxContent>
                           </wps:txbx>
@@ -8670,7 +9251,23 @@
                                     <w:sz w:val="20"/>
                                     <w:szCs w:val="20"/>
                                   </w:rPr>
-                                  <w:t>Is Valid mac address the same with mac on the sniffed response packet</w:t>
+                                  <w:t xml:space="preserve">Is </w:t>
+                                </w:r>
+                                <w:proofErr w:type="gramStart"/>
+                                <w:r>
+                                  <w:rPr>
+                                    <w:sz w:val="20"/>
+                                    <w:szCs w:val="20"/>
+                                  </w:rPr>
+                                  <w:t>Valid</w:t>
+                                </w:r>
+                                <w:proofErr w:type="gramEnd"/>
+                                <w:r>
+                                  <w:rPr>
+                                    <w:sz w:val="20"/>
+                                    <w:szCs w:val="20"/>
+                                  </w:rPr>
+                                  <w:t xml:space="preserve"> mac address the same with mac on the sniffed response packet</w:t>
                                 </w:r>
                               </w:p>
                             </w:txbxContent>
@@ -8834,82 +9431,23 @@
                             <a:noAutofit/>
                           </wps:bodyPr>
                         </wps:wsp>
-                        <wps:wsp>
-                          <wps:cNvPr id="38" name="Straight Arrow Connector 38"/>
-                          <wps:cNvCnPr/>
-                          <wps:spPr>
-                            <a:xfrm flipH="1" flipV="1">
-                              <a:off x="581439" y="758135"/>
-                              <a:ext cx="1202911" cy="1351473"/>
-                            </a:xfrm>
-                            <a:prstGeom prst="straightConnector1">
-                              <a:avLst/>
-                            </a:prstGeom>
-                            <a:ln>
-                              <a:tailEnd type="triangle"/>
-                            </a:ln>
-                          </wps:spPr>
-                          <wps:style>
-                            <a:lnRef idx="1">
-                              <a:schemeClr val="accent1"/>
-                            </a:lnRef>
-                            <a:fillRef idx="0">
-                              <a:schemeClr val="accent1"/>
-                            </a:fillRef>
-                            <a:effectRef idx="0">
-                              <a:schemeClr val="accent1"/>
-                            </a:effectRef>
-                            <a:fontRef idx="minor">
-                              <a:schemeClr val="tx1"/>
-                            </a:fontRef>
-                          </wps:style>
-                          <wps:bodyPr/>
-                        </wps:wsp>
-                        <wps:wsp>
-                          <wps:cNvPr id="49" name="Text Box 2"/>
-                          <wps:cNvSpPr txBox="1">
-                            <a:spLocks noChangeArrowheads="1"/>
-                          </wps:cNvSpPr>
-                          <wps:spPr bwMode="auto">
-                            <a:xfrm>
-                              <a:off x="1175026" y="1281044"/>
-                              <a:ext cx="1583690" cy="466725"/>
-                            </a:xfrm>
-                            <a:prstGeom prst="rect">
-                              <a:avLst/>
-                            </a:prstGeom>
-                            <a:noFill/>
-                            <a:ln w="9525">
-                              <a:noFill/>
-                              <a:miter lim="800000"/>
-                              <a:headEnd/>
-                              <a:tailEnd/>
-                            </a:ln>
-                          </wps:spPr>
-                          <wps:txbx>
-                            <w:txbxContent>
-                              <w:p>
-                                <w:r>
-                                  <w:t>Continue</w:t>
-                                </w:r>
-                              </w:p>
-                            </w:txbxContent>
-                          </wps:txbx>
-                          <wps:bodyPr rot="0" vert="horz" wrap="square" lIns="91440" tIns="45720" rIns="91440" bIns="45720" anchor="t" anchorCtr="0">
-                            <a:noAutofit/>
-                          </wps:bodyPr>
-                        </wps:wsp>
                       </wpg:grpSp>
                     </wpg:wgp>
                   </a:graphicData>
                 </a:graphic>
+                <wp14:sizeRelH relativeFrom="margin">
+                  <wp14:pctWidth>0</wp14:pctWidth>
+                </wp14:sizeRelH>
+                <wp14:sizeRelV relativeFrom="margin">
+                  <wp14:pctHeight>0</wp14:pctHeight>
+                </wp14:sizeRelV>
               </wp:anchor>
             </w:drawing>
           </mc:Choice>
           <mc:Fallback>
             <w:pict>
-              <v:group w14:anchorId="1D67E41C" id="Group 58" o:spid="_x0000_s1076" style="position:absolute;left:0;text-align:left;margin-left:7.3pt;margin-top:19.65pt;width:524pt;height:331.6pt;z-index:251726848" coordsize="66548,42115" o:gfxdata="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">
-                <v:shape id="_x0000_s1077" type="#_x0000_t202" style="position:absolute;left:50711;top:30303;width:15837;height:4667;visibility:visible;mso-wrap-style:square;v-text-anchor:top" o:gfxdata="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" stroked="f">
+              <v:group id="Group 58" o:spid="_x0000_s1079" style="position:absolute;left:0;text-align:left;margin-left:0;margin-top:17.45pt;width:477pt;height:283.95pt;z-index:251726848;mso-width-relative:margin;mso-height-relative:margin" coordsize="6654855,4211596" o:gfxdata="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">
+                <v:shape id="_x0000_s1080" type="#_x0000_t202" style="position:absolute;left:5071165;top:3030331;width:1583690;height:466725;visibility:visible;mso-wrap-style:square;v-text-anchor:top" o:gfxdata="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" stroked="f">
                   <v:textbox>
                     <w:txbxContent>
                       <w:p>
@@ -8920,7 +9458,7 @@
                     </w:txbxContent>
                   </v:textbox>
                 </v:shape>
-                <v:shape id="_x0000_s1078" type="#_x0000_t202" style="position:absolute;left:32070;top:19127;width:15837;height:2914;visibility:visible;mso-wrap-style:square;v-text-anchor:top" o:gfxdata="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" filled="f" stroked="f">
+                <v:shape id="_x0000_s1081" type="#_x0000_t202" style="position:absolute;left:3207026;top:1912731;width:1583690;height:291465;visibility:visible;mso-wrap-style:square;v-text-anchor:top" o:gfxdata="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" filled="f" stroked="f">
                   <v:textbox>
                     <w:txbxContent>
                       <w:p>
@@ -8931,8 +9469,8 @@
                     </w:txbxContent>
                   </v:textbox>
                 </v:shape>
-                <v:group id="Group 57" o:spid="_x0000_s1079" style="position:absolute;width:57930;height:42115" coordsize="57930,42115" o:gfxdata="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">
-                  <v:oval id="Oval 213" o:spid="_x0000_s1080" style="position:absolute;width:7603;height:7603;visibility:visible;mso-wrap-style:square;v-text-anchor:middle" o:gfxdata="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" fillcolor="white [3201]" strokecolor="#5b9bd5 [3208]" strokeweight="1pt">
+                <v:group id="Group 57" o:spid="_x0000_s1082" style="position:absolute;width:5793078;height:4211596" coordsize="5793078,4211596" o:gfxdata="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">
+                  <v:oval id="Oval 213" o:spid="_x0000_s1083" style="position:absolute;width:760343;height:760343;visibility:visible;mso-wrap-style:square;v-text-anchor:middle" o:gfxdata="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" fillcolor="white [3201]" strokecolor="#5b9bd5 [3208]" strokeweight="1pt">
                     <v:stroke joinstyle="miter"/>
                     <v:textbox>
                       <w:txbxContent>
@@ -8940,17 +9478,19 @@
                           <w:pPr>
                             <w:jc w:val="center"/>
                           </w:pPr>
+                          <w:proofErr w:type="gramStart"/>
                           <w:r>
                             <w:t>start</w:t>
                           </w:r>
+                          <w:proofErr w:type="gramEnd"/>
                         </w:p>
                       </w:txbxContent>
                     </v:textbox>
                   </v:oval>
-                  <v:shape id="Straight Arrow Connector 214" o:spid="_x0000_s1081" type="#_x0000_t32" style="position:absolute;left:7597;top:4119;width:7106;height:0;visibility:visible;mso-wrap-style:square" o:connectortype="straight" o:gfxdata="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" strokecolor="#4472c4 [3204]" strokeweight=".5pt">
+                  <v:shape id="Straight Arrow Connector 214" o:spid="_x0000_s1084" type="#_x0000_t32" style="position:absolute;left:759792;top:411922;width:710565;height:0;visibility:visible;mso-wrap-style:square" o:connectortype="straight" o:gfxdata="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" strokecolor="#4472c4 [3204]" strokeweight=".5pt">
                     <v:stroke endarrow="block" joinstyle="miter"/>
                   </v:shape>
-                  <v:rect id="Rectangle 215" o:spid="_x0000_s1082" style="position:absolute;left:14444;top:530;width:15555;height:7255;visibility:visible;mso-wrap-style:square;v-text-anchor:middle" o:gfxdata="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" fillcolor="white [3201]" strokecolor="#5b9bd5 [3208]" strokeweight="1pt">
+                  <v:rect id="Rectangle 215" o:spid="_x0000_s1085" style="position:absolute;left:1444487;top:53009;width:1555474;height:725556;visibility:visible;mso-wrap-style:square;v-text-anchor:middle" o:gfxdata="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" fillcolor="white [3201]" strokecolor="#5b9bd5 [3208]" strokeweight="1pt">
                     <v:textbox>
                       <w:txbxContent>
                         <w:p>
@@ -8970,10 +9510,10 @@
                       </w:txbxContent>
                     </v:textbox>
                   </v:rect>
-                  <v:shape id="Straight Arrow Connector 216" o:spid="_x0000_s1083" type="#_x0000_t32" style="position:absolute;left:30038;top:4295;width:9243;height:0;visibility:visible;mso-wrap-style:square" o:connectortype="straight" o:gfxdata="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" strokecolor="#4472c4 [3204]" strokeweight=".5pt">
+                  <v:shape id="Straight Arrow Connector 216" o:spid="_x0000_s1086" type="#_x0000_t32" style="position:absolute;left:3003826;top:429591;width:924339;height:0;visibility:visible;mso-wrap-style:square" o:connectortype="straight" o:gfxdata="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" strokecolor="#4472c4 [3204]" strokeweight=".5pt">
                     <v:stroke endarrow="block" joinstyle="miter"/>
                   </v:shape>
-                  <v:rect id="Rectangle 220" o:spid="_x0000_s1084" style="position:absolute;left:39535;top:662;width:15555;height:7256;visibility:visible;mso-wrap-style:square;v-text-anchor:middle" o:gfxdata="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" fillcolor="white [3201]" strokecolor="#5b9bd5 [3208]" strokeweight="1pt">
+                  <v:rect id="Rectangle 220" o:spid="_x0000_s1087" style="position:absolute;left:3953565;top:66261;width:1555474;height:725556;visibility:visible;mso-wrap-style:square;v-text-anchor:middle" o:gfxdata="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" fillcolor="white [3201]" strokecolor="#5b9bd5 [3208]" strokeweight="1pt">
                     <v:textbox>
                       <w:txbxContent>
                         <w:p>
@@ -8993,14 +9533,14 @@
                       </w:txbxContent>
                     </v:textbox>
                   </v:rect>
-                  <v:shape id="Straight Arrow Connector 221" o:spid="_x0000_s1085" type="#_x0000_t32" style="position:absolute;left:47365;top:7995;width:0;height:5787;visibility:visible;mso-wrap-style:square" o:connectortype="straight" o:gfxdata="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" strokecolor="#4472c4 [3204]" strokeweight=".5pt">
+                  <v:shape id="Straight Arrow Connector 221" o:spid="_x0000_s1088" type="#_x0000_t32" style="position:absolute;left:4736548;top:799548;width:0;height:578678;visibility:visible;mso-wrap-style:square" o:connectortype="straight" o:gfxdata="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" strokecolor="#4472c4 [3204]" strokeweight=".5pt">
                     <v:stroke endarrow="block" joinstyle="miter"/>
                   </v:shape>
-                  <v:shapetype id="_x0000_t4" coordsize="21600,21600" o:spt="4" path="m10800,l,10800,10800,21600,21600,10800xe">
+                  <v:shapetype id="_x0000_t4" coordsize="21600,21600" o:spt="4" path="m10800,0l0,10800,10800,21600,21600,10800xe">
                     <v:stroke joinstyle="miter"/>
                     <v:path gradientshapeok="t" o:connecttype="rect" textboxrect="5400,5400,16200,16200"/>
                   </v:shapetype>
-                  <v:shape id="Diamond 222" o:spid="_x0000_s1086" type="#_x0000_t4" style="position:absolute;left:36810;top:13354;width:21120;height:18451;visibility:visible;mso-wrap-style:square;v-text-anchor:middle" o:gfxdata="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" fillcolor="white [3201]" strokecolor="#5b9bd5 [3208]" strokeweight="1pt">
+                  <v:shape id="Diamond 222" o:spid="_x0000_s1089" type="#_x0000_t4" style="position:absolute;left:3681068;top:1335433;width:2112010;height:1845089;visibility:visible;mso-wrap-style:square;v-text-anchor:middle" o:gfxdata="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" fillcolor="white [3201]" strokecolor="#5b9bd5 [3208]" strokeweight="1pt">
                     <v:textbox>
                       <w:txbxContent>
                         <w:p>
@@ -9016,16 +9556,32 @@
                               <w:sz w:val="20"/>
                               <w:szCs w:val="20"/>
                             </w:rPr>
-                            <w:t>Is Valid mac address the same with mac on the sniffed response packet</w:t>
+                            <w:t xml:space="preserve">Is </w:t>
+                          </w:r>
+                          <w:proofErr w:type="gramStart"/>
+                          <w:r>
+                            <w:rPr>
+                              <w:sz w:val="20"/>
+                              <w:szCs w:val="20"/>
+                            </w:rPr>
+                            <w:t>Valid</w:t>
+                          </w:r>
+                          <w:proofErr w:type="gramEnd"/>
+                          <w:r>
+                            <w:rPr>
+                              <w:sz w:val="20"/>
+                              <w:szCs w:val="20"/>
+                            </w:rPr>
+                            <w:t xml:space="preserve"> mac address the same with mac on the sniffed response packet</w:t>
                           </w:r>
                         </w:p>
                       </w:txbxContent>
                     </v:textbox>
                   </v:shape>
-                  <v:shape id="Straight Arrow Connector 223" o:spid="_x0000_s1087" type="#_x0000_t32" style="position:absolute;left:47351;top:31672;width:177;height:5278;visibility:visible;mso-wrap-style:square" o:connectortype="straight" o:gfxdata="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" strokecolor="#4472c4 [3204]" strokeweight=".5pt">
+                  <v:shape id="Straight Arrow Connector 223" o:spid="_x0000_s1090" type="#_x0000_t32" style="position:absolute;left:4735168;top:3167270;width:17670;height:527768;visibility:visible;mso-wrap-style:square" o:connectortype="straight" o:gfxdata="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" strokecolor="#4472c4 [3204]" strokeweight=".5pt">
                     <v:stroke endarrow="block" joinstyle="miter"/>
                   </v:shape>
-                  <v:rect id="Rectangle 34" o:spid="_x0000_s1088" style="position:absolute;left:39712;top:37150;width:15945;height:4965;visibility:visible;mso-wrap-style:square;v-text-anchor:middle" o:gfxdata="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" fillcolor="white [3201]" strokecolor="#5b9bd5 [3208]" strokeweight="1pt">
+                  <v:rect id="Rectangle 34" o:spid="_x0000_s1091" style="position:absolute;left:3971235;top:3715026;width:1594485;height:496570;visibility:visible;mso-wrap-style:square;v-text-anchor:middle" o:gfxdata="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" fillcolor="white [3201]" strokecolor="#5b9bd5 [3208]" strokeweight="1pt">
                     <v:textbox>
                       <w:txbxContent>
                         <w:p>
@@ -9039,10 +9595,10 @@
                       </w:txbxContent>
                     </v:textbox>
                   </v:rect>
-                  <v:shape id="Straight Arrow Connector 35" o:spid="_x0000_s1089" type="#_x0000_t32" style="position:absolute;left:28285;top:22658;width:8469;height:55;flip:x;visibility:visible;mso-wrap-style:square" o:connectortype="straight" o:gfxdata="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" strokecolor="#4472c4 [3204]" strokeweight=".5pt">
+                  <v:shape id="Straight Arrow Connector 35" o:spid="_x0000_s1092" type="#_x0000_t32" style="position:absolute;left:2828511;top:2265846;width:846979;height:5522;flip:x;visibility:visible;mso-wrap-style:square" o:connectortype="straight" o:gfxdata="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" strokecolor="#4472c4 [3204]" strokeweight=".5pt">
                     <v:stroke endarrow="block" joinstyle="miter"/>
                   </v:shape>
-                  <v:rect id="Rectangle 37" o:spid="_x0000_s1090" style="position:absolute;left:18067;top:19304;width:10381;height:6210;visibility:visible;mso-wrap-style:square;v-text-anchor:middle" o:gfxdata="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" fillcolor="white [3201]" strokecolor="#5b9bd5 [3208]" strokeweight="1pt">
+                  <v:rect id="Rectangle 37" o:spid="_x0000_s1093" style="position:absolute;left:1806713;top:1930400;width:1038087;height:621030;visibility:visible;mso-wrap-style:square;v-text-anchor:middle" o:gfxdata="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" fillcolor="white [3201]" strokecolor="#5b9bd5 [3208]" strokeweight="1pt">
                     <v:textbox>
                       <w:txbxContent>
                         <w:p>
@@ -9056,20 +9612,6 @@
                       </w:txbxContent>
                     </v:textbox>
                   </v:rect>
-                  <v:shape id="Straight Arrow Connector 38" o:spid="_x0000_s1091" type="#_x0000_t32" style="position:absolute;left:5814;top:7581;width:12029;height:13515;flip:x y;visibility:visible;mso-wrap-style:square" o:connectortype="straight" o:gfxdata="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" strokecolor="#4472c4 [3204]" strokeweight=".5pt">
-                    <v:stroke endarrow="block" joinstyle="miter"/>
-                  </v:shape>
-                  <v:shape id="_x0000_s1092" type="#_x0000_t202" style="position:absolute;left:11750;top:12810;width:15837;height:4667;visibility:visible;mso-wrap-style:square;v-text-anchor:top" o:gfxdata="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" filled="f" stroked="f">
-                    <v:textbox>
-                      <w:txbxContent>
-                        <w:p>
-                          <w:r>
-                            <w:t>Continue</w:t>
-                          </w:r>
-                        </w:p>
-                      </w:txbxContent>
-                    </v:textbox>
-                  </v:shape>
                 </v:group>
               </v:group>
             </w:pict>
@@ -9092,7 +9634,7 @@
           <w:rFonts w:asciiTheme="minorHAnsi" w:hAnsiTheme="minorHAnsi" w:cstheme="minorHAnsi"/>
         </w:rPr>
       </w:pPr>
-      <w:bookmarkStart w:id="11" w:name="_Toc13645726"/>
+      <w:bookmarkStart w:id="11" w:name="_Toc424646343"/>
       <w:r>
         <w:rPr>
           <w:rFonts w:asciiTheme="minorHAnsi" w:hAnsiTheme="minorHAnsi" w:cstheme="minorHAnsi"/>
@@ -9123,7 +9665,7 @@
           <w:rFonts w:asciiTheme="minorHAnsi" w:hAnsiTheme="minorHAnsi" w:cstheme="minorHAnsi"/>
         </w:rPr>
       </w:pPr>
-      <w:bookmarkStart w:id="12" w:name="_Toc13645727"/>
+      <w:bookmarkStart w:id="12" w:name="_Toc424646344"/>
       <w:r>
         <w:rPr>
           <w:rFonts w:asciiTheme="minorHAnsi" w:hAnsiTheme="minorHAnsi" w:cstheme="minorHAnsi"/>
@@ -9180,7 +9722,21 @@
         <w:rPr>
           <w:rFonts w:cstheme="minorHAnsi"/>
         </w:rPr>
-        <w:t>the Scapy library fool</w:t>
+        <w:t xml:space="preserve">the </w:t>
+      </w:r>
+      <w:proofErr w:type="spellStart"/>
+      <w:r>
+        <w:rPr>
+          <w:rFonts w:cstheme="minorHAnsi"/>
+        </w:rPr>
+        <w:t>Scapy</w:t>
+      </w:r>
+      <w:proofErr w:type="spellEnd"/>
+      <w:r>
+        <w:rPr>
+          <w:rFonts w:cstheme="minorHAnsi"/>
+        </w:rPr>
+        <w:t xml:space="preserve"> library fool</w:t>
       </w:r>
       <w:r>
         <w:rPr>
@@ -9252,7 +9808,14 @@
         <w:rPr>
           <w:rFonts w:cstheme="minorHAnsi"/>
         </w:rPr>
-        <w:t xml:space="preserve"> (who has</w:t>
+        <w:t xml:space="preserve"> (who </w:t>
+      </w:r>
+      <w:proofErr w:type="gramStart"/>
+      <w:r>
+        <w:rPr>
+          <w:rFonts w:cstheme="minorHAnsi"/>
+        </w:rPr>
+        <w:t>has</w:t>
       </w:r>
       <w:r>
         <w:rPr>
@@ -9264,34 +9827,41 @@
         <w:rPr>
           <w:rFonts w:cstheme="minorHAnsi"/>
         </w:rPr>
-        <w:t>) while 2; is a response which is sent to the broadcast (</w:t>
-      </w:r>
-      <w:r>
-        <w:rPr>
-          <w:rFonts w:cstheme="minorHAnsi"/>
-        </w:rPr>
-        <w:t xml:space="preserve">ff: </w:t>
+        <w:t>)</w:t>
+      </w:r>
+      <w:proofErr w:type="gramEnd"/>
+      <w:r>
+        <w:rPr>
+          <w:rFonts w:cstheme="minorHAnsi"/>
+        </w:rPr>
+        <w:t xml:space="preserve"> while 2; is a response which is sent to the broadcast (</w:t>
       </w:r>
       <w:proofErr w:type="spellStart"/>
-      <w:proofErr w:type="gramStart"/>
       <w:r>
         <w:rPr>
           <w:rFonts w:cstheme="minorHAnsi"/>
         </w:rPr>
         <w:t>ff</w:t>
       </w:r>
-      <w:r>
-        <w:rPr>
-          <w:rFonts w:cstheme="minorHAnsi"/>
-        </w:rPr>
-        <w:t>:ff</w:t>
-      </w:r>
-      <w:proofErr w:type="gramEnd"/>
-      <w:r>
-        <w:rPr>
-          <w:rFonts w:cstheme="minorHAnsi"/>
-        </w:rPr>
-        <w:t>:ff:ff:ff</w:t>
+      <w:proofErr w:type="spellEnd"/>
+      <w:r>
+        <w:rPr>
+          <w:rFonts w:cstheme="minorHAnsi"/>
+        </w:rPr>
+        <w:t xml:space="preserve">: </w:t>
+      </w:r>
+      <w:proofErr w:type="spellStart"/>
+      <w:r>
+        <w:rPr>
+          <w:rFonts w:cstheme="minorHAnsi"/>
+        </w:rPr>
+        <w:t>ff</w:t>
+      </w:r>
+      <w:r>
+        <w:rPr>
+          <w:rFonts w:cstheme="minorHAnsi"/>
+        </w:rPr>
+        <w:t>:ff:ff:ff:ff</w:t>
       </w:r>
       <w:proofErr w:type="spellEnd"/>
       <w:r>
@@ -9334,7 +9904,7 @@
           <w:rFonts w:asciiTheme="minorHAnsi" w:hAnsiTheme="minorHAnsi" w:cstheme="minorHAnsi"/>
         </w:rPr>
       </w:pPr>
-      <w:bookmarkStart w:id="13" w:name="_Toc13645728"/>
+      <w:bookmarkStart w:id="13" w:name="_Toc424646345"/>
       <w:r>
         <w:rPr>
           <w:rFonts w:asciiTheme="minorHAnsi" w:hAnsiTheme="minorHAnsi" w:cstheme="minorHAnsi"/>
@@ -9505,7 +10075,7 @@
           <w:rFonts w:asciiTheme="minorHAnsi" w:hAnsiTheme="minorHAnsi" w:cstheme="minorHAnsi"/>
         </w:rPr>
       </w:pPr>
-      <w:bookmarkStart w:id="14" w:name="_Toc13645729"/>
+      <w:bookmarkStart w:id="14" w:name="_Toc424646346"/>
       <w:r>
         <w:rPr>
           <w:rFonts w:asciiTheme="minorHAnsi" w:hAnsiTheme="minorHAnsi" w:cstheme="minorHAnsi"/>
@@ -9550,7 +10120,21 @@
         <w:rPr>
           <w:rFonts w:cstheme="minorHAnsi"/>
         </w:rPr>
-        <w:t>on experiment on how to manipulate IP Packets using Scapy library on python.</w:t>
+        <w:t xml:space="preserve">on experiment on how to manipulate IP Packets using </w:t>
+      </w:r>
+      <w:proofErr w:type="spellStart"/>
+      <w:r>
+        <w:rPr>
+          <w:rFonts w:cstheme="minorHAnsi"/>
+        </w:rPr>
+        <w:t>Scapy</w:t>
+      </w:r>
+      <w:proofErr w:type="spellEnd"/>
+      <w:r>
+        <w:rPr>
+          <w:rFonts w:cstheme="minorHAnsi"/>
+        </w:rPr>
+        <w:t xml:space="preserve"> library on python.</w:t>
       </w:r>
       <w:r>
         <w:rPr>
@@ -9607,21 +10191,21 @@
         <w:t>broadcast address (</w:t>
       </w:r>
       <w:proofErr w:type="spellStart"/>
+      <w:r>
+        <w:rPr>
+          <w:rFonts w:cstheme="minorHAnsi"/>
+        </w:rPr>
+        <w:t>ff</w:t>
+      </w:r>
       <w:proofErr w:type="gramStart"/>
       <w:r>
         <w:rPr>
           <w:rFonts w:cstheme="minorHAnsi"/>
         </w:rPr>
-        <w:t>ff:ff</w:t>
-      </w:r>
+        <w:t>:ff:ff:ff:ff:ff</w:t>
+      </w:r>
+      <w:proofErr w:type="spellEnd"/>
       <w:proofErr w:type="gramEnd"/>
-      <w:r>
-        <w:rPr>
-          <w:rFonts w:cstheme="minorHAnsi"/>
-        </w:rPr>
-        <w:t>:ff:ff:ff:ff</w:t>
-      </w:r>
-      <w:proofErr w:type="spellEnd"/>
       <w:r>
         <w:rPr>
           <w:rFonts w:cstheme="minorHAnsi"/>
@@ -9817,7 +10401,20 @@
           <w:rFonts w:asciiTheme="minorHAnsi" w:hAnsiTheme="minorHAnsi" w:cstheme="minorHAnsi"/>
         </w:rPr>
       </w:pPr>
-      <w:bookmarkStart w:id="15" w:name="_Toc13645730"/>
+      <w:r>
+        <w:rPr>
+          <w:rFonts w:asciiTheme="minorHAnsi" w:hAnsiTheme="minorHAnsi" w:cstheme="minorHAnsi"/>
+        </w:rPr>
+        <w:lastRenderedPageBreak/>
+        <w:br/>
+      </w:r>
+      <w:r>
+        <w:rPr>
+          <w:rFonts w:asciiTheme="minorHAnsi" w:hAnsiTheme="minorHAnsi" w:cstheme="minorHAnsi"/>
+        </w:rPr>
+        <w:br/>
+      </w:r>
+      <w:bookmarkStart w:id="15" w:name="_Toc424646347"/>
       <w:r>
         <w:rPr>
           <w:rFonts w:asciiTheme="minorHAnsi" w:hAnsiTheme="minorHAnsi" w:cstheme="minorHAnsi"/>
@@ -9839,19 +10436,27 @@
         <w:rPr>
           <w:rFonts w:cstheme="minorHAnsi"/>
         </w:rPr>
-        <w:t> </w:t>
-      </w:r>
-      <w:r>
-        <w:rPr>
-          <w:rFonts w:cstheme="minorHAnsi"/>
-        </w:rPr>
-        <w:t>S</w:t>
-      </w:r>
-      <w:r>
-        <w:rPr>
-          <w:rFonts w:cstheme="minorHAnsi"/>
-        </w:rPr>
-        <w:t>ecurity. (Udemy). (</w:t>
+        <w:t>Udemy:</w:t>
+      </w:r>
+      <w:r>
+        <w:rPr>
+          <w:rStyle w:val="Emphasis"/>
+          <w:rFonts w:cstheme="minorHAnsi"/>
+        </w:rPr>
+        <w:t xml:space="preserve"> </w:t>
+      </w:r>
+      <w:r>
+        <w:rPr>
+          <w:rStyle w:val="Emphasis"/>
+          <w:rFonts w:cstheme="minorHAnsi"/>
+        </w:rPr>
+        <w:t>Python ethical hacking</w:t>
+      </w:r>
+      <w:r>
+        <w:rPr>
+          <w:rFonts w:cstheme="minorHAnsi"/>
+        </w:rPr>
+        <w:t xml:space="preserve"> (</w:t>
       </w:r>
       <w:r>
         <w:rPr>
@@ -9863,22 +10468,9 @@
         <w:rPr>
           <w:rFonts w:cstheme="minorHAnsi"/>
         </w:rPr>
-        <w:t>). </w:t>
-      </w:r>
-      <w:r>
-        <w:rPr>
-          <w:rStyle w:val="Emphasis"/>
-          <w:rFonts w:cstheme="minorHAnsi"/>
-        </w:rPr>
-        <w:t>Python ethical hacking</w:t>
-      </w:r>
-      <w:r>
-        <w:rPr>
-          <w:rFonts w:cstheme="minorHAnsi"/>
-        </w:rPr>
-        <w:t>. Retrieved from </w:t>
-      </w:r>
-      <w:hyperlink r:id="rId13" w:anchor="questions" w:history="1">
+        <w:t>).  Retrieved from </w:t>
+      </w:r>
+      <w:hyperlink r:id="rId14" w:anchor="questions" w:history="1">
         <w:r>
           <w:rPr>
             <w:rStyle w:val="Hyperlink"/>
@@ -9908,6 +10500,7 @@
         <w:t>Computer Network: How ARP works? (2019, April 23). Retrieved May 2, 2019, from https://www.geeksforgeeks.org/computer-network-arp-works/</w:t>
       </w:r>
     </w:p>
+    <w:bookmarkStart w:id="16" w:name="_Toc424646348"/>
     <w:p>
       <w:pPr>
         <w:pStyle w:val="Heading1"/>
@@ -9917,13 +10510,12 @@
           <w:rFonts w:asciiTheme="minorHAnsi" w:hAnsiTheme="minorHAnsi" w:cstheme="minorHAnsi"/>
         </w:rPr>
       </w:pPr>
-      <w:bookmarkStart w:id="16" w:name="_Toc13645731"/>
       <w:r>
         <w:rPr>
           <w:rFonts w:asciiTheme="minorHAnsi" w:hAnsiTheme="minorHAnsi" w:cstheme="minorHAnsi"/>
           <w:noProof/>
-        </w:rPr>
-        <w:lastRenderedPageBreak/>
+          <w:lang w:val="en-US"/>
+        </w:rPr>
         <mc:AlternateContent>
           <mc:Choice Requires="wps">
             <w:drawing>
@@ -9999,7 +10591,7 @@
               </wp:anchor>
             </w:drawing>
           </mc:Choice>
-          <mc:Fallback>
+          <mc:Fallback xmlns:w16se="http://schemas.microsoft.com/office/word/2015/wordml/symex" xmlns:w16cid="http://schemas.microsoft.com/office/word/2016/wordml/cid" xmlns:w15="http://schemas.microsoft.com/office/word/2012/wordml" xmlns:am3d="http://schemas.microsoft.com/office/drawing/2017/model3d" xmlns:aink="http://schemas.microsoft.com/office/drawing/2016/ink" xmlns:cx8="http://schemas.microsoft.com/office/drawing/2016/5/14/chartex" xmlns:cx7="http://schemas.microsoft.com/office/drawing/2016/5/13/chartex" xmlns:cx6="http://schemas.microsoft.com/office/drawing/2016/5/12/chartex" xmlns:cx5="http://schemas.microsoft.com/office/drawing/2016/5/11/chartex" xmlns:cx4="http://schemas.microsoft.com/office/drawing/2016/5/10/chartex" xmlns:cx3="http://schemas.microsoft.com/office/drawing/2016/5/9/chartex" xmlns:cx2="http://schemas.microsoft.com/office/drawing/2015/10/21/chartex" xmlns:cx1="http://schemas.microsoft.com/office/drawing/2015/9/8/chartex" xmlns:cx="http://schemas.microsoft.com/office/drawing/2014/chartex">
             <w:pict>
               <v:oval w14:anchorId="147BDFB7" id="Oval 41" o:spid="_x0000_s1093" style="position:absolute;left:0;text-align:left;margin-left:-55.8pt;margin-top:287.95pt;width:27.85pt;height:27.85pt;z-index:251722752;visibility:visible;mso-wrap-style:square;mso-wrap-distance-left:9pt;mso-wrap-distance-top:0;mso-wrap-distance-right:9pt;mso-wrap-distance-bottom:0;mso-position-horizontal:absolute;mso-position-horizontal-relative:text;mso-position-vertical:absolute;mso-position-vertical-relative:text;v-text-anchor:middle" o:gfxdata="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" fillcolor="#c00000" stroked="f" strokeweight="1pt">
                 <v:stroke joinstyle="miter"/>
@@ -10024,6 +10616,7 @@
         <w:rPr>
           <w:rFonts w:asciiTheme="minorHAnsi" w:hAnsiTheme="minorHAnsi" w:cstheme="minorHAnsi"/>
           <w:noProof/>
+          <w:lang w:val="en-US"/>
         </w:rPr>
         <mc:AlternateContent>
           <mc:Choice Requires="wps">
@@ -10100,7 +10693,7 @@
               </wp:anchor>
             </w:drawing>
           </mc:Choice>
-          <mc:Fallback>
+          <mc:Fallback xmlns:w16se="http://schemas.microsoft.com/office/word/2015/wordml/symex" xmlns:w16cid="http://schemas.microsoft.com/office/word/2016/wordml/cid" xmlns:w15="http://schemas.microsoft.com/office/word/2012/wordml" xmlns:am3d="http://schemas.microsoft.com/office/drawing/2017/model3d" xmlns:aink="http://schemas.microsoft.com/office/drawing/2016/ink" xmlns:cx8="http://schemas.microsoft.com/office/drawing/2016/5/14/chartex" xmlns:cx7="http://schemas.microsoft.com/office/drawing/2016/5/13/chartex" xmlns:cx6="http://schemas.microsoft.com/office/drawing/2016/5/12/chartex" xmlns:cx5="http://schemas.microsoft.com/office/drawing/2016/5/11/chartex" xmlns:cx4="http://schemas.microsoft.com/office/drawing/2016/5/10/chartex" xmlns:cx3="http://schemas.microsoft.com/office/drawing/2016/5/9/chartex" xmlns:cx2="http://schemas.microsoft.com/office/drawing/2015/10/21/chartex" xmlns:cx1="http://schemas.microsoft.com/office/drawing/2015/9/8/chartex" xmlns:cx="http://schemas.microsoft.com/office/drawing/2014/chartex">
             <w:pict>
               <v:oval w14:anchorId="21BA2952" id="Oval 40" o:spid="_x0000_s1094" style="position:absolute;left:0;text-align:left;margin-left:-56.85pt;margin-top:196.8pt;width:27.85pt;height:27.85pt;z-index:251720704;visibility:visible;mso-wrap-style:square;mso-wrap-distance-left:9pt;mso-wrap-distance-top:0;mso-wrap-distance-right:9pt;mso-wrap-distance-bottom:0;mso-position-horizontal:absolute;mso-position-horizontal-relative:text;mso-position-vertical:absolute;mso-position-vertical-relative:text;v-text-anchor:middle" o:gfxdata="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" fillcolor="#c00000" stroked="f" strokeweight="1pt">
                 <v:stroke joinstyle="miter"/>
@@ -10125,6 +10718,7 @@
         <w:rPr>
           <w:rFonts w:asciiTheme="minorHAnsi" w:hAnsiTheme="minorHAnsi" w:cstheme="minorHAnsi"/>
           <w:noProof/>
+          <w:lang w:val="en-US"/>
         </w:rPr>
         <mc:AlternateContent>
           <mc:Choice Requires="wps">
@@ -10201,7 +10795,7 @@
               </wp:anchor>
             </w:drawing>
           </mc:Choice>
-          <mc:Fallback>
+          <mc:Fallback xmlns:w16se="http://schemas.microsoft.com/office/word/2015/wordml/symex" xmlns:w16cid="http://schemas.microsoft.com/office/word/2016/wordml/cid" xmlns:w15="http://schemas.microsoft.com/office/word/2012/wordml" xmlns:am3d="http://schemas.microsoft.com/office/drawing/2017/model3d" xmlns:aink="http://schemas.microsoft.com/office/drawing/2016/ink" xmlns:cx8="http://schemas.microsoft.com/office/drawing/2016/5/14/chartex" xmlns:cx7="http://schemas.microsoft.com/office/drawing/2016/5/13/chartex" xmlns:cx6="http://schemas.microsoft.com/office/drawing/2016/5/12/chartex" xmlns:cx5="http://schemas.microsoft.com/office/drawing/2016/5/11/chartex" xmlns:cx4="http://schemas.microsoft.com/office/drawing/2016/5/10/chartex" xmlns:cx3="http://schemas.microsoft.com/office/drawing/2016/5/9/chartex" xmlns:cx2="http://schemas.microsoft.com/office/drawing/2015/10/21/chartex" xmlns:cx1="http://schemas.microsoft.com/office/drawing/2015/9/8/chartex" xmlns:cx="http://schemas.microsoft.com/office/drawing/2014/chartex">
             <w:pict>
               <v:oval w14:anchorId="20A55A8F" id="Oval 39" o:spid="_x0000_s1095" style="position:absolute;left:0;text-align:left;margin-left:-56pt;margin-top:120.5pt;width:27.85pt;height:27.85pt;z-index:251718656;visibility:visible;mso-wrap-style:square;mso-wrap-distance-left:9pt;mso-wrap-distance-top:0;mso-wrap-distance-right:9pt;mso-wrap-distance-bottom:0;mso-position-horizontal:absolute;mso-position-horizontal-relative:text;mso-position-vertical:absolute;mso-position-vertical-relative:text;v-text-anchor:middle" o:gfxdata="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" fillcolor="#c00000" stroked="f" strokeweight="1pt">
                 <v:stroke joinstyle="miter"/>
@@ -10226,6 +10820,7 @@
         <w:rPr>
           <w:rFonts w:asciiTheme="minorHAnsi" w:hAnsiTheme="minorHAnsi" w:cstheme="minorHAnsi"/>
           <w:noProof/>
+          <w:lang w:val="en-US"/>
         </w:rPr>
         <mc:AlternateContent>
           <mc:Choice Requires="wps">
@@ -10294,7 +10889,7 @@
               </wp:anchor>
             </w:drawing>
           </mc:Choice>
-          <mc:Fallback>
+          <mc:Fallback xmlns:w16se="http://schemas.microsoft.com/office/word/2015/wordml/symex" xmlns:w16cid="http://schemas.microsoft.com/office/word/2016/wordml/cid" xmlns:w15="http://schemas.microsoft.com/office/word/2012/wordml" xmlns:am3d="http://schemas.microsoft.com/office/drawing/2017/model3d" xmlns:aink="http://schemas.microsoft.com/office/drawing/2016/ink" xmlns:cx8="http://schemas.microsoft.com/office/drawing/2016/5/14/chartex" xmlns:cx7="http://schemas.microsoft.com/office/drawing/2016/5/13/chartex" xmlns:cx6="http://schemas.microsoft.com/office/drawing/2016/5/12/chartex" xmlns:cx5="http://schemas.microsoft.com/office/drawing/2016/5/11/chartex" xmlns:cx4="http://schemas.microsoft.com/office/drawing/2016/5/10/chartex" xmlns:cx3="http://schemas.microsoft.com/office/drawing/2016/5/9/chartex" xmlns:cx2="http://schemas.microsoft.com/office/drawing/2015/10/21/chartex" xmlns:cx1="http://schemas.microsoft.com/office/drawing/2015/9/8/chartex" xmlns:cx="http://schemas.microsoft.com/office/drawing/2014/chartex">
             <w:pict>
               <v:rect w14:anchorId="51AB6F6E" id="Rectangle 13" o:spid="_x0000_s1026" style="position:absolute;margin-left:-8.6pt;margin-top:176.15pt;width:479.25pt;height:82.8pt;z-index:251715584;visibility:visible;mso-wrap-style:square;mso-width-percent:0;mso-height-percent:0;mso-wrap-distance-left:9pt;mso-wrap-distance-top:0;mso-wrap-distance-right:9pt;mso-wrap-distance-bottom:0;mso-position-horizontal:absolute;mso-position-horizontal-relative:text;mso-position-vertical:absolute;mso-position-vertical-relative:text;mso-width-percent:0;mso-height-percent:0;mso-width-relative:margin;mso-height-relative:margin;v-text-anchor:middle" o:gfxdata="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" filled="f" strokecolor="red" strokeweight="2.25pt"/>
             </w:pict>
@@ -10305,6 +10900,7 @@
         <w:rPr>
           <w:rFonts w:asciiTheme="minorHAnsi" w:hAnsiTheme="minorHAnsi" w:cstheme="minorHAnsi"/>
           <w:noProof/>
+          <w:lang w:val="en-US"/>
         </w:rPr>
         <mc:AlternateContent>
           <mc:Choice Requires="wps">
@@ -10373,7 +10969,7 @@
               </wp:anchor>
             </w:drawing>
           </mc:Choice>
-          <mc:Fallback>
+          <mc:Fallback xmlns:w16se="http://schemas.microsoft.com/office/word/2015/wordml/symex" xmlns:w16cid="http://schemas.microsoft.com/office/word/2016/wordml/cid" xmlns:w15="http://schemas.microsoft.com/office/word/2012/wordml" xmlns:am3d="http://schemas.microsoft.com/office/drawing/2017/model3d" xmlns:aink="http://schemas.microsoft.com/office/drawing/2016/ink" xmlns:cx8="http://schemas.microsoft.com/office/drawing/2016/5/14/chartex" xmlns:cx7="http://schemas.microsoft.com/office/drawing/2016/5/13/chartex" xmlns:cx6="http://schemas.microsoft.com/office/drawing/2016/5/12/chartex" xmlns:cx5="http://schemas.microsoft.com/office/drawing/2016/5/11/chartex" xmlns:cx4="http://schemas.microsoft.com/office/drawing/2016/5/10/chartex" xmlns:cx3="http://schemas.microsoft.com/office/drawing/2016/5/9/chartex" xmlns:cx2="http://schemas.microsoft.com/office/drawing/2015/10/21/chartex" xmlns:cx1="http://schemas.microsoft.com/office/drawing/2015/9/8/chartex" xmlns:cx="http://schemas.microsoft.com/office/drawing/2014/chartex">
             <w:pict>
               <v:rect w14:anchorId="3B216F2B" id="Rectangle 7" o:spid="_x0000_s1026" style="position:absolute;margin-left:-8.6pt;margin-top:101.1pt;width:482.05pt;height:67pt;z-index:251713536;visibility:visible;mso-wrap-style:square;mso-width-percent:0;mso-height-percent:0;mso-wrap-distance-left:9pt;mso-wrap-distance-top:0;mso-wrap-distance-right:9pt;mso-wrap-distance-bottom:0;mso-position-horizontal:absolute;mso-position-horizontal-relative:text;mso-position-vertical:absolute;mso-position-vertical-relative:text;mso-width-percent:0;mso-height-percent:0;mso-width-relative:margin;mso-height-relative:margin;v-text-anchor:middle" o:gfxdata="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" filled="f" strokecolor="red" strokeweight="2.25pt"/>
             </w:pict>
@@ -10384,6 +10980,7 @@
         <w:rPr>
           <w:rFonts w:asciiTheme="minorHAnsi" w:hAnsiTheme="minorHAnsi" w:cstheme="minorHAnsi"/>
           <w:noProof/>
+          <w:lang w:val="en-US"/>
         </w:rPr>
         <mc:AlternateContent>
           <mc:Choice Requires="wps">
@@ -10452,7 +11049,7 @@
               </wp:anchor>
             </w:drawing>
           </mc:Choice>
-          <mc:Fallback>
+          <mc:Fallback xmlns:w16se="http://schemas.microsoft.com/office/word/2015/wordml/symex" xmlns:w16cid="http://schemas.microsoft.com/office/word/2016/wordml/cid" xmlns:w15="http://schemas.microsoft.com/office/word/2012/wordml" xmlns:am3d="http://schemas.microsoft.com/office/drawing/2017/model3d" xmlns:aink="http://schemas.microsoft.com/office/drawing/2016/ink" xmlns:cx8="http://schemas.microsoft.com/office/drawing/2016/5/14/chartex" xmlns:cx7="http://schemas.microsoft.com/office/drawing/2016/5/13/chartex" xmlns:cx6="http://schemas.microsoft.com/office/drawing/2016/5/12/chartex" xmlns:cx5="http://schemas.microsoft.com/office/drawing/2016/5/11/chartex" xmlns:cx4="http://schemas.microsoft.com/office/drawing/2016/5/10/chartex" xmlns:cx3="http://schemas.microsoft.com/office/drawing/2016/5/9/chartex" xmlns:cx2="http://schemas.microsoft.com/office/drawing/2015/10/21/chartex" xmlns:cx1="http://schemas.microsoft.com/office/drawing/2015/9/8/chartex" xmlns:cx="http://schemas.microsoft.com/office/drawing/2014/chartex">
             <w:pict>
               <v:rect w14:anchorId="6A4AA212" id="Rectangle 14" o:spid="_x0000_s1026" style="position:absolute;margin-left:-6.85pt;margin-top:277.45pt;width:479.25pt;height:55.2pt;z-index:251717632;visibility:visible;mso-wrap-style:square;mso-width-percent:0;mso-height-percent:0;mso-wrap-distance-left:9pt;mso-wrap-distance-top:0;mso-wrap-distance-right:9pt;mso-wrap-distance-bottom:0;mso-position-horizontal:absolute;mso-position-horizontal-relative:text;mso-position-vertical:absolute;mso-position-vertical-relative:text;mso-width-percent:0;mso-height-percent:0;mso-width-relative:margin;mso-height-relative:margin;v-text-anchor:middle" o:gfxdata="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" filled="f" strokecolor="red" strokeweight="2.25pt"/>
             </w:pict>
@@ -10473,21 +11070,23 @@
         <w:spacing w:line="240" w:lineRule="auto"/>
         <w:jc w:val="both"/>
         <w:rPr>
-          <w:rFonts w:asciiTheme="minorHAnsi" w:hAnsiTheme="minorHAnsi" w:cstheme="minorHAnsi"/>
-        </w:rPr>
-      </w:pPr>
-      <w:bookmarkStart w:id="17" w:name="_Toc13645732"/>
-      <w:r>
-        <w:rPr>
           <w:rStyle w:val="Heading2Char"/>
           <w:rFonts w:asciiTheme="minorHAnsi" w:hAnsiTheme="minorHAnsi" w:cstheme="minorHAnsi"/>
         </w:rPr>
+      </w:pPr>
+      <w:bookmarkStart w:id="17" w:name="_Toc424646349"/>
+      <w:r>
+        <w:rPr>
+          <w:rStyle w:val="Heading2Char"/>
+          <w:rFonts w:asciiTheme="minorHAnsi" w:hAnsiTheme="minorHAnsi" w:cstheme="minorHAnsi"/>
+        </w:rPr>
         <w:t>Attack</w:t>
       </w:r>
       <w:r>
         <w:rPr>
           <w:rFonts w:asciiTheme="minorHAnsi" w:hAnsiTheme="minorHAnsi" w:cstheme="minorHAnsi"/>
           <w:noProof/>
+          <w:lang w:val="en-US"/>
         </w:rPr>
         <w:drawing>
           <wp:inline distT="0" distB="0" distL="0" distR="0" wp14:anchorId="5ABAFCC5" wp14:editId="341566C4">
@@ -10507,7 +11106,7 @@
                     </pic:cNvPicPr>
                   </pic:nvPicPr>
                   <pic:blipFill rotWithShape="1">
-                    <a:blip r:embed="rId14" cstate="print">
+                    <a:blip r:embed="rId15" cstate="print">
                       <a:extLst>
                         <a:ext uri="{28A0092B-C50C-407E-A947-70E740481C1C}">
                           <a14:useLocalDpi xmlns:a14="http://schemas.microsoft.com/office/drawing/2010/main" val="0"/>
@@ -10530,7 +11129,7 @@
                       <a:noFill/>
                     </a:ln>
                     <a:extLst>
-                      <a:ext uri="{53640926-AAD7-44D8-BBD7-CCE9431645EC}">
+                      <a:ext uri="{53640926-AAD7-44d8-BBD7-CCE9431645EC}">
                         <a14:shadowObscured xmlns:a14="http://schemas.microsoft.com/office/drawing/2010/main"/>
                       </a:ext>
                     </a:extLst>
@@ -10545,6 +11144,15 @@
     </w:p>
     <w:p>
       <w:pPr>
+        <w:pStyle w:val="Heading5"/>
+        <w:jc w:val="center"/>
+      </w:pPr>
+      <w:r>
+        <w:t>Figure 2.1</w:t>
+      </w:r>
+    </w:p>
+    <w:p>
+      <w:pPr>
         <w:pStyle w:val="ListParagraph"/>
         <w:numPr>
           <w:ilvl w:val="0"/>
@@ -10559,7 +11167,13 @@
         <w:rPr>
           <w:rFonts w:cstheme="minorHAnsi"/>
         </w:rPr>
-        <w:t>The first part illustrates the actual attack</w:t>
+        <w:t>Figure 2.1</w:t>
+      </w:r>
+      <w:r>
+        <w:rPr>
+          <w:rFonts w:cstheme="minorHAnsi"/>
+        </w:rPr>
+        <w:t xml:space="preserve"> illustrates the actual attack</w:t>
       </w:r>
       <w:r>
         <w:rPr>
@@ -10711,11 +11325,12 @@
           <w:rFonts w:asciiTheme="minorHAnsi" w:hAnsiTheme="minorHAnsi" w:cstheme="minorHAnsi"/>
         </w:rPr>
       </w:pPr>
-      <w:bookmarkStart w:id="18" w:name="_Toc13645733"/>
+      <w:bookmarkStart w:id="18" w:name="_Toc424646350"/>
       <w:r>
         <w:rPr>
           <w:rFonts w:asciiTheme="minorHAnsi" w:hAnsiTheme="minorHAnsi" w:cstheme="minorHAnsi"/>
         </w:rPr>
+        <w:lastRenderedPageBreak/>
         <w:t>Defen</w:t>
       </w:r>
       <w:r>
@@ -10743,6 +11358,7 @@
         <w:rPr>
           <w:rFonts w:cstheme="minorHAnsi"/>
           <w:noProof/>
+          <w:lang w:val="en-US"/>
         </w:rPr>
         <w:drawing>
           <wp:inline distT="0" distB="0" distL="0" distR="0" wp14:anchorId="0B3A420A" wp14:editId="5E298AE7">
@@ -10762,7 +11378,7 @@
                     </pic:cNvPicPr>
                   </pic:nvPicPr>
                   <pic:blipFill rotWithShape="1">
-                    <a:blip r:embed="rId15" cstate="print">
+                    <a:blip r:embed="rId16" cstate="print">
                       <a:extLst>
                         <a:ext uri="{28A0092B-C50C-407E-A947-70E740481C1C}">
                           <a14:useLocalDpi xmlns:a14="http://schemas.microsoft.com/office/drawing/2010/main" val="0"/>
@@ -10785,7 +11401,7 @@
                       <a:noFill/>
                     </a:ln>
                     <a:extLst>
-                      <a:ext uri="{53640926-AAD7-44D8-BBD7-CCE9431645EC}">
+                      <a:ext uri="{53640926-AAD7-44d8-BBD7-CCE9431645EC}">
                         <a14:shadowObscured xmlns:a14="http://schemas.microsoft.com/office/drawing/2010/main"/>
                       </a:ext>
                     </a:extLst>
@@ -10799,6 +11415,15 @@
     </w:p>
     <w:p>
       <w:pPr>
+        <w:pStyle w:val="Heading5"/>
+        <w:jc w:val="center"/>
+      </w:pPr>
+      <w:r>
+        <w:t>Figure 2.2</w:t>
+      </w:r>
+    </w:p>
+    <w:p>
+      <w:pPr>
         <w:pStyle w:val="ListParagraph"/>
         <w:numPr>
           <w:ilvl w:val="0"/>
@@ -10813,13 +11438,7 @@
         <w:rPr>
           <w:rFonts w:cstheme="minorHAnsi"/>
         </w:rPr>
-        <w:t xml:space="preserve">This is </w:t>
-      </w:r>
-      <w:r>
-        <w:rPr>
-          <w:rFonts w:cstheme="minorHAnsi"/>
-        </w:rPr>
-        <w:t>illustrating</w:t>
+        <w:t>Figure 2.2 illustrates</w:t>
       </w:r>
       <w:r>
         <w:rPr>
@@ -10853,7 +11472,7 @@
 </file>
 
 <file path=word/endnotes.xml><?xml version="1.0" encoding="utf-8"?>
-<w:endnotes xmlns:wpc="http://schemas.microsoft.com/office/word/2010/wordprocessingCanvas" xmlns:cx="http://schemas.microsoft.com/office/drawing/2014/chartex" xmlns:cx1="http://schemas.microsoft.com/office/drawing/2015/9/8/chartex" xmlns:cx2="http://schemas.microsoft.com/office/drawing/2015/10/21/chartex" xmlns:cx3="http://schemas.microsoft.com/office/drawing/2016/5/9/chartex" xmlns:cx4="http://schemas.microsoft.com/office/drawing/2016/5/10/chartex" xmlns:cx5="http://schemas.microsoft.com/office/drawing/2016/5/11/chartex" xmlns:cx6="http://schemas.microsoft.com/office/drawing/2016/5/12/chartex" xmlns:cx7="http://schemas.microsoft.com/office/drawing/2016/5/13/chartex" xmlns:cx8="http://schemas.microsoft.com/office/drawing/2016/5/14/chartex" xmlns:mc="http://schemas.openxmlformats.org/markup-compatibility/2006" xmlns:aink="http://schemas.microsoft.com/office/drawing/2016/ink" xmlns:am3d="http://schemas.microsoft.com/office/drawing/2017/model3d" xmlns:o="urn:schemas-microsoft-com:office:office" xmlns:r="http://schemas.openxmlformats.org/officeDocument/2006/relationships" xmlns:m="http://schemas.openxmlformats.org/officeDocument/2006/math" xmlns:v="urn:schemas-microsoft-com:vml" xmlns:wp14="http://schemas.microsoft.com/office/word/2010/wordprocessingDrawing" xmlns:wp="http://schemas.openxmlformats.org/drawingml/2006/wordprocessingDrawing" xmlns:w10="urn:schemas-microsoft-com:office:word" xmlns:w="http://schemas.openxmlformats.org/wordprocessingml/2006/main" xmlns:w14="http://schemas.microsoft.com/office/word/2010/wordml" xmlns:w15="http://schemas.microsoft.com/office/word/2012/wordml" xmlns:w16cid="http://schemas.microsoft.com/office/word/2016/wordml/cid" xmlns:w16se="http://schemas.microsoft.com/office/word/2015/wordml/symex" xmlns:wpg="http://schemas.microsoft.com/office/word/2010/wordprocessingGroup" xmlns:wpi="http://schemas.microsoft.com/office/word/2010/wordprocessingInk" xmlns:wne="http://schemas.microsoft.com/office/word/2006/wordml" xmlns:wps="http://schemas.microsoft.com/office/word/2010/wordprocessingShape" mc:Ignorable="w14 w15 w16se w16cid wp14">
+<w:endnotes xmlns:wpc="http://schemas.microsoft.com/office/word/2010/wordprocessingCanvas" xmlns:mo="http://schemas.microsoft.com/office/mac/office/2008/main" xmlns:mc="http://schemas.openxmlformats.org/markup-compatibility/2006" xmlns:mv="urn:schemas-microsoft-com:mac:vml" xmlns:o="urn:schemas-microsoft-com:office:office" xmlns:r="http://schemas.openxmlformats.org/officeDocument/2006/relationships" xmlns:m="http://schemas.openxmlformats.org/officeDocument/2006/math" xmlns:v="urn:schemas-microsoft-com:vml" xmlns:wp14="http://schemas.microsoft.com/office/word/2010/wordprocessingDrawing" xmlns:wp="http://schemas.openxmlformats.org/drawingml/2006/wordprocessingDrawing" xmlns:w10="urn:schemas-microsoft-com:office:word" xmlns:w="http://schemas.openxmlformats.org/wordprocessingml/2006/main" xmlns:w14="http://schemas.microsoft.com/office/word/2010/wordml" xmlns:wpg="http://schemas.microsoft.com/office/word/2010/wordprocessingGroup" xmlns:wpi="http://schemas.microsoft.com/office/word/2010/wordprocessingInk" xmlns:wne="http://schemas.microsoft.com/office/word/2006/wordml" xmlns:wps="http://schemas.microsoft.com/office/word/2010/wordprocessingShape" mc:Ignorable="w14 wp14">
   <w:endnote w:type="separator" w:id="-1">
     <w:p>
       <w:pPr>
@@ -10878,7 +11497,7 @@
 </file>
 
 <file path=word/footnotes.xml><?xml version="1.0" encoding="utf-8"?>
-<w:footnotes xmlns:wpc="http://schemas.microsoft.com/office/word/2010/wordprocessingCanvas" xmlns:cx="http://schemas.microsoft.com/office/drawing/2014/chartex" xmlns:cx1="http://schemas.microsoft.com/office/drawing/2015/9/8/chartex" xmlns:cx2="http://schemas.microsoft.com/office/drawing/2015/10/21/chartex" xmlns:cx3="http://schemas.microsoft.com/office/drawing/2016/5/9/chartex" xmlns:cx4="http://schemas.microsoft.com/office/drawing/2016/5/10/chartex" xmlns:cx5="http://schemas.microsoft.com/office/drawing/2016/5/11/chartex" xmlns:cx6="http://schemas.microsoft.com/office/drawing/2016/5/12/chartex" xmlns:cx7="http://schemas.microsoft.com/office/drawing/2016/5/13/chartex" xmlns:cx8="http://schemas.microsoft.com/office/drawing/2016/5/14/chartex" xmlns:mc="http://schemas.openxmlformats.org/markup-compatibility/2006" xmlns:aink="http://schemas.microsoft.com/office/drawing/2016/ink" xmlns:am3d="http://schemas.microsoft.com/office/drawing/2017/model3d" xmlns:o="urn:schemas-microsoft-com:office:office" xmlns:r="http://schemas.openxmlformats.org/officeDocument/2006/relationships" xmlns:m="http://schemas.openxmlformats.org/officeDocument/2006/math" xmlns:v="urn:schemas-microsoft-com:vml" xmlns:wp14="http://schemas.microsoft.com/office/word/2010/wordprocessingDrawing" xmlns:wp="http://schemas.openxmlformats.org/drawingml/2006/wordprocessingDrawing" xmlns:w10="urn:schemas-microsoft-com:office:word" xmlns:w="http://schemas.openxmlformats.org/wordprocessingml/2006/main" xmlns:w14="http://schemas.microsoft.com/office/word/2010/wordml" xmlns:w15="http://schemas.microsoft.com/office/word/2012/wordml" xmlns:w16cid="http://schemas.microsoft.com/office/word/2016/wordml/cid" xmlns:w16se="http://schemas.microsoft.com/office/word/2015/wordml/symex" xmlns:wpg="http://schemas.microsoft.com/office/word/2010/wordprocessingGroup" xmlns:wpi="http://schemas.microsoft.com/office/word/2010/wordprocessingInk" xmlns:wne="http://schemas.microsoft.com/office/word/2006/wordml" xmlns:wps="http://schemas.microsoft.com/office/word/2010/wordprocessingShape" mc:Ignorable="w14 w15 w16se w16cid wp14">
+<w:footnotes xmlns:wpc="http://schemas.microsoft.com/office/word/2010/wordprocessingCanvas" xmlns:mo="http://schemas.microsoft.com/office/mac/office/2008/main" xmlns:mc="http://schemas.openxmlformats.org/markup-compatibility/2006" xmlns:mv="urn:schemas-microsoft-com:mac:vml" xmlns:o="urn:schemas-microsoft-com:office:office" xmlns:r="http://schemas.openxmlformats.org/officeDocument/2006/relationships" xmlns:m="http://schemas.openxmlformats.org/officeDocument/2006/math" xmlns:v="urn:schemas-microsoft-com:vml" xmlns:wp14="http://schemas.microsoft.com/office/word/2010/wordprocessingDrawing" xmlns:wp="http://schemas.openxmlformats.org/drawingml/2006/wordprocessingDrawing" xmlns:w10="urn:schemas-microsoft-com:office:word" xmlns:w="http://schemas.openxmlformats.org/wordprocessingml/2006/main" xmlns:w14="http://schemas.microsoft.com/office/word/2010/wordml" xmlns:wpg="http://schemas.microsoft.com/office/word/2010/wordprocessingGroup" xmlns:wpi="http://schemas.microsoft.com/office/word/2010/wordprocessingInk" xmlns:wne="http://schemas.microsoft.com/office/word/2006/wordml" xmlns:wps="http://schemas.microsoft.com/office/word/2010/wordprocessingShape" mc:Ignorable="w14 wp14">
   <w:footnote w:type="separator" w:id="-1">
     <w:p>
       <w:pPr>
@@ -10903,8 +11522,8 @@
 </file>
 
 <file path=word/numbering.xml><?xml version="1.0" encoding="utf-8"?>
-<w:numbering xmlns:wpc="http://schemas.microsoft.com/office/word/2010/wordprocessingCanvas" xmlns:cx="http://schemas.microsoft.com/office/drawing/2014/chartex" xmlns:cx1="http://schemas.microsoft.com/office/drawing/2015/9/8/chartex" xmlns:cx2="http://schemas.microsoft.com/office/drawing/2015/10/21/chartex" xmlns:cx3="http://schemas.microsoft.com/office/drawing/2016/5/9/chartex" xmlns:cx4="http://schemas.microsoft.com/office/drawing/2016/5/10/chartex" xmlns:cx5="http://schemas.microsoft.com/office/drawing/2016/5/11/chartex" xmlns:cx6="http://schemas.microsoft.com/office/drawing/2016/5/12/chartex" xmlns:cx7="http://schemas.microsoft.com/office/drawing/2016/5/13/chartex" xmlns:cx8="http://schemas.microsoft.com/office/drawing/2016/5/14/chartex" xmlns:mc="http://schemas.openxmlformats.org/markup-compatibility/2006" xmlns:aink="http://schemas.microsoft.com/office/drawing/2016/ink" xmlns:am3d="http://schemas.microsoft.com/office/drawing/2017/model3d" xmlns:o="urn:schemas-microsoft-com:office:office" xmlns:r="http://schemas.openxmlformats.org/officeDocument/2006/relationships" xmlns:m="http://schemas.openxmlformats.org/officeDocument/2006/math" xmlns:v="urn:schemas-microsoft-com:vml" xmlns:wp14="http://schemas.microsoft.com/office/word/2010/wordprocessingDrawing" xmlns:wp="http://schemas.openxmlformats.org/drawingml/2006/wordprocessingDrawing" xmlns:w10="urn:schemas-microsoft-com:office:word" xmlns:w="http://schemas.openxmlformats.org/wordprocessingml/2006/main" xmlns:w14="http://schemas.microsoft.com/office/word/2010/wordml" xmlns:w15="http://schemas.microsoft.com/office/word/2012/wordml" xmlns:w16cid="http://schemas.microsoft.com/office/word/2016/wordml/cid" xmlns:w16se="http://schemas.microsoft.com/office/word/2015/wordml/symex" xmlns:wpg="http://schemas.microsoft.com/office/word/2010/wordprocessingGroup" xmlns:wpi="http://schemas.microsoft.com/office/word/2010/wordprocessingInk" xmlns:wne="http://schemas.microsoft.com/office/word/2006/wordml" xmlns:wps="http://schemas.microsoft.com/office/word/2010/wordprocessingShape" mc:Ignorable="w14 w15 w16se w16cid wp14">
-  <w:abstractNum w:abstractNumId="0" w15:restartNumberingAfterBreak="0">
+<w:numbering xmlns:wpc="http://schemas.microsoft.com/office/word/2010/wordprocessingCanvas" xmlns:mo="http://schemas.microsoft.com/office/mac/office/2008/main" xmlns:mc="http://schemas.openxmlformats.org/markup-compatibility/2006" xmlns:mv="urn:schemas-microsoft-com:mac:vml" xmlns:o="urn:schemas-microsoft-com:office:office" xmlns:r="http://schemas.openxmlformats.org/officeDocument/2006/relationships" xmlns:m="http://schemas.openxmlformats.org/officeDocument/2006/math" xmlns:v="urn:schemas-microsoft-com:vml" xmlns:wp14="http://schemas.microsoft.com/office/word/2010/wordprocessingDrawing" xmlns:wp="http://schemas.openxmlformats.org/drawingml/2006/wordprocessingDrawing" xmlns:w10="urn:schemas-microsoft-com:office:word" xmlns:w="http://schemas.openxmlformats.org/wordprocessingml/2006/main" xmlns:w14="http://schemas.microsoft.com/office/word/2010/wordml" xmlns:wpg="http://schemas.microsoft.com/office/word/2010/wordprocessingGroup" xmlns:wpi="http://schemas.microsoft.com/office/word/2010/wordprocessingInk" xmlns:wne="http://schemas.microsoft.com/office/word/2006/wordml" xmlns:wps="http://schemas.microsoft.com/office/word/2010/wordprocessingShape" mc:Ignorable="w14 wp14">
+  <w:abstractNum w:abstractNumId="0">
     <w:nsid w:val="0244196E"/>
     <w:multiLevelType w:val="hybridMultilevel"/>
     <w:tmpl w:val="A90E105E"/>
@@ -11017,7 +11636,7 @@
       </w:rPr>
     </w:lvl>
   </w:abstractNum>
-  <w:abstractNum w:abstractNumId="1" w15:restartNumberingAfterBreak="0">
+  <w:abstractNum w:abstractNumId="1">
     <w:nsid w:val="06D11ED9"/>
     <w:multiLevelType w:val="hybridMultilevel"/>
     <w:tmpl w:val="591E4654"/>
@@ -11103,7 +11722,7 @@
       </w:pPr>
     </w:lvl>
   </w:abstractNum>
-  <w:abstractNum w:abstractNumId="2" w15:restartNumberingAfterBreak="0">
+  <w:abstractNum w:abstractNumId="2">
     <w:nsid w:val="0F9B6464"/>
     <w:multiLevelType w:val="hybridMultilevel"/>
     <w:tmpl w:val="1C3C7580"/>
@@ -11192,7 +11811,7 @@
       </w:pPr>
     </w:lvl>
   </w:abstractNum>
-  <w:abstractNum w:abstractNumId="3" w15:restartNumberingAfterBreak="0">
+  <w:abstractNum w:abstractNumId="3">
     <w:nsid w:val="20F62385"/>
     <w:multiLevelType w:val="hybridMultilevel"/>
     <w:tmpl w:val="A96E5D8A"/>
@@ -11278,7 +11897,7 @@
       </w:pPr>
     </w:lvl>
   </w:abstractNum>
-  <w:abstractNum w:abstractNumId="4" w15:restartNumberingAfterBreak="0">
+  <w:abstractNum w:abstractNumId="4">
     <w:nsid w:val="2EEE17FE"/>
     <w:multiLevelType w:val="hybridMultilevel"/>
     <w:tmpl w:val="D8280D1E"/>
@@ -11367,7 +11986,7 @@
       </w:pPr>
     </w:lvl>
   </w:abstractNum>
-  <w:abstractNum w:abstractNumId="5" w15:restartNumberingAfterBreak="0">
+  <w:abstractNum w:abstractNumId="5">
     <w:nsid w:val="7D1F57D0"/>
     <w:multiLevelType w:val="hybridMultilevel"/>
     <w:tmpl w:val="FC922F22"/>
@@ -11502,7 +12121,7 @@
 </file>
 
 <file path=word/styles.xml><?xml version="1.0" encoding="utf-8"?>
-<w:styles xmlns:mc="http://schemas.openxmlformats.org/markup-compatibility/2006" xmlns:r="http://schemas.openxmlformats.org/officeDocument/2006/relationships" xmlns:w="http://schemas.openxmlformats.org/wordprocessingml/2006/main" xmlns:w14="http://schemas.microsoft.com/office/word/2010/wordml" xmlns:w15="http://schemas.microsoft.com/office/word/2012/wordml" xmlns:w16cid="http://schemas.microsoft.com/office/word/2016/wordml/cid" xmlns:w16se="http://schemas.microsoft.com/office/word/2015/wordml/symex" mc:Ignorable="w14 w15 w16se w16cid">
+<w:styles xmlns:mc="http://schemas.openxmlformats.org/markup-compatibility/2006" xmlns:r="http://schemas.openxmlformats.org/officeDocument/2006/relationships" xmlns:w="http://schemas.openxmlformats.org/wordprocessingml/2006/main" xmlns:w14="http://schemas.microsoft.com/office/word/2010/wordml" mc:Ignorable="w14">
   <w:docDefaults>
     <w:rPrDefault>
       <w:rPr>
@@ -11518,383 +12137,153 @@
       </w:pPr>
     </w:pPrDefault>
   </w:docDefaults>
-  <w:latentStyles w:defLockedState="0" w:defUIPriority="99" w:defSemiHidden="0" w:defUnhideWhenUsed="0" w:defQFormat="0" w:count="376">
-    <w:lsdException w:name="Normal" w:uiPriority="0" w:qFormat="1"/>
-    <w:lsdException w:name="heading 1" w:uiPriority="9" w:qFormat="1"/>
-    <w:lsdException w:name="heading 2" w:semiHidden="1" w:uiPriority="9" w:unhideWhenUsed="1" w:qFormat="1"/>
-    <w:lsdException w:name="heading 3" w:semiHidden="1" w:uiPriority="9" w:unhideWhenUsed="1" w:qFormat="1"/>
-    <w:lsdException w:name="heading 4" w:semiHidden="1" w:uiPriority="9" w:unhideWhenUsed="1" w:qFormat="1"/>
-    <w:lsdException w:name="heading 5" w:semiHidden="1" w:uiPriority="9" w:unhideWhenUsed="1" w:qFormat="1"/>
-    <w:lsdException w:name="heading 6" w:semiHidden="1" w:uiPriority="9" w:unhideWhenUsed="1" w:qFormat="1"/>
-    <w:lsdException w:name="heading 7" w:semiHidden="1" w:uiPriority="9" w:unhideWhenUsed="1" w:qFormat="1"/>
-    <w:lsdException w:name="heading 8" w:semiHidden="1" w:uiPriority="9" w:unhideWhenUsed="1" w:qFormat="1"/>
-    <w:lsdException w:name="heading 9" w:semiHidden="1" w:uiPriority="9" w:unhideWhenUsed="1" w:qFormat="1"/>
-    <w:lsdException w:name="index 1" w:semiHidden="1" w:unhideWhenUsed="1"/>
-    <w:lsdException w:name="index 2" w:semiHidden="1" w:unhideWhenUsed="1"/>
-    <w:lsdException w:name="index 3" w:semiHidden="1" w:unhideWhenUsed="1"/>
-    <w:lsdException w:name="index 4" w:semiHidden="1" w:unhideWhenUsed="1"/>
-    <w:lsdException w:name="index 5" w:semiHidden="1" w:unhideWhenUsed="1"/>
-    <w:lsdException w:name="index 6" w:semiHidden="1" w:unhideWhenUsed="1"/>
-    <w:lsdException w:name="index 7" w:semiHidden="1" w:unhideWhenUsed="1"/>
-    <w:lsdException w:name="index 8" w:semiHidden="1" w:unhideWhenUsed="1"/>
-    <w:lsdException w:name="index 9" w:semiHidden="1" w:unhideWhenUsed="1"/>
-    <w:lsdException w:name="toc 1" w:semiHidden="1" w:uiPriority="39" w:unhideWhenUsed="1"/>
-    <w:lsdException w:name="toc 2" w:semiHidden="1" w:uiPriority="39" w:unhideWhenUsed="1"/>
-    <w:lsdException w:name="toc 3" w:semiHidden="1" w:uiPriority="39" w:unhideWhenUsed="1"/>
-    <w:lsdException w:name="toc 4" w:semiHidden="1" w:uiPriority="39" w:unhideWhenUsed="1"/>
-    <w:lsdException w:name="toc 5" w:semiHidden="1" w:uiPriority="39" w:unhideWhenUsed="1"/>
-    <w:lsdException w:name="toc 6" w:semiHidden="1" w:uiPriority="39" w:unhideWhenUsed="1"/>
-    <w:lsdException w:name="toc 7" w:semiHidden="1" w:uiPriority="39" w:unhideWhenUsed="1"/>
-    <w:lsdException w:name="toc 8" w:semiHidden="1" w:uiPriority="39" w:unhideWhenUsed="1"/>
-    <w:lsdException w:name="toc 9" w:semiHidden="1" w:uiPriority="39" w:unhideWhenUsed="1"/>
-    <w:lsdException w:name="Normal Indent" w:semiHidden="1" w:unhideWhenUsed="1"/>
-    <w:lsdException w:name="footnote text" w:semiHidden="1" w:unhideWhenUsed="1"/>
-    <w:lsdException w:name="annotation text" w:semiHidden="1" w:unhideWhenUsed="1"/>
-    <w:lsdException w:name="header" w:semiHidden="1" w:unhideWhenUsed="1"/>
-    <w:lsdException w:name="footer" w:semiHidden="1" w:unhideWhenUsed="1"/>
-    <w:lsdException w:name="index heading" w:semiHidden="1" w:unhideWhenUsed="1"/>
-    <w:lsdException w:name="caption" w:semiHidden="1" w:uiPriority="35" w:unhideWhenUsed="1" w:qFormat="1"/>
-    <w:lsdException w:name="table of figures" w:semiHidden="1" w:unhideWhenUsed="1"/>
-    <w:lsdException w:name="envelope address" w:semiHidden="1" w:unhideWhenUsed="1"/>
-    <w:lsdException w:name="envelope return" w:semiHidden="1" w:unhideWhenUsed="1"/>
-    <w:lsdException w:name="footnote reference" w:semiHidden="1" w:unhideWhenUsed="1"/>
-    <w:lsdException w:name="annotation reference" w:semiHidden="1" w:unhideWhenUsed="1"/>
-    <w:lsdException w:name="line number" w:semiHidden="1" w:unhideWhenUsed="1"/>
-    <w:lsdException w:name="page number" w:semiHidden="1" w:unhideWhenUsed="1"/>
-    <w:lsdException w:name="endnote reference" w:semiHidden="1" w:unhideWhenUsed="1"/>
-    <w:lsdException w:name="endnote text" w:semiHidden="1" w:unhideWhenUsed="1"/>
-    <w:lsdException w:name="table of authorities" w:semiHidden="1" w:unhideWhenUsed="1"/>
-    <w:lsdException w:name="macro" w:semiHidden="1" w:unhideWhenUsed="1"/>
-    <w:lsdException w:name="toa heading" w:semiHidden="1" w:unhideWhenUsed="1"/>
-    <w:lsdException w:name="List" w:semiHidden="1" w:unhideWhenUsed="1"/>
-    <w:lsdException w:name="List Bullet" w:semiHidden="1" w:unhideWhenUsed="1"/>
-    <w:lsdException w:name="List Number" w:semiHidden="1" w:unhideWhenUsed="1"/>
-    <w:lsdException w:name="List 2" w:semiHidden="1" w:unhideWhenUsed="1"/>
-    <w:lsdException w:name="List 3" w:semiHidden="1" w:unhideWhenUsed="1"/>
-    <w:lsdException w:name="List 4" w:semiHidden="1" w:unhideWhenUsed="1"/>
-    <w:lsdException w:name="List 5" w:semiHidden="1" w:unhideWhenUsed="1"/>
-    <w:lsdException w:name="List Bullet 2" w:semiHidden="1" w:unhideWhenUsed="1"/>
-    <w:lsdException w:name="List Bullet 3" w:semiHidden="1" w:unhideWhenUsed="1"/>
-    <w:lsdException w:name="List Bullet 4" w:semiHidden="1" w:unhideWhenUsed="1"/>
-    <w:lsdException w:name="List Bullet 5" w:semiHidden="1" w:unhideWhenUsed="1"/>
-    <w:lsdException w:name="List Number 2" w:semiHidden="1" w:unhideWhenUsed="1"/>
-    <w:lsdException w:name="List Number 3" w:semiHidden="1" w:unhideWhenUsed="1"/>
-    <w:lsdException w:name="List Number 4" w:semiHidden="1" w:unhideWhenUsed="1"/>
-    <w:lsdException w:name="List Number 5" w:semiHidden="1" w:unhideWhenUsed="1"/>
-    <w:lsdException w:name="Title" w:uiPriority="10" w:qFormat="1"/>
-    <w:lsdException w:name="Closing" w:semiHidden="1" w:unhideWhenUsed="1"/>
-    <w:lsdException w:name="Signature" w:semiHidden="1" w:unhideWhenUsed="1"/>
-    <w:lsdException w:name="Default Paragraph Font" w:semiHidden="1" w:uiPriority="1" w:unhideWhenUsed="1"/>
-    <w:lsdException w:name="Body Text" w:semiHidden="1" w:unhideWhenUsed="1"/>
-    <w:lsdException w:name="Body Text Indent" w:semiHidden="1" w:unhideWhenUsed="1"/>
-    <w:lsdException w:name="List Continue" w:semiHidden="1" w:unhideWhenUsed="1"/>
-    <w:lsdException w:name="List Continue 2" w:semiHidden="1" w:unhideWhenUsed="1"/>
-    <w:lsdException w:name="List Continue 3" w:semiHidden="1" w:unhideWhenUsed="1"/>
-    <w:lsdException w:name="List Continue 4" w:semiHidden="1" w:unhideWhenUsed="1"/>
-    <w:lsdException w:name="List Continue 5" w:semiHidden="1" w:unhideWhenUsed="1"/>
-    <w:lsdException w:name="Message Header" w:semiHidden="1" w:unhideWhenUsed="1"/>
-    <w:lsdException w:name="Subtitle" w:uiPriority="11" w:qFormat="1"/>
-    <w:lsdException w:name="Salutation" w:semiHidden="1" w:unhideWhenUsed="1"/>
-    <w:lsdException w:name="Date" w:semiHidden="1" w:unhideWhenUsed="1"/>
-    <w:lsdException w:name="Body Text First Indent" w:semiHidden="1" w:unhideWhenUsed="1"/>
-    <w:lsdException w:name="Body Text First Indent 2" w:semiHidden="1" w:unhideWhenUsed="1"/>
-    <w:lsdException w:name="Note Heading" w:semiHidden="1" w:unhideWhenUsed="1"/>
-    <w:lsdException w:name="Body Text 2" w:semiHidden="1" w:unhideWhenUsed="1"/>
-    <w:lsdException w:name="Body Text 3" w:semiHidden="1" w:unhideWhenUsed="1"/>
-    <w:lsdException w:name="Body Text Indent 2" w:semiHidden="1" w:unhideWhenUsed="1"/>
-    <w:lsdException w:name="Body Text Indent 3" w:semiHidden="1" w:unhideWhenUsed="1"/>
-    <w:lsdException w:name="Block Text" w:semiHidden="1" w:unhideWhenUsed="1"/>
-    <w:lsdException w:name="Hyperlink" w:semiHidden="1" w:unhideWhenUsed="1"/>
-    <w:lsdException w:name="FollowedHyperlink" w:semiHidden="1" w:unhideWhenUsed="1"/>
-    <w:lsdException w:name="Strong" w:uiPriority="22" w:qFormat="1"/>
-    <w:lsdException w:name="Emphasis" w:uiPriority="20" w:qFormat="1"/>
-    <w:lsdException w:name="Document Map" w:semiHidden="1" w:unhideWhenUsed="1"/>
-    <w:lsdException w:name="Plain Text" w:semiHidden="1" w:unhideWhenUsed="1"/>
-    <w:lsdException w:name="E-mail Signature" w:semiHidden="1" w:unhideWhenUsed="1"/>
-    <w:lsdException w:name="HTML Top of Form" w:semiHidden="1" w:unhideWhenUsed="1"/>
-    <w:lsdException w:name="HTML Bottom of Form" w:semiHidden="1" w:unhideWhenUsed="1"/>
-    <w:lsdException w:name="Normal (Web)" w:semiHidden="1" w:unhideWhenUsed="1"/>
-    <w:lsdException w:name="HTML Acronym" w:semiHidden="1" w:unhideWhenUsed="1"/>
-    <w:lsdException w:name="HTML Address" w:semiHidden="1" w:unhideWhenUsed="1"/>
-    <w:lsdException w:name="HTML Cite" w:semiHidden="1" w:unhideWhenUsed="1"/>
-    <w:lsdException w:name="HTML Code" w:semiHidden="1" w:unhideWhenUsed="1"/>
-    <w:lsdException w:name="HTML Definition" w:semiHidden="1" w:unhideWhenUsed="1"/>
-    <w:lsdException w:name="HTML Keyboard" w:semiHidden="1" w:unhideWhenUsed="1"/>
-    <w:lsdException w:name="HTML Preformatted" w:semiHidden="1" w:unhideWhenUsed="1"/>
-    <w:lsdException w:name="HTML Sample" w:semiHidden="1" w:unhideWhenUsed="1"/>
-    <w:lsdException w:name="HTML Typewriter" w:semiHidden="1" w:unhideWhenUsed="1"/>
-    <w:lsdException w:name="HTML Variable" w:semiHidden="1" w:unhideWhenUsed="1"/>
-    <w:lsdException w:name="Normal Table" w:semiHidden="1" w:unhideWhenUsed="1"/>
-    <w:lsdException w:name="annotation subject" w:semiHidden="1" w:unhideWhenUsed="1"/>
-    <w:lsdException w:name="No List" w:semiHidden="1" w:unhideWhenUsed="1"/>
-    <w:lsdException w:name="Outline List 1" w:semiHidden="1" w:unhideWhenUsed="1"/>
-    <w:lsdException w:name="Outline List 2" w:semiHidden="1" w:unhideWhenUsed="1"/>
-    <w:lsdException w:name="Outline List 3" w:semiHidden="1" w:unhideWhenUsed="1"/>
-    <w:lsdException w:name="Table Simple 1" w:semiHidden="1" w:unhideWhenUsed="1"/>
-    <w:lsdException w:name="Table Simple 2" w:semiHidden="1" w:unhideWhenUsed="1"/>
-    <w:lsdException w:name="Table Simple 3" w:semiHidden="1" w:unhideWhenUsed="1"/>
-    <w:lsdException w:name="Table Classic 1" w:semiHidden="1" w:unhideWhenUsed="1"/>
-    <w:lsdException w:name="Table Classic 2" w:semiHidden="1" w:unhideWhenUsed="1"/>
-    <w:lsdException w:name="Table Classic 3" w:semiHidden="1" w:unhideWhenUsed="1"/>
-    <w:lsdException w:name="Table Classic 4" w:semiHidden="1" w:unhideWhenUsed="1"/>
-    <w:lsdException w:name="Table Colorful 1" w:semiHidden="1" w:unhideWhenUsed="1"/>
-    <w:lsdException w:name="Table Colorful 2" w:semiHidden="1" w:unhideWhenUsed="1"/>
-    <w:lsdException w:name="Table Colorful 3" w:semiHidden="1" w:unhideWhenUsed="1"/>
-    <w:lsdException w:name="Table Columns 1" w:semiHidden="1" w:unhideWhenUsed="1"/>
-    <w:lsdException w:name="Table Columns 2" w:semiHidden="1" w:unhideWhenUsed="1"/>
-    <w:lsdException w:name="Table Columns 3" w:semiHidden="1" w:unhideWhenUsed="1"/>
-    <w:lsdException w:name="Table Columns 4" w:semiHidden="1" w:unhideWhenUsed="1"/>
-    <w:lsdException w:name="Table Columns 5" w:semiHidden="1" w:unhideWhenUsed="1"/>
-    <w:lsdException w:name="Table Grid 1" w:semiHidden="1" w:unhideWhenUsed="1"/>
-    <w:lsdException w:name="Table Grid 2" w:semiHidden="1" w:unhideWhenUsed="1"/>
-    <w:lsdException w:name="Table Grid 3" w:semiHidden="1" w:unhideWhenUsed="1"/>
-    <w:lsdException w:name="Table Grid 4" w:semiHidden="1" w:unhideWhenUsed="1"/>
-    <w:lsdException w:name="Table Grid 5" w:semiHidden="1" w:unhideWhenUsed="1"/>
-    <w:lsdException w:name="Table Grid 6" w:semiHidden="1" w:unhideWhenUsed="1"/>
-    <w:lsdException w:name="Table Grid 7" w:semiHidden="1" w:unhideWhenUsed="1"/>
-    <w:lsdException w:name="Table Grid 8" w:semiHidden="1" w:unhideWhenUsed="1"/>
-    <w:lsdException w:name="Table List 1" w:semiHidden="1" w:unhideWhenUsed="1"/>
-    <w:lsdException w:name="Table List 2" w:semiHidden="1" w:unhideWhenUsed="1"/>
-    <w:lsdException w:name="Table List 3" w:semiHidden="1" w:unhideWhenUsed="1"/>
-    <w:lsdException w:name="Table List 4" w:semiHidden="1" w:unhideWhenUsed="1"/>
-    <w:lsdException w:name="Table List 5" w:semiHidden="1" w:unhideWhenUsed="1"/>
-    <w:lsdException w:name="Table List 6" w:semiHidden="1" w:unhideWhenUsed="1"/>
-    <w:lsdException w:name="Table List 7" w:semiHidden="1" w:unhideWhenUsed="1"/>
-    <w:lsdException w:name="Table List 8" w:semiHidden="1" w:unhideWhenUsed="1"/>
-    <w:lsdException w:name="Table 3D effects 1" w:semiHidden="1" w:unhideWhenUsed="1"/>
-    <w:lsdException w:name="Table 3D effects 2" w:semiHidden="1" w:unhideWhenUsed="1"/>
-    <w:lsdException w:name="Table 3D effects 3" w:semiHidden="1" w:unhideWhenUsed="1"/>
-    <w:lsdException w:name="Table Contemporary" w:semiHidden="1" w:unhideWhenUsed="1"/>
-    <w:lsdException w:name="Table Elegant" w:semiHidden="1" w:unhideWhenUsed="1"/>
-    <w:lsdException w:name="Table Professional" w:semiHidden="1" w:unhideWhenUsed="1"/>
-    <w:lsdException w:name="Table Subtle 1" w:semiHidden="1" w:unhideWhenUsed="1"/>
-    <w:lsdException w:name="Table Subtle 2" w:semiHidden="1" w:unhideWhenUsed="1"/>
-    <w:lsdException w:name="Table Web 1" w:semiHidden="1" w:unhideWhenUsed="1"/>
-    <w:lsdException w:name="Table Web 2" w:semiHidden="1" w:unhideWhenUsed="1"/>
-    <w:lsdException w:name="Table Web 3" w:semiHidden="1" w:unhideWhenUsed="1"/>
-    <w:lsdException w:name="Balloon Text" w:semiHidden="1" w:unhideWhenUsed="1"/>
-    <w:lsdException w:name="Table Grid" w:uiPriority="39"/>
-    <w:lsdException w:name="Table Theme" w:semiHidden="1" w:unhideWhenUsed="1"/>
-    <w:lsdException w:name="Placeholder Text" w:semiHidden="1"/>
-    <w:lsdException w:name="No Spacing" w:uiPriority="1" w:qFormat="1"/>
-    <w:lsdException w:name="Light Shading" w:uiPriority="60"/>
-    <w:lsdException w:name="Light List" w:uiPriority="61"/>
-    <w:lsdException w:name="Light Grid" w:uiPriority="62"/>
-    <w:lsdException w:name="Medium Shading 1" w:uiPriority="63"/>
-    <w:lsdException w:name="Medium Shading 2" w:uiPriority="64"/>
-    <w:lsdException w:name="Medium List 1" w:uiPriority="65"/>
-    <w:lsdException w:name="Medium List 2" w:uiPriority="66"/>
-    <w:lsdException w:name="Medium Grid 1" w:uiPriority="67"/>
-    <w:lsdException w:name="Medium Grid 2" w:uiPriority="68"/>
-    <w:lsdException w:name="Medium Grid 3" w:uiPriority="69"/>
-    <w:lsdException w:name="Dark List" w:uiPriority="70"/>
-    <w:lsdException w:name="Colorful Shading" w:uiPriority="71"/>
-    <w:lsdException w:name="Colorful List" w:uiPriority="72"/>
-    <w:lsdException w:name="Colorful Grid" w:uiPriority="73"/>
-    <w:lsdException w:name="Light Shading Accent 1" w:uiPriority="60"/>
-    <w:lsdException w:name="Light List Accent 1" w:uiPriority="61"/>
-    <w:lsdException w:name="Light Grid Accent 1" w:uiPriority="62"/>
-    <w:lsdException w:name="Medium Shading 1 Accent 1" w:uiPriority="63"/>
-    <w:lsdException w:name="Medium Shading 2 Accent 1" w:uiPriority="64"/>
-    <w:lsdException w:name="Medium List 1 Accent 1" w:uiPriority="65"/>
-    <w:lsdException w:name="Revision" w:semiHidden="1"/>
-    <w:lsdException w:name="List Paragraph" w:uiPriority="34" w:qFormat="1"/>
-    <w:lsdException w:name="Quote" w:uiPriority="29" w:qFormat="1"/>
-    <w:lsdException w:name="Intense Quote" w:uiPriority="30" w:qFormat="1"/>
-    <w:lsdException w:name="Medium List 2 Accent 1" w:uiPriority="66"/>
-    <w:lsdException w:name="Medium Grid 1 Accent 1" w:uiPriority="67"/>
-    <w:lsdException w:name="Medium Grid 2 Accent 1" w:uiPriority="68"/>
-    <w:lsdException w:name="Medium Grid 3 Accent 1" w:uiPriority="69"/>
-    <w:lsdException w:name="Dark List Accent 1" w:uiPriority="70"/>
-    <w:lsdException w:name="Colorful Shading Accent 1" w:uiPriority="71"/>
-    <w:lsdException w:name="Colorful List Accent 1" w:uiPriority="72"/>
-    <w:lsdException w:name="Colorful Grid Accent 1" w:uiPriority="73"/>
-    <w:lsdException w:name="Light Shading Accent 2" w:uiPriority="60"/>
-    <w:lsdException w:name="Light List Accent 2" w:uiPriority="61"/>
-    <w:lsdException w:name="Light Grid Accent 2" w:uiPriority="62"/>
-    <w:lsdException w:name="Medium Shading 1 Accent 2" w:uiPriority="63"/>
-    <w:lsdException w:name="Medium Shading 2 Accent 2" w:uiPriority="64"/>
-    <w:lsdException w:name="Medium List 1 Accent 2" w:uiPriority="65"/>
-    <w:lsdException w:name="Medium List 2 Accent 2" w:uiPriority="66"/>
-    <w:lsdException w:name="Medium Grid 1 Accent 2" w:uiPriority="67"/>
-    <w:lsdException w:name="Medium Grid 2 Accent 2" w:uiPriority="68"/>
-    <w:lsdException w:name="Medium Grid 3 Accent 2" w:uiPriority="69"/>
-    <w:lsdException w:name="Dark List Accent 2" w:uiPriority="70"/>
-    <w:lsdException w:name="Colorful Shading Accent 2" w:uiPriority="71"/>
-    <w:lsdException w:name="Colorful List Accent 2" w:uiPriority="72"/>
-    <w:lsdException w:name="Colorful Grid Accent 2" w:uiPriority="73"/>
-    <w:lsdException w:name="Light Shading Accent 3" w:uiPriority="60"/>
-    <w:lsdException w:name="Light List Accent 3" w:uiPriority="61"/>
-    <w:lsdException w:name="Light Grid Accent 3" w:uiPriority="62"/>
-    <w:lsdException w:name="Medium Shading 1 Accent 3" w:uiPriority="63"/>
-    <w:lsdException w:name="Medium Shading 2 Accent 3" w:uiPriority="64"/>
-    <w:lsdException w:name="Medium List 1 Accent 3" w:uiPriority="65"/>
-    <w:lsdException w:name="Medium List 2 Accent 3" w:uiPriority="66"/>
-    <w:lsdException w:name="Medium Grid 1 Accent 3" w:uiPriority="67"/>
-    <w:lsdException w:name="Medium Grid 2 Accent 3" w:uiPriority="68"/>
-    <w:lsdException w:name="Medium Grid 3 Accent 3" w:uiPriority="69"/>
-    <w:lsdException w:name="Dark List Accent 3" w:uiPriority="70"/>
-    <w:lsdException w:name="Colorful Shading Accent 3" w:uiPriority="71"/>
-    <w:lsdException w:name="Colorful List Accent 3" w:uiPriority="72"/>
-    <w:lsdException w:name="Colorful Grid Accent 3" w:uiPriority="73"/>
-    <w:lsdException w:name="Light Shading Accent 4" w:uiPriority="60"/>
-    <w:lsdException w:name="Light List Accent 4" w:uiPriority="61"/>
-    <w:lsdException w:name="Light Grid Accent 4" w:uiPriority="62"/>
-    <w:lsdException w:name="Medium Shading 1 Accent 4" w:uiPriority="63"/>
-    <w:lsdException w:name="Medium Shading 2 Accent 4" w:uiPriority="64"/>
-    <w:lsdException w:name="Medium List 1 Accent 4" w:uiPriority="65"/>
-    <w:lsdException w:name="Medium List 2 Accent 4" w:uiPriority="66"/>
-    <w:lsdException w:name="Medium Grid 1 Accent 4" w:uiPriority="67"/>
-    <w:lsdException w:name="Medium Grid 2 Accent 4" w:uiPriority="68"/>
-    <w:lsdException w:name="Medium Grid 3 Accent 4" w:uiPriority="69"/>
-    <w:lsdException w:name="Dark List Accent 4" w:uiPriority="70"/>
-    <w:lsdException w:name="Colorful Shading Accent 4" w:uiPriority="71"/>
-    <w:lsdException w:name="Colorful List Accent 4" w:uiPriority="72"/>
-    <w:lsdException w:name="Colorful Grid Accent 4" w:uiPriority="73"/>
-    <w:lsdException w:name="Light Shading Accent 5" w:uiPriority="60"/>
-    <w:lsdException w:name="Light List Accent 5" w:uiPriority="61"/>
-    <w:lsdException w:name="Light Grid Accent 5" w:uiPriority="62"/>
-    <w:lsdException w:name="Medium Shading 1 Accent 5" w:uiPriority="63"/>
-    <w:lsdException w:name="Medium Shading 2 Accent 5" w:uiPriority="64"/>
-    <w:lsdException w:name="Medium List 1 Accent 5" w:uiPriority="65"/>
-    <w:lsdException w:name="Medium List 2 Accent 5" w:uiPriority="66"/>
-    <w:lsdException w:name="Medium Grid 1 Accent 5" w:uiPriority="67"/>
-    <w:lsdException w:name="Medium Grid 2 Accent 5" w:uiPriority="68"/>
-    <w:lsdException w:name="Medium Grid 3 Accent 5" w:uiPriority="69"/>
-    <w:lsdException w:name="Dark List Accent 5" w:uiPriority="70"/>
-    <w:lsdException w:name="Colorful Shading Accent 5" w:uiPriority="71"/>
-    <w:lsdException w:name="Colorful List Accent 5" w:uiPriority="72"/>
-    <w:lsdException w:name="Colorful Grid Accent 5" w:uiPriority="73"/>
-    <w:lsdException w:name="Light Shading Accent 6" w:uiPriority="60"/>
-    <w:lsdException w:name="Light List Accent 6" w:uiPriority="61"/>
-    <w:lsdException w:name="Light Grid Accent 6" w:uiPriority="62"/>
-    <w:lsdException w:name="Medium Shading 1 Accent 6" w:uiPriority="63"/>
-    <w:lsdException w:name="Medium Shading 2 Accent 6" w:uiPriority="64"/>
-    <w:lsdException w:name="Medium List 1 Accent 6" w:uiPriority="65"/>
-    <w:lsdException w:name="Medium List 2 Accent 6" w:uiPriority="66"/>
-    <w:lsdException w:name="Medium Grid 1 Accent 6" w:uiPriority="67"/>
-    <w:lsdException w:name="Medium Grid 2 Accent 6" w:uiPriority="68"/>
-    <w:lsdException w:name="Medium Grid 3 Accent 6" w:uiPriority="69"/>
-    <w:lsdException w:name="Dark List Accent 6" w:uiPriority="70"/>
-    <w:lsdException w:name="Colorful Shading Accent 6" w:uiPriority="71"/>
-    <w:lsdException w:name="Colorful List Accent 6" w:uiPriority="72"/>
-    <w:lsdException w:name="Colorful Grid Accent 6" w:uiPriority="73"/>
-    <w:lsdException w:name="Subtle Emphasis" w:uiPriority="19" w:qFormat="1"/>
-    <w:lsdException w:name="Intense Emphasis" w:uiPriority="21" w:qFormat="1"/>
-    <w:lsdException w:name="Subtle Reference" w:uiPriority="31" w:qFormat="1"/>
-    <w:lsdException w:name="Intense Reference" w:uiPriority="32" w:qFormat="1"/>
-    <w:lsdException w:name="Book Title" w:uiPriority="33" w:qFormat="1"/>
-    <w:lsdException w:name="Bibliography" w:semiHidden="1" w:uiPriority="37" w:unhideWhenUsed="1"/>
-    <w:lsdException w:name="TOC Heading" w:semiHidden="1" w:uiPriority="39" w:unhideWhenUsed="1" w:qFormat="1"/>
-    <w:lsdException w:name="Plain Table 1" w:uiPriority="41"/>
-    <w:lsdException w:name="Plain Table 2" w:uiPriority="42"/>
-    <w:lsdException w:name="Plain Table 3" w:uiPriority="43"/>
-    <w:lsdException w:name="Plain Table 4" w:uiPriority="44"/>
-    <w:lsdException w:name="Plain Table 5" w:uiPriority="45"/>
-    <w:lsdException w:name="Grid Table Light" w:uiPriority="40"/>
-    <w:lsdException w:name="Grid Table 1 Light" w:uiPriority="46"/>
-    <w:lsdException w:name="Grid Table 2" w:uiPriority="47"/>
-    <w:lsdException w:name="Grid Table 3" w:uiPriority="48"/>
-    <w:lsdException w:name="Grid Table 4" w:uiPriority="49"/>
-    <w:lsdException w:name="Grid Table 5 Dark" w:uiPriority="50"/>
-    <w:lsdException w:name="Grid Table 6 Colorful" w:uiPriority="51"/>
-    <w:lsdException w:name="Grid Table 7 Colorful" w:uiPriority="52"/>
-    <w:lsdException w:name="Grid Table 1 Light Accent 1" w:uiPriority="46"/>
-    <w:lsdException w:name="Grid Table 2 Accent 1" w:uiPriority="47"/>
-    <w:lsdException w:name="Grid Table 3 Accent 1" w:uiPriority="48"/>
-    <w:lsdException w:name="Grid Table 4 Accent 1" w:uiPriority="49"/>
-    <w:lsdException w:name="Grid Table 5 Dark Accent 1" w:uiPriority="50"/>
-    <w:lsdException w:name="Grid Table 6 Colorful Accent 1" w:uiPriority="51"/>
-    <w:lsdException w:name="Grid Table 7 Colorful Accent 1" w:uiPriority="52"/>
-    <w:lsdException w:name="Grid Table 1 Light Accent 2" w:uiPriority="46"/>
-    <w:lsdException w:name="Grid Table 2 Accent 2" w:uiPriority="47"/>
-    <w:lsdException w:name="Grid Table 3 Accent 2" w:uiPriority="48"/>
-    <w:lsdException w:name="Grid Table 4 Accent 2" w:uiPriority="49"/>
-    <w:lsdException w:name="Grid Table 5 Dark Accent 2" w:uiPriority="50"/>
-    <w:lsdException w:name="Grid Table 6 Colorful Accent 2" w:uiPriority="51"/>
-    <w:lsdException w:name="Grid Table 7 Colorful Accent 2" w:uiPriority="52"/>
-    <w:lsdException w:name="Grid Table 1 Light Accent 3" w:uiPriority="46"/>
-    <w:lsdException w:name="Grid Table 2 Accent 3" w:uiPriority="47"/>
-    <w:lsdException w:name="Grid Table 3 Accent 3" w:uiPriority="48"/>
-    <w:lsdException w:name="Grid Table 4 Accent 3" w:uiPriority="49"/>
-    <w:lsdException w:name="Grid Table 5 Dark Accent 3" w:uiPriority="50"/>
-    <w:lsdException w:name="Grid Table 6 Colorful Accent 3" w:uiPriority="51"/>
-    <w:lsdException w:name="Grid Table 7 Colorful Accent 3" w:uiPriority="52"/>
-    <w:lsdException w:name="Grid Table 1 Light Accent 4" w:uiPriority="46"/>
-    <w:lsdException w:name="Grid Table 2 Accent 4" w:uiPriority="47"/>
-    <w:lsdException w:name="Grid Table 3 Accent 4" w:uiPriority="48"/>
-    <w:lsdException w:name="Grid Table 4 Accent 4" w:uiPriority="49"/>
-    <w:lsdException w:name="Grid Table 5 Dark Accent 4" w:uiPriority="50"/>
-    <w:lsdException w:name="Grid Table 6 Colorful Accent 4" w:uiPriority="51"/>
-    <w:lsdException w:name="Grid Table 7 Colorful Accent 4" w:uiPriority="52"/>
-    <w:lsdException w:name="Grid Table 1 Light Accent 5" w:uiPriority="46"/>
-    <w:lsdException w:name="Grid Table 2 Accent 5" w:uiPriority="47"/>
-    <w:lsdException w:name="Grid Table 3 Accent 5" w:uiPriority="48"/>
-    <w:lsdException w:name="Grid Table 4 Accent 5" w:uiPriority="49"/>
-    <w:lsdException w:name="Grid Table 5 Dark Accent 5" w:uiPriority="50"/>
-    <w:lsdException w:name="Grid Table 6 Colorful Accent 5" w:uiPriority="51"/>
-    <w:lsdException w:name="Grid Table 7 Colorful Accent 5" w:uiPriority="52"/>
-    <w:lsdException w:name="Grid Table 1 Light Accent 6" w:uiPriority="46"/>
-    <w:lsdException w:name="Grid Table 2 Accent 6" w:uiPriority="47"/>
-    <w:lsdException w:name="Grid Table 3 Accent 6" w:uiPriority="48"/>
-    <w:lsdException w:name="Grid Table 4 Accent 6" w:uiPriority="49"/>
-    <w:lsdException w:name="Grid Table 5 Dark Accent 6" w:uiPriority="50"/>
-    <w:lsdException w:name="Grid Table 6 Colorful Accent 6" w:uiPriority="51"/>
-    <w:lsdException w:name="Grid Table 7 Colorful Accent 6" w:uiPriority="52"/>
-    <w:lsdException w:name="List Table 1 Light" w:uiPriority="46"/>
-    <w:lsdException w:name="List Table 2" w:uiPriority="47"/>
-    <w:lsdException w:name="List Table 3" w:uiPriority="48"/>
-    <w:lsdException w:name="List Table 4" w:uiPriority="49"/>
-    <w:lsdException w:name="List Table 5 Dark" w:uiPriority="50"/>
-    <w:lsdException w:name="List Table 6 Colorful" w:uiPriority="51"/>
-    <w:lsdException w:name="List Table 7 Colorful" w:uiPriority="52"/>
-    <w:lsdException w:name="List Table 1 Light Accent 1" w:uiPriority="46"/>
-    <w:lsdException w:name="List Table 2 Accent 1" w:uiPriority="47"/>
-    <w:lsdException w:name="List Table 3 Accent 1" w:uiPriority="48"/>
-    <w:lsdException w:name="List Table 4 Accent 1" w:uiPriority="49"/>
-    <w:lsdException w:name="List Table 5 Dark Accent 1" w:uiPriority="50"/>
-    <w:lsdException w:name="List Table 6 Colorful Accent 1" w:uiPriority="51"/>
-    <w:lsdException w:name="List Table 7 Colorful Accent 1" w:uiPriority="52"/>
-    <w:lsdException w:name="List Table 1 Light Accent 2" w:uiPriority="46"/>
-    <w:lsdException w:name="List Table 2 Accent 2" w:uiPriority="47"/>
-    <w:lsdException w:name="List Table 3 Accent 2" w:uiPriority="48"/>
-    <w:lsdException w:name="List Table 4 Accent 2" w:uiPriority="49"/>
-    <w:lsdException w:name="List Table 5 Dark Accent 2" w:uiPriority="50"/>
-    <w:lsdException w:name="List Table 6 Colorful Accent 2" w:uiPriority="51"/>
-    <w:lsdException w:name="List Table 7 Colorful Accent 2" w:uiPriority="52"/>
-    <w:lsdException w:name="List Table 1 Light Accent 3" w:uiPriority="46"/>
-    <w:lsdException w:name="List Table 2 Accent 3" w:uiPriority="47"/>
-    <w:lsdException w:name="List Table 3 Accent 3" w:uiPriority="48"/>
-    <w:lsdException w:name="List Table 4 Accent 3" w:uiPriority="49"/>
-    <w:lsdException w:name="List Table 5 Dark Accent 3" w:uiPriority="50"/>
-    <w:lsdException w:name="List Table 6 Colorful Accent 3" w:uiPriority="51"/>
-    <w:lsdException w:name="List Table 7 Colorful Accent 3" w:uiPriority="52"/>
-    <w:lsdException w:name="List Table 1 Light Accent 4" w:uiPriority="46"/>
-    <w:lsdException w:name="List Table 2 Accent 4" w:uiPriority="47"/>
-    <w:lsdException w:name="List Table 3 Accent 4" w:uiPriority="48"/>
-    <w:lsdException w:name="List Table 4 Accent 4" w:uiPriority="49"/>
-    <w:lsdException w:name="List Table 5 Dark Accent 4" w:uiPriority="50"/>
-    <w:lsdException w:name="List Table 6 Colorful Accent 4" w:uiPriority="51"/>
-    <w:lsdException w:name="List Table 7 Colorful Accent 4" w:uiPriority="52"/>
-    <w:lsdException w:name="List Table 1 Light Accent 5" w:uiPriority="46"/>
-    <w:lsdException w:name="List Table 2 Accent 5" w:uiPriority="47"/>
-    <w:lsdException w:name="List Table 3 Accent 5" w:uiPriority="48"/>
-    <w:lsdException w:name="List Table 4 Accent 5" w:uiPriority="49"/>
-    <w:lsdException w:name="List Table 5 Dark Accent 5" w:uiPriority="50"/>
-    <w:lsdException w:name="List Table 6 Colorful Accent 5" w:uiPriority="51"/>
-    <w:lsdException w:name="List Table 7 Colorful Accent 5" w:uiPriority="52"/>
-    <w:lsdException w:name="List Table 1 Light Accent 6" w:uiPriority="46"/>
-    <w:lsdException w:name="List Table 2 Accent 6" w:uiPriority="47"/>
-    <w:lsdException w:name="List Table 3 Accent 6" w:uiPriority="48"/>
-    <w:lsdException w:name="List Table 4 Accent 6" w:uiPriority="49"/>
-    <w:lsdException w:name="List Table 5 Dark Accent 6" w:uiPriority="50"/>
-    <w:lsdException w:name="List Table 6 Colorful Accent 6" w:uiPriority="51"/>
-    <w:lsdException w:name="List Table 7 Colorful Accent 6" w:uiPriority="52"/>
-    <w:lsdException w:name="Mention" w:semiHidden="1" w:unhideWhenUsed="1"/>
-    <w:lsdException w:name="Smart Hyperlink" w:semiHidden="1" w:unhideWhenUsed="1"/>
-    <w:lsdException w:name="Hashtag" w:semiHidden="1" w:unhideWhenUsed="1"/>
-    <w:lsdException w:name="Unresolved Mention" w:semiHidden="1" w:unhideWhenUsed="1"/>
-    <w:lsdException w:name="Smart Link" w:semiHidden="1" w:unhideWhenUsed="1"/>
+  <w:latentStyles w:defLockedState="0" w:defUIPriority="99" w:defSemiHidden="1" w:defUnhideWhenUsed="1" w:defQFormat="0" w:count="276">
+    <w:lsdException w:name="Normal" w:semiHidden="0" w:uiPriority="0" w:unhideWhenUsed="0" w:qFormat="1"/>
+    <w:lsdException w:name="heading 1" w:semiHidden="0" w:uiPriority="9" w:unhideWhenUsed="0" w:qFormat="1"/>
+    <w:lsdException w:name="heading 2" w:uiPriority="9" w:qFormat="1"/>
+    <w:lsdException w:name="heading 3" w:uiPriority="9" w:qFormat="1"/>
+    <w:lsdException w:name="heading 4" w:uiPriority="9" w:qFormat="1"/>
+    <w:lsdException w:name="heading 5" w:uiPriority="9" w:qFormat="1"/>
+    <w:lsdException w:name="heading 6" w:uiPriority="9" w:qFormat="1"/>
+    <w:lsdException w:name="heading 7" w:uiPriority="9" w:qFormat="1"/>
+    <w:lsdException w:name="heading 8" w:uiPriority="9" w:qFormat="1"/>
+    <w:lsdException w:name="heading 9" w:uiPriority="9" w:qFormat="1"/>
+    <w:lsdException w:name="toc 1" w:uiPriority="39"/>
+    <w:lsdException w:name="toc 2" w:uiPriority="39"/>
+    <w:lsdException w:name="toc 3" w:uiPriority="39"/>
+    <w:lsdException w:name="toc 4" w:uiPriority="39"/>
+    <w:lsdException w:name="toc 5" w:uiPriority="39"/>
+    <w:lsdException w:name="toc 6" w:uiPriority="39"/>
+    <w:lsdException w:name="toc 7" w:uiPriority="39"/>
+    <w:lsdException w:name="toc 8" w:uiPriority="39"/>
+    <w:lsdException w:name="toc 9" w:uiPriority="39"/>
+    <w:lsdException w:name="caption" w:uiPriority="35" w:qFormat="1"/>
+    <w:lsdException w:name="Title" w:semiHidden="0" w:uiPriority="10" w:unhideWhenUsed="0" w:qFormat="1"/>
+    <w:lsdException w:name="Default Paragraph Font" w:uiPriority="1"/>
+    <w:lsdException w:name="Subtitle" w:semiHidden="0" w:uiPriority="11" w:unhideWhenUsed="0" w:qFormat="1"/>
+    <w:lsdException w:name="Strong" w:semiHidden="0" w:uiPriority="22" w:unhideWhenUsed="0" w:qFormat="1"/>
+    <w:lsdException w:name="Emphasis" w:semiHidden="0" w:uiPriority="20" w:unhideWhenUsed="0" w:qFormat="1"/>
+    <w:lsdException w:name="Table Grid" w:semiHidden="0" w:uiPriority="39" w:unhideWhenUsed="0"/>
+    <w:lsdException w:name="Note Level 1" w:semiHidden="0" w:unhideWhenUsed="0"/>
+    <w:lsdException w:name="Note Level 2" w:semiHidden="0" w:unhideWhenUsed="0"/>
+    <w:lsdException w:name="Note Level 3" w:semiHidden="0" w:unhideWhenUsed="0"/>
+    <w:lsdException w:name="Note Level 4" w:semiHidden="0" w:unhideWhenUsed="0"/>
+    <w:lsdException w:name="Note Level 5" w:semiHidden="0" w:unhideWhenUsed="0"/>
+    <w:lsdException w:name="Note Level 6" w:semiHidden="0" w:unhideWhenUsed="0"/>
+    <w:lsdException w:name="Note Level 7" w:semiHidden="0" w:unhideWhenUsed="0"/>
+    <w:lsdException w:name="Note Level 8" w:semiHidden="0" w:unhideWhenUsed="0"/>
+    <w:lsdException w:name="Note Level 9" w:semiHidden="0" w:unhideWhenUsed="0"/>
+    <w:lsdException w:name="Placeholder Text" w:unhideWhenUsed="0"/>
+    <w:lsdException w:name="No Spacing" w:semiHidden="0" w:uiPriority="1" w:unhideWhenUsed="0" w:qFormat="1"/>
+    <w:lsdException w:name="Light Shading" w:semiHidden="0" w:uiPriority="60" w:unhideWhenUsed="0"/>
+    <w:lsdException w:name="Light List" w:semiHidden="0" w:uiPriority="61" w:unhideWhenUsed="0"/>
+    <w:lsdException w:name="Light Grid" w:semiHidden="0" w:uiPriority="62" w:unhideWhenUsed="0"/>
+    <w:lsdException w:name="Medium Shading 1" w:semiHidden="0" w:uiPriority="63" w:unhideWhenUsed="0"/>
+    <w:lsdException w:name="Medium Shading 2" w:semiHidden="0" w:uiPriority="64" w:unhideWhenUsed="0"/>
+    <w:lsdException w:name="Medium List 1" w:semiHidden="0" w:uiPriority="65" w:unhideWhenUsed="0"/>
+    <w:lsdException w:name="Medium List 2" w:semiHidden="0" w:uiPriority="66" w:unhideWhenUsed="0"/>
+    <w:lsdException w:name="Medium Grid 1" w:semiHidden="0" w:uiPriority="67" w:unhideWhenUsed="0"/>
+    <w:lsdException w:name="Medium Grid 2" w:semiHidden="0" w:uiPriority="68" w:unhideWhenUsed="0"/>
+    <w:lsdException w:name="Medium Grid 3" w:semiHidden="0" w:uiPriority="69" w:unhideWhenUsed="0"/>
+    <w:lsdException w:name="Dark List" w:semiHidden="0" w:uiPriority="70" w:unhideWhenUsed="0"/>
+    <w:lsdException w:name="Colorful Shading" w:semiHidden="0" w:uiPriority="71" w:unhideWhenUsed="0"/>
+    <w:lsdException w:name="Colorful List" w:semiHidden="0" w:uiPriority="72" w:unhideWhenUsed="0"/>
+    <w:lsdException w:name="Colorful Grid" w:semiHidden="0" w:uiPriority="73" w:unhideWhenUsed="0"/>
+    <w:lsdException w:name="Light Shading Accent 1" w:semiHidden="0" w:uiPriority="60" w:unhideWhenUsed="0"/>
+    <w:lsdException w:name="Light List Accent 1" w:semiHidden="0" w:uiPriority="61" w:unhideWhenUsed="0"/>
+    <w:lsdException w:name="Light Grid Accent 1" w:semiHidden="0" w:uiPriority="62" w:unhideWhenUsed="0"/>
+    <w:lsdException w:name="Medium Shading 1 Accent 1" w:semiHidden="0" w:uiPriority="63" w:unhideWhenUsed="0"/>
+    <w:lsdException w:name="Medium Shading 2 Accent 1" w:semiHidden="0" w:uiPriority="64" w:unhideWhenUsed="0"/>
+    <w:lsdException w:name="Medium List 1 Accent 1" w:semiHidden="0" w:uiPriority="65" w:unhideWhenUsed="0"/>
+    <w:lsdException w:name="Revision" w:unhideWhenUsed="0"/>
+    <w:lsdException w:name="List Paragraph" w:semiHidden="0" w:uiPriority="34" w:unhideWhenUsed="0" w:qFormat="1"/>
+    <w:lsdException w:name="Quote" w:semiHidden="0" w:uiPriority="29" w:unhideWhenUsed="0" w:qFormat="1"/>
+    <w:lsdException w:name="Intense Quote" w:semiHidden="0" w:uiPriority="30" w:unhideWhenUsed="0" w:qFormat="1"/>
+    <w:lsdException w:name="Medium List 2 Accent 1" w:semiHidden="0" w:uiPriority="66" w:unhideWhenUsed="0"/>
+    <w:lsdException w:name="Medium Grid 1 Accent 1" w:semiHidden="0" w:uiPriority="67" w:unhideWhenUsed="0"/>
+    <w:lsdException w:name="Medium Grid 2 Accent 1" w:semiHidden="0" w:uiPriority="68" w:unhideWhenUsed="0"/>
+    <w:lsdException w:name="Medium Grid 3 Accent 1" w:semiHidden="0" w:uiPriority="69" w:unhideWhenUsed="0"/>
+    <w:lsdException w:name="Dark List Accent 1" w:semiHidden="0" w:uiPriority="70" w:unhideWhenUsed="0"/>
+    <w:lsdException w:name="Colorful Shading Accent 1" w:semiHidden="0" w:uiPriority="71" w:unhideWhenUsed="0"/>
+    <w:lsdException w:name="Colorful List Accent 1" w:semiHidden="0" w:uiPriority="72" w:unhideWhenUsed="0"/>
+    <w:lsdException w:name="Colorful Grid Accent 1" w:semiHidden="0" w:uiPriority="73" w:unhideWhenUsed="0"/>
+    <w:lsdException w:name="Light Shading Accent 2" w:semiHidden="0" w:uiPriority="60" w:unhideWhenUsed="0"/>
+    <w:lsdException w:name="Light List Accent 2" w:semiHidden="0" w:uiPriority="61" w:unhideWhenUsed="0"/>
+    <w:lsdException w:name="Light Grid Accent 2" w:semiHidden="0" w:uiPriority="62" w:unhideWhenUsed="0"/>
+    <w:lsdException w:name="Medium Shading 1 Accent 2" w:semiHidden="0" w:uiPriority="63" w:unhideWhenUsed="0"/>
+    <w:lsdException w:name="Medium Shading 2 Accent 2" w:semiHidden="0" w:uiPriority="64" w:unhideWhenUsed="0"/>
+    <w:lsdException w:name="Medium List 1 Accent 2" w:semiHidden="0" w:uiPriority="65" w:unhideWhenUsed="0"/>
+    <w:lsdException w:name="Medium List 2 Accent 2" w:semiHidden="0" w:uiPriority="66" w:unhideWhenUsed="0"/>
+    <w:lsdException w:name="Medium Grid 1 Accent 2" w:semiHidden="0" w:uiPriority="67" w:unhideWhenUsed="0"/>
+    <w:lsdException w:name="Medium Grid 2 Accent 2" w:semiHidden="0" w:uiPriority="68" w:unhideWhenUsed="0"/>
+    <w:lsdException w:name="Medium Grid 3 Accent 2" w:semiHidden="0" w:uiPriority="69" w:unhideWhenUsed="0"/>
+    <w:lsdException w:name="Dark List Accent 2" w:semiHidden="0" w:uiPriority="70" w:unhideWhenUsed="0"/>
+    <w:lsdException w:name="Colorful Shading Accent 2" w:semiHidden="0" w:uiPriority="71" w:unhideWhenUsed="0"/>
+    <w:lsdException w:name="Colorful List Accent 2" w:semiHidden="0" w:uiPriority="72" w:unhideWhenUsed="0"/>
+    <w:lsdException w:name="Colorful Grid Accent 2" w:semiHidden="0" w:uiPriority="73" w:unhideWhenUsed="0"/>
+    <w:lsdException w:name="Light Shading Accent 3" w:semiHidden="0" w:uiPriority="60" w:unhideWhenUsed="0"/>
+    <w:lsdException w:name="Light List Accent 3" w:semiHidden="0" w:uiPriority="61" w:unhideWhenUsed="0"/>
+    <w:lsdException w:name="Light Grid Accent 3" w:semiHidden="0" w:uiPriority="62" w:unhideWhenUsed="0"/>
+    <w:lsdException w:name="Medium Shading 1 Accent 3" w:semiHidden="0" w:uiPriority="63" w:unhideWhenUsed="0"/>
+    <w:lsdException w:name="Medium Shading 2 Accent 3" w:semiHidden="0" w:uiPriority="64" w:unhideWhenUsed="0"/>
+    <w:lsdException w:name="Medium List 1 Accent 3" w:semiHidden="0" w:uiPriority="65" w:unhideWhenUsed="0"/>
+    <w:lsdException w:name="Medium List 2 Accent 3" w:semiHidden="0" w:uiPriority="66" w:unhideWhenUsed="0"/>
+    <w:lsdException w:name="Medium Grid 1 Accent 3" w:semiHidden="0" w:uiPriority="67" w:unhideWhenUsed="0"/>
+    <w:lsdException w:name="Medium Grid 2 Accent 3" w:semiHidden="0" w:uiPriority="68" w:unhideWhenUsed="0"/>
+    <w:lsdException w:name="Medium Grid 3 Accent 3" w:semiHidden="0" w:uiPriority="69" w:unhideWhenUsed="0"/>
+    <w:lsdException w:name="Dark List Accent 3" w:semiHidden="0" w:uiPriority="70" w:unhideWhenUsed="0"/>
+    <w:lsdException w:name="Colorful Shading Accent 3" w:semiHidden="0" w:uiPriority="71" w:unhideWhenUsed="0"/>
+    <w:lsdException w:name="Colorful List Accent 3" w:semiHidden="0" w:uiPriority="72" w:unhideWhenUsed="0"/>
+    <w:lsdException w:name="Colorful Grid Accent 3" w:semiHidden="0" w:uiPriority="73" w:unhideWhenUsed="0"/>
+    <w:lsdException w:name="Light Shading Accent 4" w:semiHidden="0" w:uiPriority="60" w:unhideWhenUsed="0"/>
+    <w:lsdException w:name="Light List Accent 4" w:semiHidden="0" w:uiPriority="61" w:unhideWhenUsed="0"/>
+    <w:lsdException w:name="Light Grid Accent 4" w:semiHidden="0" w:uiPriority="62" w:unhideWhenUsed="0"/>
+    <w:lsdException w:name="Medium Shading 1 Accent 4" w:semiHidden="0" w:uiPriority="63" w:unhideWhenUsed="0"/>
+    <w:lsdException w:name="Medium Shading 2 Accent 4" w:semiHidden="0" w:uiPriority="64" w:unhideWhenUsed="0"/>
+    <w:lsdException w:name="Medium List 1 Accent 4" w:semiHidden="0" w:uiPriority="65" w:unhideWhenUsed="0"/>
+    <w:lsdException w:name="Medium List 2 Accent 4" w:semiHidden="0" w:uiPriority="66" w:unhideWhenUsed="0"/>
+    <w:lsdException w:name="Medium Grid 1 Accent 4" w:semiHidden="0" w:uiPriority="67" w:unhideWhenUsed="0"/>
+    <w:lsdException w:name="Medium Grid 2 Accent 4" w:semiHidden="0" w:uiPriority="68" w:unhideWhenUsed="0"/>
+    <w:lsdException w:name="Medium Grid 3 Accent 4" w:semiHidden="0" w:uiPriority="69" w:unhideWhenUsed="0"/>
+    <w:lsdException w:name="Dark List Accent 4" w:semiHidden="0" w:uiPriority="70" w:unhideWhenUsed="0"/>
+    <w:lsdException w:name="Colorful Shading Accent 4" w:semiHidden="0" w:uiPriority="71" w:unhideWhenUsed="0"/>
+    <w:lsdException w:name="Colorful List Accent 4" w:semiHidden="0" w:uiPriority="72" w:unhideWhenUsed="0"/>
+    <w:lsdException w:name="Colorful Grid Accent 4" w:semiHidden="0" w:uiPriority="73" w:unhideWhenUsed="0"/>
+    <w:lsdException w:name="Light Shading Accent 5" w:semiHidden="0" w:uiPriority="60" w:unhideWhenUsed="0"/>
+    <w:lsdException w:name="Light List Accent 5" w:semiHidden="0" w:uiPriority="61" w:unhideWhenUsed="0"/>
+    <w:lsdException w:name="Light Grid Accent 5" w:semiHidden="0" w:uiPriority="62" w:unhideWhenUsed="0"/>
+    <w:lsdException w:name="Medium Shading 1 Accent 5" w:semiHidden="0" w:uiPriority="63" w:unhideWhenUsed="0"/>
+    <w:lsdException w:name="Medium Shading 2 Accent 5" w:semiHidden="0" w:uiPriority="64" w:unhideWhenUsed="0"/>
+    <w:lsdException w:name="Medium List 1 Accent 5" w:semiHidden="0" w:uiPriority="65" w:unhideWhenUsed="0"/>
+    <w:lsdException w:name="Medium List 2 Accent 5" w:semiHidden="0" w:uiPriority="66" w:unhideWhenUsed="0"/>
+    <w:lsdException w:name="Medium Grid 1 Accent 5" w:semiHidden="0" w:uiPriority="67" w:unhideWhenUsed="0"/>
+    <w:lsdException w:name="Medium Grid 2 Accent 5" w:semiHidden="0" w:uiPriority="68" w:unhideWhenUsed="0"/>
+    <w:lsdException w:name="Medium Grid 3 Accent 5" w:semiHidden="0" w:uiPriority="69" w:unhideWhenUsed="0"/>
+    <w:lsdException w:name="Dark List Accent 5" w:semiHidden="0" w:uiPriority="70" w:unhideWhenUsed="0"/>
+    <w:lsdException w:name="Colorful Shading Accent 5" w:semiHidden="0" w:uiPriority="71" w:unhideWhenUsed="0"/>
+    <w:lsdException w:name="Colorful List Accent 5" w:semiHidden="0" w:uiPriority="72" w:unhideWhenUsed="0"/>
+    <w:lsdException w:name="Colorful Grid Accent 5" w:semiHidden="0" w:uiPriority="73" w:unhideWhenUsed="0"/>
+    <w:lsdException w:name="Light Shading Accent 6" w:semiHidden="0" w:uiPriority="60" w:unhideWhenUsed="0"/>
+    <w:lsdException w:name="Light List Accent 6" w:semiHidden="0" w:uiPriority="61" w:unhideWhenUsed="0"/>
+    <w:lsdException w:name="Light Grid Accent 6" w:semiHidden="0" w:uiPriority="62" w:unhideWhenUsed="0"/>
+    <w:lsdException w:name="Medium Shading 1 Accent 6" w:semiHidden="0" w:uiPriority="63" w:unhideWhenUsed="0"/>
+    <w:lsdException w:name="Medium Shading 2 Accent 6" w:semiHidden="0" w:uiPriority="64" w:unhideWhenUsed="0"/>
+    <w:lsdException w:name="Medium List 1 Accent 6" w:semiHidden="0" w:uiPriority="65" w:unhideWhenUsed="0"/>
+    <w:lsdException w:name="Medium List 2 Accent 6" w:semiHidden="0" w:uiPriority="66" w:unhideWhenUsed="0"/>
+    <w:lsdException w:name="Medium Grid 1 Accent 6" w:semiHidden="0" w:uiPriority="67" w:unhideWhenUsed="0"/>
+    <w:lsdException w:name="Medium Grid 2 Accent 6" w:semiHidden="0" w:uiPriority="68" w:unhideWhenUsed="0"/>
+    <w:lsdException w:name="Medium Grid 3 Accent 6" w:semiHidden="0" w:uiPriority="69" w:unhideWhenUsed="0"/>
+    <w:lsdException w:name="Dark List Accent 6" w:semiHidden="0" w:uiPriority="70" w:unhideWhenUsed="0"/>
+    <w:lsdException w:name="Colorful Shading Accent 6" w:semiHidden="0" w:uiPriority="71" w:unhideWhenUsed="0"/>
+    <w:lsdException w:name="Colorful List Accent 6" w:semiHidden="0" w:uiPriority="72" w:unhideWhenUsed="0"/>
+    <w:lsdException w:name="Colorful Grid Accent 6" w:semiHidden="0" w:uiPriority="73" w:unhideWhenUsed="0"/>
+    <w:lsdException w:name="Subtle Emphasis" w:semiHidden="0" w:uiPriority="19" w:unhideWhenUsed="0" w:qFormat="1"/>
+    <w:lsdException w:name="Intense Emphasis" w:semiHidden="0" w:uiPriority="21" w:unhideWhenUsed="0" w:qFormat="1"/>
+    <w:lsdException w:name="Subtle Reference" w:semiHidden="0" w:uiPriority="31" w:unhideWhenUsed="0" w:qFormat="1"/>
+    <w:lsdException w:name="Intense Reference" w:semiHidden="0" w:uiPriority="32" w:unhideWhenUsed="0" w:qFormat="1"/>
+    <w:lsdException w:name="Book Title" w:semiHidden="0" w:uiPriority="33" w:unhideWhenUsed="0" w:qFormat="1"/>
+    <w:lsdException w:name="Bibliography" w:uiPriority="37"/>
+    <w:lsdException w:name="TOC Heading" w:uiPriority="39" w:qFormat="1"/>
   </w:latentStyles>
   <w:style w:type="paragraph" w:default="1" w:styleId="Normal">
     <w:name w:val="Normal"/>
@@ -11986,6 +12375,26 @@
       <w:i/>
       <w:iCs/>
       <w:color w:val="2F5496" w:themeColor="accent1" w:themeShade="BF"/>
+    </w:rPr>
+  </w:style>
+  <w:style w:type="paragraph" w:styleId="Heading5">
+    <w:name w:val="heading 5"/>
+    <w:basedOn w:val="Normal"/>
+    <w:next w:val="Normal"/>
+    <w:link w:val="Heading5Char"/>
+    <w:uiPriority w:val="9"/>
+    <w:unhideWhenUsed/>
+    <w:qFormat/>
+    <w:rsid w:val="00A5747A"/>
+    <w:pPr>
+      <w:keepNext/>
+      <w:keepLines/>
+      <w:spacing w:before="200" w:after="0"/>
+      <w:outlineLvl w:val="4"/>
+    </w:pPr>
+    <w:rPr>
+      <w:rFonts w:asciiTheme="majorHAnsi" w:eastAsiaTheme="majorEastAsia" w:hAnsiTheme="majorHAnsi" w:cstheme="majorBidi"/>
+      <w:color w:val="1F3763" w:themeColor="accent1" w:themeShade="7F"/>
     </w:rPr>
   </w:style>
   <w:style w:type="character" w:default="1" w:styleId="DefaultParagraphFont">
@@ -12178,7 +12587,7 @@
       <w:iCs/>
     </w:rPr>
   </w:style>
-  <w:style w:type="character" w:styleId="UnresolvedMention">
+  <w:style w:type="character" w:customStyle="1" w:styleId="UnresolvedMention">
     <w:name w:val="Unresolved Mention"/>
     <w:basedOn w:val="DefaultParagraphFont"/>
     <w:uiPriority w:val="99"/>
@@ -12234,6 +12643,614 @@
     <w:uiPriority w:val="99"/>
     <w:rsid w:val="00571E8F"/>
   </w:style>
+  <w:style w:type="paragraph" w:styleId="BalloonText">
+    <w:name w:val="Balloon Text"/>
+    <w:basedOn w:val="Normal"/>
+    <w:link w:val="BalloonTextChar"/>
+    <w:uiPriority w:val="99"/>
+    <w:semiHidden/>
+    <w:unhideWhenUsed/>
+    <w:rsid w:val="00A5747A"/>
+    <w:pPr>
+      <w:spacing w:after="0" w:line="240" w:lineRule="auto"/>
+    </w:pPr>
+    <w:rPr>
+      <w:rFonts w:ascii="Lucida Grande" w:hAnsi="Lucida Grande"/>
+      <w:sz w:val="18"/>
+      <w:szCs w:val="18"/>
+    </w:rPr>
+  </w:style>
+  <w:style w:type="character" w:customStyle="1" w:styleId="BalloonTextChar">
+    <w:name w:val="Balloon Text Char"/>
+    <w:basedOn w:val="DefaultParagraphFont"/>
+    <w:link w:val="BalloonText"/>
+    <w:uiPriority w:val="99"/>
+    <w:semiHidden/>
+    <w:rsid w:val="00A5747A"/>
+    <w:rPr>
+      <w:rFonts w:ascii="Lucida Grande" w:hAnsi="Lucida Grande"/>
+      <w:sz w:val="18"/>
+      <w:szCs w:val="18"/>
+    </w:rPr>
+  </w:style>
+  <w:style w:type="character" w:customStyle="1" w:styleId="Heading5Char">
+    <w:name w:val="Heading 5 Char"/>
+    <w:basedOn w:val="DefaultParagraphFont"/>
+    <w:link w:val="Heading5"/>
+    <w:uiPriority w:val="9"/>
+    <w:rsid w:val="00A5747A"/>
+    <w:rPr>
+      <w:rFonts w:asciiTheme="majorHAnsi" w:eastAsiaTheme="majorEastAsia" w:hAnsiTheme="majorHAnsi" w:cstheme="majorBidi"/>
+      <w:color w:val="1F3763" w:themeColor="accent1" w:themeShade="7F"/>
+    </w:rPr>
+  </w:style>
+</w:styles>
+</file>
+
+<file path=word/stylesWithEffects.xml><?xml version="1.0" encoding="utf-8"?>
+<w:styles xmlns:wpc="http://schemas.microsoft.com/office/word/2010/wordprocessingCanvas" xmlns:mo="http://schemas.microsoft.com/office/mac/office/2008/main" xmlns:mc="http://schemas.openxmlformats.org/markup-compatibility/2006" xmlns:mv="urn:schemas-microsoft-com:mac:vml" xmlns:o="urn:schemas-microsoft-com:office:office" xmlns:r="http://schemas.openxmlformats.org/officeDocument/2006/relationships" xmlns:m="http://schemas.openxmlformats.org/officeDocument/2006/math" xmlns:v="urn:schemas-microsoft-com:vml" xmlns:wp14="http://schemas.microsoft.com/office/word/2010/wordprocessingDrawing" xmlns:wp="http://schemas.openxmlformats.org/drawingml/2006/wordprocessingDrawing" xmlns:w10="urn:schemas-microsoft-com:office:word" xmlns:w="http://schemas.openxmlformats.org/wordprocessingml/2006/main" xmlns:w14="http://schemas.microsoft.com/office/word/2010/wordml" xmlns:wpg="http://schemas.microsoft.com/office/word/2010/wordprocessingGroup" xmlns:wpi="http://schemas.microsoft.com/office/word/2010/wordprocessingInk" xmlns:wne="http://schemas.microsoft.com/office/word/2006/wordml" xmlns:wps="http://schemas.microsoft.com/office/word/2010/wordprocessingShape" mc:Ignorable="w14 wp14">
+  <w:docDefaults>
+    <w:rPrDefault>
+      <w:rPr>
+        <w:rFonts w:asciiTheme="minorHAnsi" w:eastAsiaTheme="minorHAnsi" w:hAnsiTheme="minorHAnsi" w:cstheme="minorBidi"/>
+        <w:sz w:val="22"/>
+        <w:szCs w:val="22"/>
+        <w:lang w:val="en-CA" w:eastAsia="en-US" w:bidi="ar-SA"/>
+      </w:rPr>
+    </w:rPrDefault>
+    <w:pPrDefault>
+      <w:pPr>
+        <w:spacing w:after="160" w:line="259" w:lineRule="auto"/>
+      </w:pPr>
+    </w:pPrDefault>
+  </w:docDefaults>
+  <w:latentStyles w:defLockedState="0" w:defUIPriority="99" w:defSemiHidden="1" w:defUnhideWhenUsed="1" w:defQFormat="0" w:count="276">
+    <w:lsdException w:name="Normal" w:semiHidden="0" w:uiPriority="0" w:unhideWhenUsed="0" w:qFormat="1"/>
+    <w:lsdException w:name="heading 1" w:semiHidden="0" w:uiPriority="9" w:unhideWhenUsed="0" w:qFormat="1"/>
+    <w:lsdException w:name="heading 2" w:uiPriority="9" w:qFormat="1"/>
+    <w:lsdException w:name="heading 3" w:uiPriority="9" w:qFormat="1"/>
+    <w:lsdException w:name="heading 4" w:uiPriority="9" w:qFormat="1"/>
+    <w:lsdException w:name="heading 5" w:uiPriority="9" w:qFormat="1"/>
+    <w:lsdException w:name="heading 6" w:uiPriority="9" w:qFormat="1"/>
+    <w:lsdException w:name="heading 7" w:uiPriority="9" w:qFormat="1"/>
+    <w:lsdException w:name="heading 8" w:uiPriority="9" w:qFormat="1"/>
+    <w:lsdException w:name="heading 9" w:uiPriority="9" w:qFormat="1"/>
+    <w:lsdException w:name="toc 1" w:uiPriority="39"/>
+    <w:lsdException w:name="toc 2" w:uiPriority="39"/>
+    <w:lsdException w:name="toc 3" w:uiPriority="39"/>
+    <w:lsdException w:name="toc 4" w:uiPriority="39"/>
+    <w:lsdException w:name="toc 5" w:uiPriority="39"/>
+    <w:lsdException w:name="toc 6" w:uiPriority="39"/>
+    <w:lsdException w:name="toc 7" w:uiPriority="39"/>
+    <w:lsdException w:name="toc 8" w:uiPriority="39"/>
+    <w:lsdException w:name="toc 9" w:uiPriority="39"/>
+    <w:lsdException w:name="caption" w:uiPriority="35" w:qFormat="1"/>
+    <w:lsdException w:name="Title" w:semiHidden="0" w:uiPriority="10" w:unhideWhenUsed="0" w:qFormat="1"/>
+    <w:lsdException w:name="Default Paragraph Font" w:uiPriority="1"/>
+    <w:lsdException w:name="Subtitle" w:semiHidden="0" w:uiPriority="11" w:unhideWhenUsed="0" w:qFormat="1"/>
+    <w:lsdException w:name="Strong" w:semiHidden="0" w:uiPriority="22" w:unhideWhenUsed="0" w:qFormat="1"/>
+    <w:lsdException w:name="Emphasis" w:semiHidden="0" w:uiPriority="20" w:unhideWhenUsed="0" w:qFormat="1"/>
+    <w:lsdException w:name="Table Grid" w:semiHidden="0" w:uiPriority="39" w:unhideWhenUsed="0"/>
+    <w:lsdException w:name="Note Level 1" w:semiHidden="0" w:unhideWhenUsed="0"/>
+    <w:lsdException w:name="Note Level 2" w:semiHidden="0" w:unhideWhenUsed="0"/>
+    <w:lsdException w:name="Note Level 3" w:semiHidden="0" w:unhideWhenUsed="0"/>
+    <w:lsdException w:name="Note Level 4" w:semiHidden="0" w:unhideWhenUsed="0"/>
+    <w:lsdException w:name="Note Level 5" w:semiHidden="0" w:unhideWhenUsed="0"/>
+    <w:lsdException w:name="Note Level 6" w:semiHidden="0" w:unhideWhenUsed="0"/>
+    <w:lsdException w:name="Note Level 7" w:semiHidden="0" w:unhideWhenUsed="0"/>
+    <w:lsdException w:name="Note Level 8" w:semiHidden="0" w:unhideWhenUsed="0"/>
+    <w:lsdException w:name="Note Level 9" w:semiHidden="0" w:unhideWhenUsed="0"/>
+    <w:lsdException w:name="Placeholder Text" w:unhideWhenUsed="0"/>
+    <w:lsdException w:name="No Spacing" w:semiHidden="0" w:uiPriority="1" w:unhideWhenUsed="0" w:qFormat="1"/>
+    <w:lsdException w:name="Light Shading" w:semiHidden="0" w:uiPriority="60" w:unhideWhenUsed="0"/>
+    <w:lsdException w:name="Light List" w:semiHidden="0" w:uiPriority="61" w:unhideWhenUsed="0"/>
+    <w:lsdException w:name="Light Grid" w:semiHidden="0" w:uiPriority="62" w:unhideWhenUsed="0"/>
+    <w:lsdException w:name="Medium Shading 1" w:semiHidden="0" w:uiPriority="63" w:unhideWhenUsed="0"/>
+    <w:lsdException w:name="Medium Shading 2" w:semiHidden="0" w:uiPriority="64" w:unhideWhenUsed="0"/>
+    <w:lsdException w:name="Medium List 1" w:semiHidden="0" w:uiPriority="65" w:unhideWhenUsed="0"/>
+    <w:lsdException w:name="Medium List 2" w:semiHidden="0" w:uiPriority="66" w:unhideWhenUsed="0"/>
+    <w:lsdException w:name="Medium Grid 1" w:semiHidden="0" w:uiPriority="67" w:unhideWhenUsed="0"/>
+    <w:lsdException w:name="Medium Grid 2" w:semiHidden="0" w:uiPriority="68" w:unhideWhenUsed="0"/>
+    <w:lsdException w:name="Medium Grid 3" w:semiHidden="0" w:uiPriority="69" w:unhideWhenUsed="0"/>
+    <w:lsdException w:name="Dark List" w:semiHidden="0" w:uiPriority="70" w:unhideWhenUsed="0"/>
+    <w:lsdException w:name="Colorful Shading" w:semiHidden="0" w:uiPriority="71" w:unhideWhenUsed="0"/>
+    <w:lsdException w:name="Colorful List" w:semiHidden="0" w:uiPriority="72" w:unhideWhenUsed="0"/>
+    <w:lsdException w:name="Colorful Grid" w:semiHidden="0" w:uiPriority="73" w:unhideWhenUsed="0"/>
+    <w:lsdException w:name="Light Shading Accent 1" w:semiHidden="0" w:uiPriority="60" w:unhideWhenUsed="0"/>
+    <w:lsdException w:name="Light List Accent 1" w:semiHidden="0" w:uiPriority="61" w:unhideWhenUsed="0"/>
+    <w:lsdException w:name="Light Grid Accent 1" w:semiHidden="0" w:uiPriority="62" w:unhideWhenUsed="0"/>
+    <w:lsdException w:name="Medium Shading 1 Accent 1" w:semiHidden="0" w:uiPriority="63" w:unhideWhenUsed="0"/>
+    <w:lsdException w:name="Medium Shading 2 Accent 1" w:semiHidden="0" w:uiPriority="64" w:unhideWhenUsed="0"/>
+    <w:lsdException w:name="Medium List 1 Accent 1" w:semiHidden="0" w:uiPriority="65" w:unhideWhenUsed="0"/>
+    <w:lsdException w:name="Revision" w:unhideWhenUsed="0"/>
+    <w:lsdException w:name="List Paragraph" w:semiHidden="0" w:uiPriority="34" w:unhideWhenUsed="0" w:qFormat="1"/>
+    <w:lsdException w:name="Quote" w:semiHidden="0" w:uiPriority="29" w:unhideWhenUsed="0" w:qFormat="1"/>
+    <w:lsdException w:name="Intense Quote" w:semiHidden="0" w:uiPriority="30" w:unhideWhenUsed="0" w:qFormat="1"/>
+    <w:lsdException w:name="Medium List 2 Accent 1" w:semiHidden="0" w:uiPriority="66" w:unhideWhenUsed="0"/>
+    <w:lsdException w:name="Medium Grid 1 Accent 1" w:semiHidden="0" w:uiPriority="67" w:unhideWhenUsed="0"/>
+    <w:lsdException w:name="Medium Grid 2 Accent 1" w:semiHidden="0" w:uiPriority="68" w:unhideWhenUsed="0"/>
+    <w:lsdException w:name="Medium Grid 3 Accent 1" w:semiHidden="0" w:uiPriority="69" w:unhideWhenUsed="0"/>
+    <w:lsdException w:name="Dark List Accent 1" w:semiHidden="0" w:uiPriority="70" w:unhideWhenUsed="0"/>
+    <w:lsdException w:name="Colorful Shading Accent 1" w:semiHidden="0" w:uiPriority="71" w:unhideWhenUsed="0"/>
+    <w:lsdException w:name="Colorful List Accent 1" w:semiHidden="0" w:uiPriority="72" w:unhideWhenUsed="0"/>
+    <w:lsdException w:name="Colorful Grid Accent 1" w:semiHidden="0" w:uiPriority="73" w:unhideWhenUsed="0"/>
+    <w:lsdException w:name="Light Shading Accent 2" w:semiHidden="0" w:uiPriority="60" w:unhideWhenUsed="0"/>
+    <w:lsdException w:name="Light List Accent 2" w:semiHidden="0" w:uiPriority="61" w:unhideWhenUsed="0"/>
+    <w:lsdException w:name="Light Grid Accent 2" w:semiHidden="0" w:uiPriority="62" w:unhideWhenUsed="0"/>
+    <w:lsdException w:name="Medium Shading 1 Accent 2" w:semiHidden="0" w:uiPriority="63" w:unhideWhenUsed="0"/>
+    <w:lsdException w:name="Medium Shading 2 Accent 2" w:semiHidden="0" w:uiPriority="64" w:unhideWhenUsed="0"/>
+    <w:lsdException w:name="Medium List 1 Accent 2" w:semiHidden="0" w:uiPriority="65" w:unhideWhenUsed="0"/>
+    <w:lsdException w:name="Medium List 2 Accent 2" w:semiHidden="0" w:uiPriority="66" w:unhideWhenUsed="0"/>
+    <w:lsdException w:name="Medium Grid 1 Accent 2" w:semiHidden="0" w:uiPriority="67" w:unhideWhenUsed="0"/>
+    <w:lsdException w:name="Medium Grid 2 Accent 2" w:semiHidden="0" w:uiPriority="68" w:unhideWhenUsed="0"/>
+    <w:lsdException w:name="Medium Grid 3 Accent 2" w:semiHidden="0" w:uiPriority="69" w:unhideWhenUsed="0"/>
+    <w:lsdException w:name="Dark List Accent 2" w:semiHidden="0" w:uiPriority="70" w:unhideWhenUsed="0"/>
+    <w:lsdException w:name="Colorful Shading Accent 2" w:semiHidden="0" w:uiPriority="71" w:unhideWhenUsed="0"/>
+    <w:lsdException w:name="Colorful List Accent 2" w:semiHidden="0" w:uiPriority="72" w:unhideWhenUsed="0"/>
+    <w:lsdException w:name="Colorful Grid Accent 2" w:semiHidden="0" w:uiPriority="73" w:unhideWhenUsed="0"/>
+    <w:lsdException w:name="Light Shading Accent 3" w:semiHidden="0" w:uiPriority="60" w:unhideWhenUsed="0"/>
+    <w:lsdException w:name="Light List Accent 3" w:semiHidden="0" w:uiPriority="61" w:unhideWhenUsed="0"/>
+    <w:lsdException w:name="Light Grid Accent 3" w:semiHidden="0" w:uiPriority="62" w:unhideWhenUsed="0"/>
+    <w:lsdException w:name="Medium Shading 1 Accent 3" w:semiHidden="0" w:uiPriority="63" w:unhideWhenUsed="0"/>
+    <w:lsdException w:name="Medium Shading 2 Accent 3" w:semiHidden="0" w:uiPriority="64" w:unhideWhenUsed="0"/>
+    <w:lsdException w:name="Medium List 1 Accent 3" w:semiHidden="0" w:uiPriority="65" w:unhideWhenUsed="0"/>
+    <w:lsdException w:name="Medium List 2 Accent 3" w:semiHidden="0" w:uiPriority="66" w:unhideWhenUsed="0"/>
+    <w:lsdException w:name="Medium Grid 1 Accent 3" w:semiHidden="0" w:uiPriority="67" w:unhideWhenUsed="0"/>
+    <w:lsdException w:name="Medium Grid 2 Accent 3" w:semiHidden="0" w:uiPriority="68" w:unhideWhenUsed="0"/>
+    <w:lsdException w:name="Medium Grid 3 Accent 3" w:semiHidden="0" w:uiPriority="69" w:unhideWhenUsed="0"/>
+    <w:lsdException w:name="Dark List Accent 3" w:semiHidden="0" w:uiPriority="70" w:unhideWhenUsed="0"/>
+    <w:lsdException w:name="Colorful Shading Accent 3" w:semiHidden="0" w:uiPriority="71" w:unhideWhenUsed="0"/>
+    <w:lsdException w:name="Colorful List Accent 3" w:semiHidden="0" w:uiPriority="72" w:unhideWhenUsed="0"/>
+    <w:lsdException w:name="Colorful Grid Accent 3" w:semiHidden="0" w:uiPriority="73" w:unhideWhenUsed="0"/>
+    <w:lsdException w:name="Light Shading Accent 4" w:semiHidden="0" w:uiPriority="60" w:unhideWhenUsed="0"/>
+    <w:lsdException w:name="Light List Accent 4" w:semiHidden="0" w:uiPriority="61" w:unhideWhenUsed="0"/>
+    <w:lsdException w:name="Light Grid Accent 4" w:semiHidden="0" w:uiPriority="62" w:unhideWhenUsed="0"/>
+    <w:lsdException w:name="Medium Shading 1 Accent 4" w:semiHidden="0" w:uiPriority="63" w:unhideWhenUsed="0"/>
+    <w:lsdException w:name="Medium Shading 2 Accent 4" w:semiHidden="0" w:uiPriority="64" w:unhideWhenUsed="0"/>
+    <w:lsdException w:name="Medium List 1 Accent 4" w:semiHidden="0" w:uiPriority="65" w:unhideWhenUsed="0"/>
+    <w:lsdException w:name="Medium List 2 Accent 4" w:semiHidden="0" w:uiPriority="66" w:unhideWhenUsed="0"/>
+    <w:lsdException w:name="Medium Grid 1 Accent 4" w:semiHidden="0" w:uiPriority="67" w:unhideWhenUsed="0"/>
+    <w:lsdException w:name="Medium Grid 2 Accent 4" w:semiHidden="0" w:uiPriority="68" w:unhideWhenUsed="0"/>
+    <w:lsdException w:name="Medium Grid 3 Accent 4" w:semiHidden="0" w:uiPriority="69" w:unhideWhenUsed="0"/>
+    <w:lsdException w:name="Dark List Accent 4" w:semiHidden="0" w:uiPriority="70" w:unhideWhenUsed="0"/>
+    <w:lsdException w:name="Colorful Shading Accent 4" w:semiHidden="0" w:uiPriority="71" w:unhideWhenUsed="0"/>
+    <w:lsdException w:name="Colorful List Accent 4" w:semiHidden="0" w:uiPriority="72" w:unhideWhenUsed="0"/>
+    <w:lsdException w:name="Colorful Grid Accent 4" w:semiHidden="0" w:uiPriority="73" w:unhideWhenUsed="0"/>
+    <w:lsdException w:name="Light Shading Accent 5" w:semiHidden="0" w:uiPriority="60" w:unhideWhenUsed="0"/>
+    <w:lsdException w:name="Light List Accent 5" w:semiHidden="0" w:uiPriority="61" w:unhideWhenUsed="0"/>
+    <w:lsdException w:name="Light Grid Accent 5" w:semiHidden="0" w:uiPriority="62" w:unhideWhenUsed="0"/>
+    <w:lsdException w:name="Medium Shading 1 Accent 5" w:semiHidden="0" w:uiPriority="63" w:unhideWhenUsed="0"/>
+    <w:lsdException w:name="Medium Shading 2 Accent 5" w:semiHidden="0" w:uiPriority="64" w:unhideWhenUsed="0"/>
+    <w:lsdException w:name="Medium List 1 Accent 5" w:semiHidden="0" w:uiPriority="65" w:unhideWhenUsed="0"/>
+    <w:lsdException w:name="Medium List 2 Accent 5" w:semiHidden="0" w:uiPriority="66" w:unhideWhenUsed="0"/>
+    <w:lsdException w:name="Medium Grid 1 Accent 5" w:semiHidden="0" w:uiPriority="67" w:unhideWhenUsed="0"/>
+    <w:lsdException w:name="Medium Grid 2 Accent 5" w:semiHidden="0" w:uiPriority="68" w:unhideWhenUsed="0"/>
+    <w:lsdException w:name="Medium Grid 3 Accent 5" w:semiHidden="0" w:uiPriority="69" w:unhideWhenUsed="0"/>
+    <w:lsdException w:name="Dark List Accent 5" w:semiHidden="0" w:uiPriority="70" w:unhideWhenUsed="0"/>
+    <w:lsdException w:name="Colorful Shading Accent 5" w:semiHidden="0" w:uiPriority="71" w:unhideWhenUsed="0"/>
+    <w:lsdException w:name="Colorful List Accent 5" w:semiHidden="0" w:uiPriority="72" w:unhideWhenUsed="0"/>
+    <w:lsdException w:name="Colorful Grid Accent 5" w:semiHidden="0" w:uiPriority="73" w:unhideWhenUsed="0"/>
+    <w:lsdException w:name="Light Shading Accent 6" w:semiHidden="0" w:uiPriority="60" w:unhideWhenUsed="0"/>
+    <w:lsdException w:name="Light List Accent 6" w:semiHidden="0" w:uiPriority="61" w:unhideWhenUsed="0"/>
+    <w:lsdException w:name="Light Grid Accent 6" w:semiHidden="0" w:uiPriority="62" w:unhideWhenUsed="0"/>
+    <w:lsdException w:name="Medium Shading 1 Accent 6" w:semiHidden="0" w:uiPriority="63" w:unhideWhenUsed="0"/>
+    <w:lsdException w:name="Medium Shading 2 Accent 6" w:semiHidden="0" w:uiPriority="64" w:unhideWhenUsed="0"/>
+    <w:lsdException w:name="Medium List 1 Accent 6" w:semiHidden="0" w:uiPriority="65" w:unhideWhenUsed="0"/>
+    <w:lsdException w:name="Medium List 2 Accent 6" w:semiHidden="0" w:uiPriority="66" w:unhideWhenUsed="0"/>
+    <w:lsdException w:name="Medium Grid 1 Accent 6" w:semiHidden="0" w:uiPriority="67" w:unhideWhenUsed="0"/>
+    <w:lsdException w:name="Medium Grid 2 Accent 6" w:semiHidden="0" w:uiPriority="68" w:unhideWhenUsed="0"/>
+    <w:lsdException w:name="Medium Grid 3 Accent 6" w:semiHidden="0" w:uiPriority="69" w:unhideWhenUsed="0"/>
+    <w:lsdException w:name="Dark List Accent 6" w:semiHidden="0" w:uiPriority="70" w:unhideWhenUsed="0"/>
+    <w:lsdException w:name="Colorful Shading Accent 6" w:semiHidden="0" w:uiPriority="71" w:unhideWhenUsed="0"/>
+    <w:lsdException w:name="Colorful List Accent 6" w:semiHidden="0" w:uiPriority="72" w:unhideWhenUsed="0"/>
+    <w:lsdException w:name="Colorful Grid Accent 6" w:semiHidden="0" w:uiPriority="73" w:unhideWhenUsed="0"/>
+    <w:lsdException w:name="Subtle Emphasis" w:semiHidden="0" w:uiPriority="19" w:unhideWhenUsed="0" w:qFormat="1"/>
+    <w:lsdException w:name="Intense Emphasis" w:semiHidden="0" w:uiPriority="21" w:unhideWhenUsed="0" w:qFormat="1"/>
+    <w:lsdException w:name="Subtle Reference" w:semiHidden="0" w:uiPriority="31" w:unhideWhenUsed="0" w:qFormat="1"/>
+    <w:lsdException w:name="Intense Reference" w:semiHidden="0" w:uiPriority="32" w:unhideWhenUsed="0" w:qFormat="1"/>
+    <w:lsdException w:name="Book Title" w:semiHidden="0" w:uiPriority="33" w:unhideWhenUsed="0" w:qFormat="1"/>
+    <w:lsdException w:name="Bibliography" w:uiPriority="37"/>
+    <w:lsdException w:name="TOC Heading" w:uiPriority="39" w:qFormat="1"/>
+  </w:latentStyles>
+  <w:style w:type="paragraph" w:default="1" w:styleId="Normal">
+    <w:name w:val="Normal"/>
+    <w:qFormat/>
+    <w:rsid w:val="00F35365"/>
+  </w:style>
+  <w:style w:type="paragraph" w:styleId="Heading1">
+    <w:name w:val="heading 1"/>
+    <w:basedOn w:val="Normal"/>
+    <w:next w:val="Normal"/>
+    <w:link w:val="Heading1Char"/>
+    <w:uiPriority w:val="9"/>
+    <w:qFormat/>
+    <w:rsid w:val="00F35365"/>
+    <w:pPr>
+      <w:keepNext/>
+      <w:keepLines/>
+      <w:spacing w:before="240" w:after="0"/>
+      <w:outlineLvl w:val="0"/>
+    </w:pPr>
+    <w:rPr>
+      <w:rFonts w:asciiTheme="majorHAnsi" w:eastAsiaTheme="majorEastAsia" w:hAnsiTheme="majorHAnsi" w:cstheme="majorBidi"/>
+      <w:color w:val="2F5496" w:themeColor="accent1" w:themeShade="BF"/>
+      <w:sz w:val="32"/>
+      <w:szCs w:val="32"/>
+    </w:rPr>
+  </w:style>
+  <w:style w:type="paragraph" w:styleId="Heading2">
+    <w:name w:val="heading 2"/>
+    <w:basedOn w:val="Normal"/>
+    <w:next w:val="Normal"/>
+    <w:link w:val="Heading2Char"/>
+    <w:uiPriority w:val="9"/>
+    <w:unhideWhenUsed/>
+    <w:qFormat/>
+    <w:rsid w:val="00B13D39"/>
+    <w:pPr>
+      <w:keepNext/>
+      <w:keepLines/>
+      <w:spacing w:before="40" w:after="0"/>
+      <w:outlineLvl w:val="1"/>
+    </w:pPr>
+    <w:rPr>
+      <w:rFonts w:asciiTheme="majorHAnsi" w:eastAsiaTheme="majorEastAsia" w:hAnsiTheme="majorHAnsi" w:cstheme="majorBidi"/>
+      <w:color w:val="2F5496" w:themeColor="accent1" w:themeShade="BF"/>
+      <w:sz w:val="26"/>
+      <w:szCs w:val="26"/>
+    </w:rPr>
+  </w:style>
+  <w:style w:type="paragraph" w:styleId="Heading3">
+    <w:name w:val="heading 3"/>
+    <w:basedOn w:val="Normal"/>
+    <w:next w:val="Normal"/>
+    <w:link w:val="Heading3Char"/>
+    <w:uiPriority w:val="9"/>
+    <w:unhideWhenUsed/>
+    <w:qFormat/>
+    <w:rsid w:val="00F737E0"/>
+    <w:pPr>
+      <w:keepNext/>
+      <w:keepLines/>
+      <w:spacing w:before="40" w:after="0"/>
+      <w:outlineLvl w:val="2"/>
+    </w:pPr>
+    <w:rPr>
+      <w:rFonts w:asciiTheme="majorHAnsi" w:eastAsiaTheme="majorEastAsia" w:hAnsiTheme="majorHAnsi" w:cstheme="majorBidi"/>
+      <w:color w:val="1F3763" w:themeColor="accent1" w:themeShade="7F"/>
+      <w:sz w:val="24"/>
+      <w:szCs w:val="24"/>
+    </w:rPr>
+  </w:style>
+  <w:style w:type="paragraph" w:styleId="Heading4">
+    <w:name w:val="heading 4"/>
+    <w:basedOn w:val="Normal"/>
+    <w:next w:val="Normal"/>
+    <w:link w:val="Heading4Char"/>
+    <w:uiPriority w:val="9"/>
+    <w:unhideWhenUsed/>
+    <w:qFormat/>
+    <w:rsid w:val="006B03A7"/>
+    <w:pPr>
+      <w:keepNext/>
+      <w:keepLines/>
+      <w:spacing w:before="40" w:after="0"/>
+      <w:outlineLvl w:val="3"/>
+    </w:pPr>
+    <w:rPr>
+      <w:rFonts w:asciiTheme="majorHAnsi" w:eastAsiaTheme="majorEastAsia" w:hAnsiTheme="majorHAnsi" w:cstheme="majorBidi"/>
+      <w:i/>
+      <w:iCs/>
+      <w:color w:val="2F5496" w:themeColor="accent1" w:themeShade="BF"/>
+    </w:rPr>
+  </w:style>
+  <w:style w:type="paragraph" w:styleId="Heading5">
+    <w:name w:val="heading 5"/>
+    <w:basedOn w:val="Normal"/>
+    <w:next w:val="Normal"/>
+    <w:link w:val="Heading5Char"/>
+    <w:uiPriority w:val="9"/>
+    <w:unhideWhenUsed/>
+    <w:qFormat/>
+    <w:rsid w:val="00A5747A"/>
+    <w:pPr>
+      <w:keepNext/>
+      <w:keepLines/>
+      <w:spacing w:before="200" w:after="0"/>
+      <w:outlineLvl w:val="4"/>
+    </w:pPr>
+    <w:rPr>
+      <w:rFonts w:asciiTheme="majorHAnsi" w:eastAsiaTheme="majorEastAsia" w:hAnsiTheme="majorHAnsi" w:cstheme="majorBidi"/>
+      <w:color w:val="1F3763" w:themeColor="accent1" w:themeShade="7F"/>
+    </w:rPr>
+  </w:style>
+  <w:style w:type="character" w:default="1" w:styleId="DefaultParagraphFont">
+    <w:name w:val="Default Paragraph Font"/>
+    <w:uiPriority w:val="1"/>
+    <w:semiHidden/>
+    <w:unhideWhenUsed/>
+  </w:style>
+  <w:style w:type="table" w:default="1" w:styleId="TableNormal">
+    <w:name w:val="Normal Table"/>
+    <w:uiPriority w:val="99"/>
+    <w:semiHidden/>
+    <w:unhideWhenUsed/>
+    <w:tblPr>
+      <w:tblInd w:w="0" w:type="dxa"/>
+      <w:tblCellMar>
+        <w:top w:w="0" w:type="dxa"/>
+        <w:left w:w="108" w:type="dxa"/>
+        <w:bottom w:w="0" w:type="dxa"/>
+        <w:right w:w="108" w:type="dxa"/>
+      </w:tblCellMar>
+    </w:tblPr>
+  </w:style>
+  <w:style w:type="numbering" w:default="1" w:styleId="NoList">
+    <w:name w:val="No List"/>
+    <w:uiPriority w:val="99"/>
+    <w:semiHidden/>
+    <w:unhideWhenUsed/>
+  </w:style>
+  <w:style w:type="character" w:customStyle="1" w:styleId="Heading1Char">
+    <w:name w:val="Heading 1 Char"/>
+    <w:basedOn w:val="DefaultParagraphFont"/>
+    <w:link w:val="Heading1"/>
+    <w:uiPriority w:val="9"/>
+    <w:rsid w:val="00F35365"/>
+    <w:rPr>
+      <w:rFonts w:asciiTheme="majorHAnsi" w:eastAsiaTheme="majorEastAsia" w:hAnsiTheme="majorHAnsi" w:cstheme="majorBidi"/>
+      <w:color w:val="2F5496" w:themeColor="accent1" w:themeShade="BF"/>
+      <w:sz w:val="32"/>
+      <w:szCs w:val="32"/>
+    </w:rPr>
+  </w:style>
+  <w:style w:type="character" w:customStyle="1" w:styleId="Heading2Char">
+    <w:name w:val="Heading 2 Char"/>
+    <w:basedOn w:val="DefaultParagraphFont"/>
+    <w:link w:val="Heading2"/>
+    <w:uiPriority w:val="9"/>
+    <w:rsid w:val="00B13D39"/>
+    <w:rPr>
+      <w:rFonts w:asciiTheme="majorHAnsi" w:eastAsiaTheme="majorEastAsia" w:hAnsiTheme="majorHAnsi" w:cstheme="majorBidi"/>
+      <w:color w:val="2F5496" w:themeColor="accent1" w:themeShade="BF"/>
+      <w:sz w:val="26"/>
+      <w:szCs w:val="26"/>
+    </w:rPr>
+  </w:style>
+  <w:style w:type="paragraph" w:styleId="ListParagraph">
+    <w:name w:val="List Paragraph"/>
+    <w:basedOn w:val="Normal"/>
+    <w:uiPriority w:val="34"/>
+    <w:qFormat/>
+    <w:rsid w:val="00DC69F2"/>
+    <w:pPr>
+      <w:ind w:left="720"/>
+      <w:contextualSpacing/>
+    </w:pPr>
+  </w:style>
+  <w:style w:type="paragraph" w:styleId="TOCHeading">
+    <w:name w:val="TOC Heading"/>
+    <w:basedOn w:val="Heading1"/>
+    <w:next w:val="Normal"/>
+    <w:uiPriority w:val="39"/>
+    <w:unhideWhenUsed/>
+    <w:qFormat/>
+    <w:rsid w:val="003D53A9"/>
+    <w:pPr>
+      <w:outlineLvl w:val="9"/>
+    </w:pPr>
+    <w:rPr>
+      <w:lang w:val="en-US"/>
+    </w:rPr>
+  </w:style>
+  <w:style w:type="paragraph" w:styleId="TOC1">
+    <w:name w:val="toc 1"/>
+    <w:basedOn w:val="Normal"/>
+    <w:next w:val="Normal"/>
+    <w:autoRedefine/>
+    <w:uiPriority w:val="39"/>
+    <w:unhideWhenUsed/>
+    <w:rsid w:val="003D53A9"/>
+    <w:pPr>
+      <w:spacing w:after="100"/>
+    </w:pPr>
+  </w:style>
+  <w:style w:type="paragraph" w:styleId="TOC2">
+    <w:name w:val="toc 2"/>
+    <w:basedOn w:val="Normal"/>
+    <w:next w:val="Normal"/>
+    <w:autoRedefine/>
+    <w:uiPriority w:val="39"/>
+    <w:unhideWhenUsed/>
+    <w:rsid w:val="003D53A9"/>
+    <w:pPr>
+      <w:spacing w:after="100"/>
+      <w:ind w:left="220"/>
+    </w:pPr>
+  </w:style>
+  <w:style w:type="character" w:styleId="Hyperlink">
+    <w:name w:val="Hyperlink"/>
+    <w:basedOn w:val="DefaultParagraphFont"/>
+    <w:uiPriority w:val="99"/>
+    <w:unhideWhenUsed/>
+    <w:rsid w:val="003D53A9"/>
+    <w:rPr>
+      <w:color w:val="0563C1" w:themeColor="hyperlink"/>
+      <w:u w:val="single"/>
+    </w:rPr>
+  </w:style>
+  <w:style w:type="character" w:customStyle="1" w:styleId="Heading3Char">
+    <w:name w:val="Heading 3 Char"/>
+    <w:basedOn w:val="DefaultParagraphFont"/>
+    <w:link w:val="Heading3"/>
+    <w:uiPriority w:val="9"/>
+    <w:rsid w:val="00F737E0"/>
+    <w:rPr>
+      <w:rFonts w:asciiTheme="majorHAnsi" w:eastAsiaTheme="majorEastAsia" w:hAnsiTheme="majorHAnsi" w:cstheme="majorBidi"/>
+      <w:color w:val="1F3763" w:themeColor="accent1" w:themeShade="7F"/>
+      <w:sz w:val="24"/>
+      <w:szCs w:val="24"/>
+    </w:rPr>
+  </w:style>
+  <w:style w:type="paragraph" w:styleId="TOC3">
+    <w:name w:val="toc 3"/>
+    <w:basedOn w:val="Normal"/>
+    <w:next w:val="Normal"/>
+    <w:autoRedefine/>
+    <w:uiPriority w:val="39"/>
+    <w:unhideWhenUsed/>
+    <w:rsid w:val="00C53392"/>
+    <w:pPr>
+      <w:spacing w:after="100"/>
+      <w:ind w:left="440"/>
+    </w:pPr>
+  </w:style>
+  <w:style w:type="paragraph" w:styleId="NoSpacing">
+    <w:name w:val="No Spacing"/>
+    <w:link w:val="NoSpacingChar"/>
+    <w:uiPriority w:val="1"/>
+    <w:qFormat/>
+    <w:rsid w:val="00E56776"/>
+    <w:pPr>
+      <w:spacing w:after="0" w:line="240" w:lineRule="auto"/>
+    </w:pPr>
+    <w:rPr>
+      <w:rFonts w:eastAsiaTheme="minorEastAsia"/>
+      <w:lang w:val="en-US"/>
+    </w:rPr>
+  </w:style>
+  <w:style w:type="character" w:customStyle="1" w:styleId="NoSpacingChar">
+    <w:name w:val="No Spacing Char"/>
+    <w:basedOn w:val="DefaultParagraphFont"/>
+    <w:link w:val="NoSpacing"/>
+    <w:uiPriority w:val="1"/>
+    <w:rsid w:val="00E56776"/>
+    <w:rPr>
+      <w:rFonts w:eastAsiaTheme="minorEastAsia"/>
+      <w:lang w:val="en-US"/>
+    </w:rPr>
+  </w:style>
+  <w:style w:type="character" w:customStyle="1" w:styleId="Heading4Char">
+    <w:name w:val="Heading 4 Char"/>
+    <w:basedOn w:val="DefaultParagraphFont"/>
+    <w:link w:val="Heading4"/>
+    <w:uiPriority w:val="9"/>
+    <w:rsid w:val="006B03A7"/>
+    <w:rPr>
+      <w:rFonts w:asciiTheme="majorHAnsi" w:eastAsiaTheme="majorEastAsia" w:hAnsiTheme="majorHAnsi" w:cstheme="majorBidi"/>
+      <w:i/>
+      <w:iCs/>
+      <w:color w:val="2F5496" w:themeColor="accent1" w:themeShade="BF"/>
+    </w:rPr>
+  </w:style>
+  <w:style w:type="character" w:styleId="Emphasis">
+    <w:name w:val="Emphasis"/>
+    <w:basedOn w:val="DefaultParagraphFont"/>
+    <w:uiPriority w:val="20"/>
+    <w:qFormat/>
+    <w:rsid w:val="000B2DBA"/>
+    <w:rPr>
+      <w:i/>
+      <w:iCs/>
+    </w:rPr>
+  </w:style>
+  <w:style w:type="character" w:customStyle="1" w:styleId="UnresolvedMention">
+    <w:name w:val="Unresolved Mention"/>
+    <w:basedOn w:val="DefaultParagraphFont"/>
+    <w:uiPriority w:val="99"/>
+    <w:semiHidden/>
+    <w:unhideWhenUsed/>
+    <w:rsid w:val="00137295"/>
+    <w:rPr>
+      <w:color w:val="605E5C"/>
+      <w:shd w:val="clear" w:color="auto" w:fill="E1DFDD"/>
+    </w:rPr>
+  </w:style>
+  <w:style w:type="paragraph" w:styleId="Header">
+    <w:name w:val="header"/>
+    <w:basedOn w:val="Normal"/>
+    <w:link w:val="HeaderChar"/>
+    <w:uiPriority w:val="99"/>
+    <w:unhideWhenUsed/>
+    <w:rsid w:val="00571E8F"/>
+    <w:pPr>
+      <w:tabs>
+        <w:tab w:val="center" w:pos="4680"/>
+        <w:tab w:val="right" w:pos="9360"/>
+      </w:tabs>
+      <w:spacing w:after="0" w:line="240" w:lineRule="auto"/>
+    </w:pPr>
+  </w:style>
+  <w:style w:type="character" w:customStyle="1" w:styleId="HeaderChar">
+    <w:name w:val="Header Char"/>
+    <w:basedOn w:val="DefaultParagraphFont"/>
+    <w:link w:val="Header"/>
+    <w:uiPriority w:val="99"/>
+    <w:rsid w:val="00571E8F"/>
+  </w:style>
+  <w:style w:type="paragraph" w:styleId="Footer">
+    <w:name w:val="footer"/>
+    <w:basedOn w:val="Normal"/>
+    <w:link w:val="FooterChar"/>
+    <w:uiPriority w:val="99"/>
+    <w:unhideWhenUsed/>
+    <w:rsid w:val="00571E8F"/>
+    <w:pPr>
+      <w:tabs>
+        <w:tab w:val="center" w:pos="4680"/>
+        <w:tab w:val="right" w:pos="9360"/>
+      </w:tabs>
+      <w:spacing w:after="0" w:line="240" w:lineRule="auto"/>
+    </w:pPr>
+  </w:style>
+  <w:style w:type="character" w:customStyle="1" w:styleId="FooterChar">
+    <w:name w:val="Footer Char"/>
+    <w:basedOn w:val="DefaultParagraphFont"/>
+    <w:link w:val="Footer"/>
+    <w:uiPriority w:val="99"/>
+    <w:rsid w:val="00571E8F"/>
+  </w:style>
+  <w:style w:type="paragraph" w:styleId="BalloonText">
+    <w:name w:val="Balloon Text"/>
+    <w:basedOn w:val="Normal"/>
+    <w:link w:val="BalloonTextChar"/>
+    <w:uiPriority w:val="99"/>
+    <w:semiHidden/>
+    <w:unhideWhenUsed/>
+    <w:rsid w:val="00A5747A"/>
+    <w:pPr>
+      <w:spacing w:after="0" w:line="240" w:lineRule="auto"/>
+    </w:pPr>
+    <w:rPr>
+      <w:rFonts w:ascii="Lucida Grande" w:hAnsi="Lucida Grande"/>
+      <w:sz w:val="18"/>
+      <w:szCs w:val="18"/>
+    </w:rPr>
+  </w:style>
+  <w:style w:type="character" w:customStyle="1" w:styleId="BalloonTextChar">
+    <w:name w:val="Balloon Text Char"/>
+    <w:basedOn w:val="DefaultParagraphFont"/>
+    <w:link w:val="BalloonText"/>
+    <w:uiPriority w:val="99"/>
+    <w:semiHidden/>
+    <w:rsid w:val="00A5747A"/>
+    <w:rPr>
+      <w:rFonts w:ascii="Lucida Grande" w:hAnsi="Lucida Grande"/>
+      <w:sz w:val="18"/>
+      <w:szCs w:val="18"/>
+    </w:rPr>
+  </w:style>
+  <w:style w:type="character" w:customStyle="1" w:styleId="Heading5Char">
+    <w:name w:val="Heading 5 Char"/>
+    <w:basedOn w:val="DefaultParagraphFont"/>
+    <w:link w:val="Heading5"/>
+    <w:uiPriority w:val="9"/>
+    <w:rsid w:val="00A5747A"/>
+    <w:rPr>
+      <w:rFonts w:asciiTheme="majorHAnsi" w:eastAsiaTheme="majorEastAsia" w:hAnsiTheme="majorHAnsi" w:cstheme="majorBidi"/>
+      <w:color w:val="1F3763" w:themeColor="accent1" w:themeShade="7F"/>
+    </w:rPr>
+  </w:style>
 </w:styles>
 </file>
 
@@ -12280,7 +13297,7 @@
     </a:clrScheme>
     <a:fontScheme name="Office">
       <a:majorFont>
-        <a:latin typeface="Calibri Light" panose="020F0302020204030204"/>
+        <a:latin typeface="Calibri Light"/>
         <a:ea typeface=""/>
         <a:cs typeface=""/>
         <a:font script="Jpan" typeface="游ゴシック Light"/>
@@ -12332,7 +13349,7 @@
         <a:font script="Tfng" typeface="Ebrima"/>
       </a:majorFont>
       <a:minorFont>
-        <a:latin typeface="Calibri" panose="020F0502020204030204"/>
+        <a:latin typeface="Calibri"/>
         <a:ea typeface=""/>
         <a:cs typeface=""/>
         <a:font script="Jpan" typeface="游明朝"/>
@@ -12526,7 +13543,7 @@
   <a:extraClrSchemeLst/>
   <a:extLst>
     <a:ext uri="{05A4C25C-085E-4340-85A3-A5531E510DB2}">
-      <thm15:themeFamily xmlns:thm15="http://schemas.microsoft.com/office/thememl/2012/main" name="Office Theme" id="{62F939B6-93AF-4DB8-9C6B-D6C7DFDC589F}" vid="{4A3C46E8-61CC-4603-A589-7422A47A8E4A}"/>
+      <thm15:themeFamily xmlns:thm15="http://schemas.microsoft.com/office/thememl/2012/main" xmlns="" name="Office Theme" id="{62F939B6-93AF-4DB8-9C6B-D6C7DFDC589F}" vid="{4A3C46E8-61CC-4603-A589-7422A47A8E4A}"/>
     </a:ext>
   </a:extLst>
 </a:theme>
@@ -12556,7 +13573,7 @@
 </file>
 
 <file path=customXml/itemProps2.xml><?xml version="1.0" encoding="utf-8"?>
-<ds:datastoreItem xmlns:ds="http://schemas.openxmlformats.org/officeDocument/2006/customXml" ds:itemID="{C1ADD75B-53A6-46DF-B3C5-E2835EAB144D}">
+<ds:datastoreItem xmlns:ds="http://schemas.openxmlformats.org/officeDocument/2006/customXml" ds:itemID="{57E38125-CD3D-3A44-BA36-1C2CD5C934B8}">
   <ds:schemaRefs>
     <ds:schemaRef ds:uri="http://schemas.openxmlformats.org/officeDocument/2006/bibliography"/>
   </ds:schemaRefs>

--- a/Final Project.docx
+++ b/Final Project.docx
@@ -14,7 +14,6 @@
           <w:docPartUnique/>
         </w:docPartObj>
       </w:sdtPr>
-      <w:sdtEndPr/>
       <w:sdtContent>
         <w:p>
           <w:pPr>
@@ -159,7 +158,6 @@
                                       <w:calendar w:val="gregorian"/>
                                     </w:date>
                                   </w:sdtPr>
-                                  <w:sdtEndPr/>
                                   <w:sdtContent>
                                     <w:p>
                                       <w:pPr>
@@ -3637,7 +3635,7 @@
                         </wp:positionV>
                       </mc:Fallback>
                     </mc:AlternateContent>
-                    <wp:extent cx="3497580" cy="363220"/>
+                    <wp:extent cx="3497580" cy="502285"/>
                     <wp:effectExtent l="0" t="0" r="0" b="0"/>
                     <wp:wrapNone/>
                     <wp:docPr id="32" name="Text Box 32"/>
@@ -3649,7 +3647,7 @@
                           <wps:spPr>
                             <a:xfrm>
                               <a:off x="0" y="0"/>
-                              <a:ext cx="3497580" cy="363220"/>
+                              <a:ext cx="3497580" cy="502285"/>
                             </a:xfrm>
                             <a:prstGeom prst="rect">
                               <a:avLst/>
@@ -3676,12 +3674,13 @@
                           </wps:style>
                           <wps:txbx>
                             <w:txbxContent>
+                              <w:bookmarkStart w:id="0" w:name="_GoBack"/>
                               <w:p>
                                 <w:pPr>
                                   <w:pStyle w:val="NoSpacing"/>
                                   <w:rPr>
                                     <w:color w:val="4472C4" w:themeColor="accent1"/>
-                                    <w:sz w:val="26"/>
+                                    <w:sz w:val="36"/>
                                     <w:szCs w:val="26"/>
                                   </w:rPr>
                                 </w:pPr>
@@ -3689,7 +3688,7 @@
                                   <w:sdtPr>
                                     <w:rPr>
                                       <w:color w:val="4472C4" w:themeColor="accent1"/>
-                                      <w:sz w:val="26"/>
+                                      <w:sz w:val="36"/>
                                       <w:szCs w:val="26"/>
                                     </w:rPr>
                                     <w:alias w:val="Author"/>
@@ -3698,23 +3697,14 @@
                                     <w:dataBinding w:prefixMappings="xmlns:ns0='http://purl.org/dc/elements/1.1/' xmlns:ns1='http://schemas.openxmlformats.org/package/2006/metadata/core-properties' " w:xpath="/ns1:coreProperties[1]/ns0:creator[1]" w:storeItemID="{6C3C8BC8-F283-45AE-878A-BAB7291924A1}"/>
                                     <w:text/>
                                   </w:sdtPr>
-                                  <w:sdtEndPr/>
                                   <w:sdtContent>
                                     <w:r>
                                       <w:rPr>
                                         <w:color w:val="4472C4" w:themeColor="accent1"/>
-                                        <w:sz w:val="26"/>
+                                        <w:sz w:val="36"/>
                                         <w:szCs w:val="26"/>
                                       </w:rPr>
-                                      <w:t>V</w:t>
-                                    </w:r>
-                                    <w:r>
-                                      <w:rPr>
-                                        <w:color w:val="4472C4" w:themeColor="accent1"/>
-                                        <w:sz w:val="26"/>
-                                        <w:szCs w:val="26"/>
-                                      </w:rPr>
-                                      <w:t>anye Wadawasina</w:t>
+                                      <w:t>Vanye Wadawasina</w:t>
                                     </w:r>
                                   </w:sdtContent>
                                 </w:sdt>
@@ -3724,7 +3714,7 @@
                                   <w:pStyle w:val="NoSpacing"/>
                                   <w:rPr>
                                     <w:color w:val="595959" w:themeColor="text1" w:themeTint="A6"/>
-                                    <w:sz w:val="20"/>
+                                    <w:sz w:val="28"/>
                                     <w:szCs w:val="20"/>
                                     <w:lang w:val="en-CA"/>
                                   </w:rPr>
@@ -3734,7 +3724,7 @@
                                     <w:rPr>
                                       <w:caps/>
                                       <w:color w:val="595959" w:themeColor="text1" w:themeTint="A6"/>
-                                      <w:sz w:val="20"/>
+                                      <w:sz w:val="28"/>
                                       <w:szCs w:val="20"/>
                                     </w:rPr>
                                     <w:alias w:val="Company"/>
@@ -3743,38 +3733,20 @@
                                     <w:dataBinding w:prefixMappings="xmlns:ns0='http://schemas.openxmlformats.org/officeDocument/2006/extended-properties' " w:xpath="/ns0:Properties[1]/ns0:Company[1]" w:storeItemID="{6668398D-A668-4E3E-A5EB-62B293D839F1}"/>
                                     <w:text/>
                                   </w:sdtPr>
-                                  <w:sdtEndPr/>
                                   <w:sdtContent>
                                     <w:r>
                                       <w:rPr>
                                         <w:caps/>
                                         <w:color w:val="595959" w:themeColor="text1" w:themeTint="A6"/>
-                                        <w:sz w:val="20"/>
+                                        <w:sz w:val="28"/>
                                         <w:szCs w:val="20"/>
                                       </w:rPr>
-                                      <w:t>122</w:t>
-                                    </w:r>
-                                    <w:r>
-                                      <w:rPr>
-                                        <w:caps/>
-                                        <w:color w:val="595959" w:themeColor="text1" w:themeTint="A6"/>
-                                        <w:sz w:val="20"/>
-                                        <w:szCs w:val="20"/>
-                                      </w:rPr>
-                                      <w:t>83</w:t>
-                                    </w:r>
-                                    <w:r>
-                                      <w:rPr>
-                                        <w:caps/>
-                                        <w:color w:val="595959" w:themeColor="text1" w:themeTint="A6"/>
-                                        <w:sz w:val="20"/>
-                                        <w:szCs w:val="20"/>
-                                      </w:rPr>
-                                      <w:t>77</w:t>
+                                      <w:t>1228377</w:t>
                                     </w:r>
                                   </w:sdtContent>
                                 </w:sdt>
                               </w:p>
+                              <w:bookmarkEnd w:id="0"/>
                             </w:txbxContent>
                           </wps:txbx>
                           <wps:bodyPr rot="0" spcFirstLastPara="0" vertOverflow="overflow" horzOverflow="overflow" vert="horz" wrap="square" lIns="0" tIns="0" rIns="0" bIns="0" numCol="1" spcCol="0" rtlCol="0" fromWordArt="0" anchor="b" anchorCtr="0" forceAA="0" compatLnSpc="1">
@@ -3795,21 +3767,22 @@
                   </wp:anchor>
                 </w:drawing>
               </mc:Choice>
-              <mc:Fallback xmlns:w16se="http://schemas.microsoft.com/office/word/2015/wordml/symex" xmlns:w16cid="http://schemas.microsoft.com/office/word/2016/wordml/cid" xmlns:w15="http://schemas.microsoft.com/office/word/2012/wordml" xmlns:am3d="http://schemas.microsoft.com/office/drawing/2017/model3d" xmlns:aink="http://schemas.microsoft.com/office/drawing/2016/ink" xmlns:cx8="http://schemas.microsoft.com/office/drawing/2016/5/14/chartex" xmlns:cx7="http://schemas.microsoft.com/office/drawing/2016/5/13/chartex" xmlns:cx6="http://schemas.microsoft.com/office/drawing/2016/5/12/chartex" xmlns:cx5="http://schemas.microsoft.com/office/drawing/2016/5/11/chartex" xmlns:cx4="http://schemas.microsoft.com/office/drawing/2016/5/10/chartex" xmlns:cx3="http://schemas.microsoft.com/office/drawing/2016/5/9/chartex" xmlns:cx2="http://schemas.microsoft.com/office/drawing/2015/10/21/chartex" xmlns:cx1="http://schemas.microsoft.com/office/drawing/2015/9/8/chartex" xmlns:cx="http://schemas.microsoft.com/office/drawing/2014/chartex">
+              <mc:Fallback>
                 <w:pict>
-                  <v:shapetype w14:anchorId="7B9BC6C8" id="_x0000_t202" coordsize="21600,21600" o:spt="202" path="m,l,21600r21600,l21600,xe">
+                  <v:shapetype id="_x0000_t202" coordsize="21600,21600" o:spt="202" path="m0,0l0,21600,21600,21600,21600,0xe">
                     <v:stroke joinstyle="miter"/>
                     <v:path gradientshapeok="t" o:connecttype="rect"/>
                   </v:shapetype>
-                  <v:shape id="Text Box 32" o:spid="_x0000_s1055" type="#_x0000_t202" style="position:absolute;left:0;text-align:left;margin-left:0;margin-top:0;width:4in;height:28.8pt;z-index:251695104;visibility:visible;mso-wrap-style:square;mso-width-percent:450;mso-height-percent:0;mso-left-percent:420;mso-top-percent:880;mso-wrap-distance-left:9pt;mso-wrap-distance-top:0;mso-wrap-distance-right:9pt;mso-wrap-distance-bottom:0;mso-position-horizontal-relative:page;mso-position-vertical-relative:page;mso-width-percent:450;mso-height-percent:0;mso-left-percent:420;mso-top-percent:880;mso-width-relative:page;mso-height-relative:margin;v-text-anchor:bottom" o:gfxdata="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" filled="f" stroked="f" strokeweight=".5pt">
+                  <v:shape id="Text Box 32" o:spid="_x0000_s1055" type="#_x0000_t202" style="position:absolute;left:0;text-align:left;margin-left:0;margin-top:0;width:275.4pt;height:39.55pt;z-index:251695104;visibility:visible;mso-wrap-style:square;mso-width-percent:450;mso-height-percent:0;mso-left-percent:420;mso-top-percent:880;mso-wrap-distance-left:9pt;mso-wrap-distance-top:0;mso-wrap-distance-right:9pt;mso-wrap-distance-bottom:0;mso-position-horizontal-relative:page;mso-position-vertical-relative:page;mso-width-percent:450;mso-height-percent:0;mso-left-percent:420;mso-top-percent:880;mso-width-relative:page;mso-height-relative:margin;v-text-anchor:bottom" o:gfxdata="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" filled="f" stroked="f" strokeweight=".5pt">
                     <v:textbox style="mso-fit-shape-to-text:t" inset="0,0,0,0">
                       <w:txbxContent>
+                        <w:bookmarkStart w:id="1" w:name="_GoBack"/>
                         <w:p>
                           <w:pPr>
                             <w:pStyle w:val="NoSpacing"/>
                             <w:rPr>
                               <w:color w:val="4472C4" w:themeColor="accent1"/>
-                              <w:sz w:val="26"/>
+                              <w:sz w:val="36"/>
                               <w:szCs w:val="26"/>
                             </w:rPr>
                           </w:pPr>
@@ -3817,7 +3790,7 @@
                             <w:sdtPr>
                               <w:rPr>
                                 <w:color w:val="4472C4" w:themeColor="accent1"/>
-                                <w:sz w:val="26"/>
+                                <w:sz w:val="36"/>
                                 <w:szCs w:val="26"/>
                               </w:rPr>
                               <w:alias w:val="Author"/>
@@ -3826,23 +3799,14 @@
                               <w:dataBinding w:prefixMappings="xmlns:ns0='http://purl.org/dc/elements/1.1/' xmlns:ns1='http://schemas.openxmlformats.org/package/2006/metadata/core-properties' " w:xpath="/ns1:coreProperties[1]/ns0:creator[1]" w:storeItemID="{6C3C8BC8-F283-45AE-878A-BAB7291924A1}"/>
                               <w:text/>
                             </w:sdtPr>
-                            <w:sdtEndPr/>
                             <w:sdtContent>
                               <w:r>
                                 <w:rPr>
                                   <w:color w:val="4472C4" w:themeColor="accent1"/>
-                                  <w:sz w:val="26"/>
+                                  <w:sz w:val="36"/>
                                   <w:szCs w:val="26"/>
                                 </w:rPr>
-                                <w:t>V</w:t>
-                              </w:r>
-                              <w:r>
-                                <w:rPr>
-                                  <w:color w:val="4472C4" w:themeColor="accent1"/>
-                                  <w:sz w:val="26"/>
-                                  <w:szCs w:val="26"/>
-                                </w:rPr>
-                                <w:t>anye Wadawasina</w:t>
+                                <w:t>Vanye Wadawasina</w:t>
                               </w:r>
                             </w:sdtContent>
                           </w:sdt>
@@ -3852,7 +3816,7 @@
                             <w:pStyle w:val="NoSpacing"/>
                             <w:rPr>
                               <w:color w:val="595959" w:themeColor="text1" w:themeTint="A6"/>
-                              <w:sz w:val="20"/>
+                              <w:sz w:val="28"/>
                               <w:szCs w:val="20"/>
                               <w:lang w:val="en-CA"/>
                             </w:rPr>
@@ -3862,7 +3826,7 @@
                               <w:rPr>
                                 <w:caps/>
                                 <w:color w:val="595959" w:themeColor="text1" w:themeTint="A6"/>
-                                <w:sz w:val="20"/>
+                                <w:sz w:val="28"/>
                                 <w:szCs w:val="20"/>
                               </w:rPr>
                               <w:alias w:val="Company"/>
@@ -3871,38 +3835,20 @@
                               <w:dataBinding w:prefixMappings="xmlns:ns0='http://schemas.openxmlformats.org/officeDocument/2006/extended-properties' " w:xpath="/ns0:Properties[1]/ns0:Company[1]" w:storeItemID="{6668398D-A668-4E3E-A5EB-62B293D839F1}"/>
                               <w:text/>
                             </w:sdtPr>
-                            <w:sdtEndPr/>
                             <w:sdtContent>
                               <w:r>
                                 <w:rPr>
                                   <w:caps/>
                                   <w:color w:val="595959" w:themeColor="text1" w:themeTint="A6"/>
-                                  <w:sz w:val="20"/>
+                                  <w:sz w:val="28"/>
                                   <w:szCs w:val="20"/>
                                 </w:rPr>
-                                <w:t>122</w:t>
-                              </w:r>
-                              <w:r>
-                                <w:rPr>
-                                  <w:caps/>
-                                  <w:color w:val="595959" w:themeColor="text1" w:themeTint="A6"/>
-                                  <w:sz w:val="20"/>
-                                  <w:szCs w:val="20"/>
-                                </w:rPr>
-                                <w:t>83</w:t>
-                              </w:r>
-                              <w:r>
-                                <w:rPr>
-                                  <w:caps/>
-                                  <w:color w:val="595959" w:themeColor="text1" w:themeTint="A6"/>
-                                  <w:sz w:val="20"/>
-                                  <w:szCs w:val="20"/>
-                                </w:rPr>
-                                <w:t>77</w:t>
+                                <w:t>1228377</w:t>
                               </w:r>
                             </w:sdtContent>
                           </w:sdt>
                         </w:p>
+                        <w:bookmarkEnd w:id="1"/>
                       </w:txbxContent>
                     </v:textbox>
                     <w10:wrap anchorx="page" anchory="page"/>
@@ -4021,7 +3967,6 @@
                                     <w:dataBinding w:prefixMappings="xmlns:ns0='http://purl.org/dc/elements/1.1/' xmlns:ns1='http://schemas.openxmlformats.org/package/2006/metadata/core-properties' " w:xpath="/ns1:coreProperties[1]/ns0:title[1]" w:storeItemID="{6C3C8BC8-F283-45AE-878A-BAB7291924A1}"/>
                                     <w:text/>
                                   </w:sdtPr>
-                                  <w:sdtEndPr/>
                                   <w:sdtContent>
                                     <w:r>
                                       <w:rPr>
@@ -4057,7 +4002,6 @@
                                     <w:dataBinding w:prefixMappings="xmlns:ns0='http://purl.org/dc/elements/1.1/' xmlns:ns1='http://schemas.openxmlformats.org/package/2006/metadata/core-properties' " w:xpath="/ns1:coreProperties[1]/ns0:subject[1]" w:storeItemID="{6C3C8BC8-F283-45AE-878A-BAB7291924A1}"/>
                                     <w:text/>
                                   </w:sdtPr>
-                                  <w:sdtEndPr/>
                                   <w:sdtContent>
                                     <w:r>
                                       <w:rPr>
@@ -4236,15 +4180,7 @@
             <w:rPr>
               <w:rFonts w:asciiTheme="minorHAnsi" w:hAnsiTheme="minorHAnsi" w:cstheme="minorHAnsi"/>
             </w:rPr>
-            <w:t>Table o</w:t>
-          </w:r>
-          <w:bookmarkStart w:id="0" w:name="_GoBack"/>
-          <w:bookmarkEnd w:id="0"/>
-          <w:r>
-            <w:rPr>
-              <w:rFonts w:asciiTheme="minorHAnsi" w:hAnsiTheme="minorHAnsi" w:cstheme="minorHAnsi"/>
-            </w:rPr>
-            <w:t>f Contents</w:t>
+            <w:t>Table of Contents</w:t>
           </w:r>
         </w:p>
         <w:p>
@@ -5468,7 +5404,7 @@
           <w:lang w:eastAsia="en-CA"/>
         </w:rPr>
       </w:pPr>
-      <w:bookmarkStart w:id="1" w:name="_Toc424646333"/>
+      <w:bookmarkStart w:id="2" w:name="_Toc424646333"/>
       <w:r>
         <w:rPr>
           <w:rFonts w:asciiTheme="minorHAnsi" w:eastAsia="Times New Roman" w:hAnsiTheme="minorHAnsi" w:cstheme="minorHAnsi"/>
@@ -5477,7 +5413,7 @@
         <w:lastRenderedPageBreak/>
         <w:t>Abstract</w:t>
       </w:r>
-      <w:bookmarkEnd w:id="1"/>
+      <w:bookmarkEnd w:id="2"/>
     </w:p>
     <w:p>
       <w:pPr>
@@ -5553,7 +5489,7 @@
           <w:lang w:eastAsia="en-CA"/>
         </w:rPr>
       </w:pPr>
-      <w:bookmarkStart w:id="2" w:name="_Toc424646334"/>
+      <w:bookmarkStart w:id="3" w:name="_Toc424646334"/>
       <w:r>
         <w:rPr>
           <w:rFonts w:asciiTheme="minorHAnsi" w:eastAsia="Times New Roman" w:hAnsiTheme="minorHAnsi" w:cstheme="minorHAnsi"/>
@@ -5561,7 +5497,7 @@
         </w:rPr>
         <w:t>Problem Statement</w:t>
       </w:r>
-      <w:bookmarkEnd w:id="2"/>
+      <w:bookmarkEnd w:id="3"/>
       <w:r>
         <w:rPr>
           <w:rFonts w:asciiTheme="minorHAnsi" w:eastAsia="Times New Roman" w:hAnsiTheme="minorHAnsi" w:cstheme="minorHAnsi"/>
@@ -5572,6 +5508,7 @@
     </w:p>
     <w:p>
       <w:pPr>
+        <w:jc w:val="both"/>
         <w:rPr>
           <w:rFonts w:ascii="Times New Roman" w:eastAsia="Times New Roman" w:hAnsi="Times New Roman" w:cs="Times New Roman"/>
           <w:sz w:val="20"/>
@@ -5642,15 +5579,13 @@
         </w:rPr>
         <w:t xml:space="preserve"> It is used when devices in a network communicate with each other. Arp can be found in the data link layer of the OSI (open systems interconnection). One of the drawbacks of ARP is security. When two devices on the same network want to communicate with each other, device A sends an ARP request to the broadcast Ethernet which is visible to all devices on the network asking for the MAC of Address of device B through its IP address. Once the broadcast is made, device B answers and returns in MAC Address by acknowledging the IP Address broadcasted by the </w:t>
       </w:r>
-      <w:proofErr w:type="spellStart"/>
-      <w:r>
-        <w:rPr>
-          <w:rFonts w:cstheme="minorHAnsi"/>
-          <w:lang w:eastAsia="en-CA"/>
-        </w:rPr>
-        <w:t>ethernet</w:t>
-      </w:r>
-      <w:proofErr w:type="spellEnd"/>
+      <w:r>
+        <w:rPr>
+          <w:rFonts w:cstheme="minorHAnsi"/>
+          <w:lang w:eastAsia="en-CA"/>
+        </w:rPr>
+        <w:t>Ethernet</w:t>
+      </w:r>
       <w:r>
         <w:rPr>
           <w:rFonts w:cstheme="minorHAnsi"/>
@@ -5658,30 +5593,13 @@
         </w:rPr>
         <w:t xml:space="preserve">. The drawback is, a </w:t>
       </w:r>
-      <w:proofErr w:type="gramStart"/>
-      <w:r>
-        <w:rPr>
-          <w:rFonts w:cstheme="minorHAnsi"/>
-          <w:lang w:eastAsia="en-CA"/>
-        </w:rPr>
-        <w:t>man in the middle attack can be carried out by a 3</w:t>
-      </w:r>
-      <w:r>
-        <w:rPr>
-          <w:rFonts w:cstheme="minorHAnsi"/>
-          <w:vertAlign w:val="superscript"/>
-          <w:lang w:eastAsia="en-CA"/>
-        </w:rPr>
-        <w:t>rd</w:t>
-      </w:r>
-      <w:r>
-        <w:rPr>
-          <w:rFonts w:cstheme="minorHAnsi"/>
-          <w:lang w:eastAsia="en-CA"/>
-        </w:rPr>
-        <w:t xml:space="preserve"> party acknowledging the transmitted IP address and sending its own MAC address</w:t>
-      </w:r>
-      <w:proofErr w:type="gramEnd"/>
+      <w:r>
+        <w:rPr>
+          <w:rFonts w:cstheme="minorHAnsi"/>
+          <w:lang w:eastAsia="en-CA"/>
+        </w:rPr>
+        <w:t>3rd party acknowledging the transmitted IP address and sending its own MAC address can carry out a man in the middle attack</w:t>
+      </w:r>
       <w:r>
         <w:rPr>
           <w:rFonts w:cstheme="minorHAnsi"/>
@@ -5730,7 +5648,7 @@
           <w:lang w:eastAsia="en-CA"/>
         </w:rPr>
       </w:pPr>
-      <w:bookmarkStart w:id="3" w:name="_Toc424646335"/>
+      <w:bookmarkStart w:id="4" w:name="_Toc424646335"/>
       <w:r>
         <w:rPr>
           <w:rFonts w:asciiTheme="minorHAnsi" w:hAnsiTheme="minorHAnsi" w:cstheme="minorHAnsi"/>
@@ -5738,7 +5656,7 @@
         </w:rPr>
         <w:t>Review of related work</w:t>
       </w:r>
-      <w:bookmarkEnd w:id="3"/>
+      <w:bookmarkEnd w:id="4"/>
     </w:p>
     <w:p>
       <w:pPr>
@@ -5790,7 +5708,7 @@
           <w:lang w:eastAsia="en-CA"/>
         </w:rPr>
       </w:pPr>
-      <w:bookmarkStart w:id="4" w:name="_Toc424646336"/>
+      <w:bookmarkStart w:id="5" w:name="_Toc424646336"/>
       <w:r>
         <w:rPr>
           <w:rFonts w:asciiTheme="minorHAnsi" w:eastAsia="Times New Roman" w:hAnsiTheme="minorHAnsi" w:cstheme="minorHAnsi"/>
@@ -5798,7 +5716,7 @@
         </w:rPr>
         <w:t>Proposed solution</w:t>
       </w:r>
-      <w:bookmarkEnd w:id="4"/>
+      <w:bookmarkEnd w:id="5"/>
     </w:p>
     <w:p>
       <w:pPr>
@@ -5909,7 +5827,7 @@
           <w:lang w:eastAsia="en-CA"/>
         </w:rPr>
       </w:pPr>
-      <w:bookmarkStart w:id="5" w:name="_Toc424646337"/>
+      <w:bookmarkStart w:id="6" w:name="_Toc424646337"/>
       <w:r>
         <w:rPr>
           <w:rFonts w:asciiTheme="minorHAnsi" w:eastAsia="Times New Roman" w:hAnsiTheme="minorHAnsi" w:cstheme="minorHAnsi"/>
@@ -5917,7 +5835,7 @@
         </w:rPr>
         <w:t>Methodology</w:t>
       </w:r>
-      <w:bookmarkEnd w:id="5"/>
+      <w:bookmarkEnd w:id="6"/>
       <w:r>
         <w:rPr>
           <w:rFonts w:asciiTheme="minorHAnsi" w:eastAsia="Times New Roman" w:hAnsiTheme="minorHAnsi" w:cstheme="minorHAnsi"/>
@@ -6195,7 +6113,7 @@
           <w:lang w:eastAsia="en-CA"/>
         </w:rPr>
       </w:pPr>
-      <w:bookmarkStart w:id="6" w:name="_Toc424646338"/>
+      <w:bookmarkStart w:id="7" w:name="_Toc424646338"/>
       <w:r>
         <w:rPr>
           <w:rFonts w:asciiTheme="minorHAnsi" w:hAnsiTheme="minorHAnsi" w:cstheme="minorHAnsi"/>
@@ -6203,7 +6121,7 @@
         </w:rPr>
         <w:t>Experiment</w:t>
       </w:r>
-      <w:bookmarkEnd w:id="6"/>
+      <w:bookmarkEnd w:id="7"/>
     </w:p>
     <w:p>
       <w:pPr>
@@ -6238,7 +6156,7 @@
           <w:rFonts w:asciiTheme="minorHAnsi" w:hAnsiTheme="minorHAnsi" w:cstheme="minorHAnsi"/>
         </w:rPr>
       </w:pPr>
-      <w:bookmarkStart w:id="7" w:name="_Toc424646339"/>
+      <w:bookmarkStart w:id="8" w:name="_Toc424646339"/>
       <w:r>
         <w:rPr>
           <w:rFonts w:asciiTheme="minorHAnsi" w:hAnsiTheme="minorHAnsi" w:cstheme="minorHAnsi"/>
@@ -6253,7 +6171,7 @@
         </w:rPr>
         <w:t xml:space="preserve"> (Attack)</w:t>
       </w:r>
-      <w:bookmarkEnd w:id="7"/>
+      <w:bookmarkEnd w:id="8"/>
     </w:p>
     <w:p>
       <w:pPr>
@@ -6600,7 +6518,7 @@
           <w:lang w:eastAsia="en-CA"/>
         </w:rPr>
       </w:pPr>
-      <w:bookmarkStart w:id="8" w:name="_Toc424646340"/>
+      <w:bookmarkStart w:id="9" w:name="_Toc424646340"/>
       <w:r>
         <w:rPr>
           <w:rFonts w:asciiTheme="minorHAnsi" w:hAnsiTheme="minorHAnsi" w:cstheme="minorHAnsi"/>
@@ -6608,7 +6526,7 @@
         </w:rPr>
         <w:t>Phase 2 (Defense)</w:t>
       </w:r>
-      <w:bookmarkEnd w:id="8"/>
+      <w:bookmarkEnd w:id="9"/>
     </w:p>
     <w:p>
       <w:pPr>
@@ -6765,14 +6683,14 @@
           <w:rFonts w:asciiTheme="minorHAnsi" w:hAnsiTheme="minorHAnsi" w:cstheme="minorHAnsi"/>
         </w:rPr>
       </w:pPr>
-      <w:bookmarkStart w:id="9" w:name="_Toc424646341"/>
+      <w:bookmarkStart w:id="10" w:name="_Toc424646341"/>
       <w:r>
         <w:rPr>
           <w:rFonts w:asciiTheme="minorHAnsi" w:hAnsiTheme="minorHAnsi" w:cstheme="minorHAnsi"/>
         </w:rPr>
         <w:t>Test Procedure design / Flow chart</w:t>
       </w:r>
-      <w:bookmarkEnd w:id="9"/>
+      <w:bookmarkEnd w:id="10"/>
     </w:p>
     <w:p>
       <w:pPr>
@@ -7148,10 +7066,6 @@
           </mc:Choice>
           <mc:Fallback>
             <w:pict>
-              <v:shapetype id="_x0000_t202" coordsize="21600,21600" o:spt="202" path="m0,0l0,21600,21600,21600,21600,0xe">
-                <v:stroke joinstyle="miter"/>
-                <v:path gradientshapeok="t" o:connecttype="rect"/>
-              </v:shapetype>
               <v:shape id="Text Box 2" o:spid="_x0000_s1057" type="#_x0000_t202" style="position:absolute;left:0;text-align:left;margin-left:6in;margin-top:9.25pt;width:105.65pt;height:30.4pt;z-index:251664384;visibility:visible;mso-wrap-style:square;mso-width-percent:0;mso-height-percent:200;mso-wrap-distance-left:9pt;mso-wrap-distance-top:3.6pt;mso-wrap-distance-right:9pt;mso-wrap-distance-bottom:3.6pt;mso-position-horizontal:absolute;mso-position-horizontal-relative:page;mso-position-vertical:absolute;mso-position-vertical-relative:text;mso-width-percent:0;mso-height-percent:200;mso-width-relative:margin;mso-height-relative:margin;v-text-anchor:top" o:gfxdata="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" filled="f" stroked="f">
                 <v:textbox style="mso-fit-shape-to-text:t">
                   <w:txbxContent>
@@ -7245,28 +7159,7 @@
                                 <w:b/>
                                 <w:bCs/>
                               </w:rPr>
-                              <w:t>Victim</w:t>
-                            </w:r>
-                            <w:r>
-                              <w:rPr>
-                                <w:b/>
-                                <w:bCs/>
-                              </w:rPr>
-                              <w:t xml:space="preserve"> (</w:t>
-                            </w:r>
-                            <w:r>
-                              <w:rPr>
-                                <w:b/>
-                                <w:bCs/>
-                              </w:rPr>
-                              <w:t xml:space="preserve">Kali Linux clone </w:t>
-                            </w:r>
-                            <w:r>
-                              <w:rPr>
-                                <w:b/>
-                                <w:bCs/>
-                              </w:rPr>
-                              <w:t>VM)</w:t>
+                              <w:t>Victim (Kali Linux clone VM)</w:t>
                             </w:r>
                           </w:p>
                         </w:txbxContent>
@@ -7303,28 +7196,7 @@
                           <w:b/>
                           <w:bCs/>
                         </w:rPr>
-                        <w:t>Victim</w:t>
-                      </w:r>
-                      <w:r>
-                        <w:rPr>
-                          <w:b/>
-                          <w:bCs/>
-                        </w:rPr>
-                        <w:t xml:space="preserve"> (</w:t>
-                      </w:r>
-                      <w:r>
-                        <w:rPr>
-                          <w:b/>
-                          <w:bCs/>
-                        </w:rPr>
-                        <w:t xml:space="preserve">Kali Linux clone </w:t>
-                      </w:r>
-                      <w:r>
-                        <w:rPr>
-                          <w:b/>
-                          <w:bCs/>
-                        </w:rPr>
-                        <w:t>VM)</w:t>
+                        <w:t>Victim (Kali Linux clone VM)</w:t>
                       </w:r>
                     </w:p>
                   </w:txbxContent>
@@ -7572,14 +7444,7 @@
                                   <w:b/>
                                   <w:bCs/>
                                 </w:rPr>
-                                <w:t>Attacker</w:t>
-                              </w:r>
-                              <w:r>
-                                <w:rPr>
-                                  <w:b/>
-                                  <w:bCs/>
-                                </w:rPr>
-                                <w:t xml:space="preserve"> (Kali Linux)</w:t>
+                                <w:t>Attacker (Kali Linux)</w:t>
                               </w:r>
                             </w:p>
                           </w:txbxContent>
@@ -7680,14 +7545,7 @@
                             <w:b/>
                             <w:bCs/>
                           </w:rPr>
-                          <w:t>Attacker</w:t>
-                        </w:r>
-                        <w:r>
-                          <w:rPr>
-                            <w:b/>
-                            <w:bCs/>
-                          </w:rPr>
-                          <w:t xml:space="preserve"> (Kali Linux)</w:t>
+                          <w:t>Attacker (Kali Linux)</w:t>
                         </w:r>
                       </w:p>
                     </w:txbxContent>
@@ -7866,14 +7724,14 @@
           <w:rFonts w:asciiTheme="minorHAnsi" w:hAnsiTheme="minorHAnsi" w:cstheme="minorHAnsi"/>
         </w:rPr>
       </w:pPr>
-      <w:bookmarkStart w:id="10" w:name="_Toc424646342"/>
+      <w:bookmarkStart w:id="11" w:name="_Toc424646342"/>
       <w:r>
         <w:rPr>
           <w:rFonts w:asciiTheme="minorHAnsi" w:hAnsiTheme="minorHAnsi" w:cstheme="minorHAnsi"/>
         </w:rPr>
         <w:t>Flow chart</w:t>
       </w:r>
-      <w:bookmarkEnd w:id="10"/>
+      <w:bookmarkEnd w:id="11"/>
     </w:p>
     <w:p>
       <w:pPr>
@@ -8245,10 +8103,7 @@
                                   <w:jc w:val="center"/>
                                 </w:pPr>
                                 <w:r>
-                                  <w:t>Intercept and study the flow of packets</w:t>
-                                </w:r>
-                                <w:r>
-                                  <w:t xml:space="preserve"> between victim and gateway</w:t>
+                                  <w:t>Intercept and study the flow of packets between victim and gateway</w:t>
                                 </w:r>
                               </w:p>
                             </w:txbxContent>
@@ -9079,13 +8934,7 @@
                                   <w:jc w:val="center"/>
                                 </w:pPr>
                                 <w:r>
-                                  <w:t xml:space="preserve">Sniff response packet only (Packet with </w:t>
-                                </w:r>
-                                <w:r>
-                                  <w:t xml:space="preserve">OP filed set to </w:t>
-                                </w:r>
-                                <w:r>
-                                  <w:t>2)</w:t>
+                                  <w:t>Sniff response packet only (Packet with OP filed set to 2)</w:t>
                                 </w:r>
                               </w:p>
                             </w:txbxContent>
@@ -9161,13 +9010,7 @@
                                   <w:jc w:val="center"/>
                                 </w:pPr>
                                 <w:r>
-                                  <w:t xml:space="preserve">Get valid mac address by performing a </w:t>
-                                </w:r>
-                                <w:r>
-                                  <w:t xml:space="preserve">separate </w:t>
-                                </w:r>
-                                <w:r>
-                                  <w:t>broadcast</w:t>
+                                  <w:t>Get valid mac address by performing a separate broadcast</w:t>
                                 </w:r>
                               </w:p>
                             </w:txbxContent>
@@ -9498,13 +9341,7 @@
                             <w:jc w:val="center"/>
                           </w:pPr>
                           <w:r>
-                            <w:t xml:space="preserve">Sniff response packet only (Packet with </w:t>
-                          </w:r>
-                          <w:r>
-                            <w:t xml:space="preserve">OP filed set to </w:t>
-                          </w:r>
-                          <w:r>
-                            <w:t>2)</w:t>
+                            <w:t>Sniff response packet only (Packet with OP filed set to 2)</w:t>
                           </w:r>
                         </w:p>
                       </w:txbxContent>
@@ -9521,13 +9358,7 @@
                             <w:jc w:val="center"/>
                           </w:pPr>
                           <w:r>
-                            <w:t xml:space="preserve">Get valid mac address by performing a </w:t>
-                          </w:r>
-                          <w:r>
-                            <w:t xml:space="preserve">separate </w:t>
-                          </w:r>
-                          <w:r>
-                            <w:t>broadcast</w:t>
+                            <w:t>Get valid mac address by performing a separate broadcast</w:t>
                           </w:r>
                         </w:p>
                       </w:txbxContent>
@@ -9634,7 +9465,7 @@
           <w:rFonts w:asciiTheme="minorHAnsi" w:hAnsiTheme="minorHAnsi" w:cstheme="minorHAnsi"/>
         </w:rPr>
       </w:pPr>
-      <w:bookmarkStart w:id="11" w:name="_Toc424646343"/>
+      <w:bookmarkStart w:id="12" w:name="_Toc424646343"/>
       <w:r>
         <w:rPr>
           <w:rFonts w:asciiTheme="minorHAnsi" w:hAnsiTheme="minorHAnsi" w:cstheme="minorHAnsi"/>
@@ -9654,7 +9485,7 @@
         </w:rPr>
         <w:t xml:space="preserve"> &amp; Discussion</w:t>
       </w:r>
-      <w:bookmarkEnd w:id="11"/>
+      <w:bookmarkEnd w:id="12"/>
     </w:p>
     <w:p>
       <w:pPr>
@@ -9665,14 +9496,14 @@
           <w:rFonts w:asciiTheme="minorHAnsi" w:hAnsiTheme="minorHAnsi" w:cstheme="minorHAnsi"/>
         </w:rPr>
       </w:pPr>
-      <w:bookmarkStart w:id="12" w:name="_Toc424646344"/>
+      <w:bookmarkStart w:id="13" w:name="_Toc424646344"/>
       <w:r>
         <w:rPr>
           <w:rFonts w:asciiTheme="minorHAnsi" w:hAnsiTheme="minorHAnsi" w:cstheme="minorHAnsi"/>
         </w:rPr>
         <w:t>Attack</w:t>
       </w:r>
-      <w:bookmarkEnd w:id="12"/>
+      <w:bookmarkEnd w:id="13"/>
     </w:p>
     <w:p>
       <w:pPr>
@@ -9904,7 +9735,7 @@
           <w:rFonts w:asciiTheme="minorHAnsi" w:hAnsiTheme="minorHAnsi" w:cstheme="minorHAnsi"/>
         </w:rPr>
       </w:pPr>
-      <w:bookmarkStart w:id="13" w:name="_Toc424646345"/>
+      <w:bookmarkStart w:id="14" w:name="_Toc424646345"/>
       <w:r>
         <w:rPr>
           <w:rFonts w:asciiTheme="minorHAnsi" w:hAnsiTheme="minorHAnsi" w:cstheme="minorHAnsi"/>
@@ -9923,7 +9754,7 @@
         </w:rPr>
         <w:t>e</w:t>
       </w:r>
-      <w:bookmarkEnd w:id="13"/>
+      <w:bookmarkEnd w:id="14"/>
     </w:p>
     <w:p>
       <w:pPr>
@@ -10075,14 +9906,14 @@
           <w:rFonts w:asciiTheme="minorHAnsi" w:hAnsiTheme="minorHAnsi" w:cstheme="minorHAnsi"/>
         </w:rPr>
       </w:pPr>
-      <w:bookmarkStart w:id="14" w:name="_Toc424646346"/>
+      <w:bookmarkStart w:id="15" w:name="_Toc424646346"/>
       <w:r>
         <w:rPr>
           <w:rFonts w:asciiTheme="minorHAnsi" w:hAnsiTheme="minorHAnsi" w:cstheme="minorHAnsi"/>
         </w:rPr>
         <w:t>Conclusion</w:t>
       </w:r>
-      <w:bookmarkEnd w:id="14"/>
+      <w:bookmarkEnd w:id="15"/>
     </w:p>
     <w:p>
       <w:pPr>
@@ -10414,14 +10245,14 @@
         </w:rPr>
         <w:br/>
       </w:r>
-      <w:bookmarkStart w:id="15" w:name="_Toc424646347"/>
+      <w:bookmarkStart w:id="16" w:name="_Toc424646347"/>
       <w:r>
         <w:rPr>
           <w:rFonts w:asciiTheme="minorHAnsi" w:hAnsiTheme="minorHAnsi" w:cstheme="minorHAnsi"/>
         </w:rPr>
         <w:t>Reference</w:t>
       </w:r>
-      <w:bookmarkEnd w:id="15"/>
+      <w:bookmarkEnd w:id="16"/>
     </w:p>
     <w:p>
       <w:pPr>
@@ -10500,7 +10331,7 @@
         <w:t>Computer Network: How ARP works? (2019, April 23). Retrieved May 2, 2019, from https://www.geeksforgeeks.org/computer-network-arp-works/</w:t>
       </w:r>
     </w:p>
-    <w:bookmarkStart w:id="16" w:name="_Toc424646348"/>
+    <w:bookmarkStart w:id="17" w:name="_Toc424646348"/>
     <w:p>
       <w:pPr>
         <w:pStyle w:val="Heading1"/>
@@ -11062,7 +10893,7 @@
         </w:rPr>
         <w:t>Appendix</w:t>
       </w:r>
-      <w:bookmarkEnd w:id="16"/>
+      <w:bookmarkEnd w:id="17"/>
     </w:p>
     <w:p>
       <w:pPr>
@@ -11074,7 +10905,7 @@
           <w:rFonts w:asciiTheme="minorHAnsi" w:hAnsiTheme="minorHAnsi" w:cstheme="minorHAnsi"/>
         </w:rPr>
       </w:pPr>
-      <w:bookmarkStart w:id="17" w:name="_Toc424646349"/>
+      <w:bookmarkStart w:id="18" w:name="_Toc424646349"/>
       <w:r>
         <w:rPr>
           <w:rStyle w:val="Heading2Char"/>
@@ -11140,7 +10971,7 @@
           </wp:inline>
         </w:drawing>
       </w:r>
-      <w:bookmarkEnd w:id="17"/>
+      <w:bookmarkEnd w:id="18"/>
     </w:p>
     <w:p>
       <w:pPr>
@@ -11325,7 +11156,7 @@
           <w:rFonts w:asciiTheme="minorHAnsi" w:hAnsiTheme="minorHAnsi" w:cstheme="minorHAnsi"/>
         </w:rPr>
       </w:pPr>
-      <w:bookmarkStart w:id="18" w:name="_Toc424646350"/>
+      <w:bookmarkStart w:id="19" w:name="_Toc424646350"/>
       <w:r>
         <w:rPr>
           <w:rFonts w:asciiTheme="minorHAnsi" w:hAnsiTheme="minorHAnsi" w:cstheme="minorHAnsi"/>
@@ -11345,7 +11176,7 @@
         </w:rPr>
         <w:t>e</w:t>
       </w:r>
-      <w:bookmarkEnd w:id="18"/>
+      <w:bookmarkEnd w:id="19"/>
     </w:p>
     <w:p>
       <w:pPr>
@@ -11457,6 +11288,40 @@
           <w:rFonts w:cstheme="minorHAnsi"/>
         </w:rPr>
         <w:t>e mechanism which was able to detect that the victim is under attack</w:t>
+      </w:r>
+    </w:p>
+    <w:p>
+      <w:pPr>
+        <w:spacing w:line="276" w:lineRule="auto"/>
+        <w:rPr>
+          <w:rFonts w:cstheme="minorHAnsi"/>
+        </w:rPr>
+      </w:pPr>
+    </w:p>
+    <w:p>
+      <w:pPr>
+        <w:spacing w:line="276" w:lineRule="auto"/>
+        <w:rPr>
+          <w:rFonts w:cstheme="minorHAnsi"/>
+        </w:rPr>
+      </w:pPr>
+      <w:r>
+        <w:rPr>
+          <w:rFonts w:cstheme="minorHAnsi"/>
+        </w:rPr>
+        <w:t>The Project can be cloned on github</w:t>
+      </w:r>
+      <w:r>
+        <w:rPr>
+          <w:rFonts w:cstheme="minorHAnsi"/>
+        </w:rPr>
+        <w:t xml:space="preserve"> </w:t>
+      </w:r>
+      <w:r>
+        <w:rPr>
+          <w:rFonts w:cstheme="minorHAnsi"/>
+        </w:rPr>
+        <w:t>https://github.com/vanye007/ARP_SPOOFING</w:t>
       </w:r>
     </w:p>
     <w:sectPr>
@@ -13573,7 +13438,7 @@
 </file>
 
 <file path=customXml/itemProps2.xml><?xml version="1.0" encoding="utf-8"?>
-<ds:datastoreItem xmlns:ds="http://schemas.openxmlformats.org/officeDocument/2006/customXml" ds:itemID="{57E38125-CD3D-3A44-BA36-1C2CD5C934B8}">
+<ds:datastoreItem xmlns:ds="http://schemas.openxmlformats.org/officeDocument/2006/customXml" ds:itemID="{A2099B93-1053-664E-BB4A-83F4F6A36640}">
   <ds:schemaRefs>
     <ds:schemaRef ds:uri="http://schemas.openxmlformats.org/officeDocument/2006/bibliography"/>
   </ds:schemaRefs>
